--- a/Project_Documentation/Azlearn project documentation.docx
+++ b/Project_Documentation/Azlearn project documentation.docx
@@ -59,17 +59,18 @@
     <w:tbl>
       <w:tblPr>
         <w:tblStyle w:val="TableGrid"/>
-        <w:tblW w:w="9591" w:type="dxa"/>
+        <w:tblW w:w="9634" w:type="dxa"/>
         <w:tblLook w:val="04A0" w:firstRow="1" w:lastRow="0" w:firstColumn="1" w:lastColumn="0" w:noHBand="0" w:noVBand="1"/>
       </w:tblPr>
       <w:tblGrid>
-        <w:gridCol w:w="6374"/>
-        <w:gridCol w:w="3217"/>
+        <w:gridCol w:w="6091"/>
+        <w:gridCol w:w="2126"/>
+        <w:gridCol w:w="1417"/>
       </w:tblGrid>
       <w:tr>
         <w:tc>
           <w:tcPr>
-            <w:tcW w:w="9591" w:type="dxa"/>
+            <w:tcW w:w="8217" w:type="dxa"/>
             <w:gridSpan w:val="2"/>
             <w:shd w:val="clear" w:color="auto" w:fill="FBE4D5" w:themeFill="accent2" w:themeFillTint="33"/>
           </w:tcPr>
@@ -89,11 +90,32 @@
             </w:r>
           </w:p>
         </w:tc>
-      </w:tr>
-      <w:tr>
-        <w:tc>
-          <w:tcPr>
-            <w:tcW w:w="6374" w:type="dxa"/>
+        <w:tc>
+          <w:tcPr>
+            <w:tcW w:w="1417" w:type="dxa"/>
+            <w:shd w:val="clear" w:color="auto" w:fill="FBE4D5" w:themeFill="accent2" w:themeFillTint="33"/>
+          </w:tcPr>
+          <w:p>
+            <w:pPr>
+              <w:rPr>
+                <w:b/>
+                <w:bCs/>
+              </w:rPr>
+            </w:pPr>
+            <w:r>
+              <w:rPr>
+                <w:b/>
+                <w:bCs/>
+              </w:rPr>
+              <w:t>Status</w:t>
+            </w:r>
+          </w:p>
+        </w:tc>
+      </w:tr>
+      <w:tr>
+        <w:tc>
+          <w:tcPr>
+            <w:tcW w:w="6091" w:type="dxa"/>
           </w:tcPr>
           <w:p>
             <w:r>
@@ -103,7 +125,7 @@
         </w:tc>
         <w:tc>
           <w:tcPr>
-            <w:tcW w:w="3217" w:type="dxa"/>
+            <w:tcW w:w="2126" w:type="dxa"/>
           </w:tcPr>
           <w:p>
             <w:r>
@@ -111,27 +133,44 @@
             </w:r>
           </w:p>
         </w:tc>
-      </w:tr>
-      <w:tr>
-        <w:tc>
-          <w:tcPr>
-            <w:tcW w:w="6374" w:type="dxa"/>
-          </w:tcPr>
-          <w:p>
-            <w:pPr>
-              <w:spacing w:line="276" w:lineRule="auto"/>
-            </w:pPr>
-            <w:r>
-              <w:t>User input is sanitized before being saved to the database</w:t>
-            </w:r>
-            <w:r>
-              <w:t>.</w:t>
-            </w:r>
-          </w:p>
-        </w:tc>
-        <w:tc>
-          <w:tcPr>
-            <w:tcW w:w="3217" w:type="dxa"/>
+        <w:tc>
+          <w:tcPr>
+            <w:tcW w:w="1417" w:type="dxa"/>
+          </w:tcPr>
+          <w:p>
+            <w:pPr>
+              <w:rPr>
+                <w:b/>
+                <w:bCs/>
+              </w:rPr>
+            </w:pPr>
+            <w:r>
+              <w:rPr>
+                <w:b/>
+                <w:bCs/>
+              </w:rPr>
+              <w:t>Done</w:t>
+            </w:r>
+          </w:p>
+        </w:tc>
+      </w:tr>
+      <w:tr>
+        <w:tc>
+          <w:tcPr>
+            <w:tcW w:w="6091" w:type="dxa"/>
+          </w:tcPr>
+          <w:p>
+            <w:pPr>
+              <w:spacing w:line="276" w:lineRule="auto"/>
+            </w:pPr>
+            <w:r>
+              <w:t>User input is sanitized before being saved to the database.</w:t>
+            </w:r>
+          </w:p>
+        </w:tc>
+        <w:tc>
+          <w:tcPr>
+            <w:tcW w:w="2126" w:type="dxa"/>
           </w:tcPr>
           <w:p>
             <w:r>
@@ -139,11 +178,31 @@
             </w:r>
           </w:p>
         </w:tc>
-      </w:tr>
-      <w:tr>
-        <w:tc>
-          <w:tcPr>
-            <w:tcW w:w="6374" w:type="dxa"/>
+        <w:tc>
+          <w:tcPr>
+            <w:tcW w:w="1417" w:type="dxa"/>
+          </w:tcPr>
+          <w:p>
+            <w:pPr>
+              <w:rPr>
+                <w:b/>
+                <w:bCs/>
+              </w:rPr>
+            </w:pPr>
+            <w:r>
+              <w:rPr>
+                <w:b/>
+                <w:bCs/>
+              </w:rPr>
+              <w:t>Done</w:t>
+            </w:r>
+          </w:p>
+        </w:tc>
+      </w:tr>
+      <w:tr>
+        <w:tc>
+          <w:tcPr>
+            <w:tcW w:w="6091" w:type="dxa"/>
           </w:tcPr>
           <w:p>
             <w:pPr>
@@ -156,7 +215,7 @@
         </w:tc>
         <w:tc>
           <w:tcPr>
-            <w:tcW w:w="3217" w:type="dxa"/>
+            <w:tcW w:w="2126" w:type="dxa"/>
           </w:tcPr>
           <w:p>
             <w:r>
@@ -164,11 +223,31 @@
             </w:r>
           </w:p>
         </w:tc>
-      </w:tr>
-      <w:tr>
-        <w:tc>
-          <w:tcPr>
-            <w:tcW w:w="6374" w:type="dxa"/>
+        <w:tc>
+          <w:tcPr>
+            <w:tcW w:w="1417" w:type="dxa"/>
+          </w:tcPr>
+          <w:p>
+            <w:pPr>
+              <w:rPr>
+                <w:b/>
+                <w:bCs/>
+              </w:rPr>
+            </w:pPr>
+            <w:r>
+              <w:rPr>
+                <w:b/>
+                <w:bCs/>
+              </w:rPr>
+              <w:t>Done</w:t>
+            </w:r>
+          </w:p>
+        </w:tc>
+      </w:tr>
+      <w:tr>
+        <w:tc>
+          <w:tcPr>
+            <w:tcW w:w="6091" w:type="dxa"/>
           </w:tcPr>
           <w:p>
             <w:pPr>
@@ -181,7 +260,7 @@
         </w:tc>
         <w:tc>
           <w:tcPr>
-            <w:tcW w:w="3217" w:type="dxa"/>
+            <w:tcW w:w="2126" w:type="dxa"/>
           </w:tcPr>
           <w:p>
             <w:r>
@@ -189,11 +268,31 @@
             </w:r>
           </w:p>
         </w:tc>
-      </w:tr>
-      <w:tr>
-        <w:tc>
-          <w:tcPr>
-            <w:tcW w:w="9591" w:type="dxa"/>
+        <w:tc>
+          <w:tcPr>
+            <w:tcW w:w="1417" w:type="dxa"/>
+          </w:tcPr>
+          <w:p>
+            <w:pPr>
+              <w:rPr>
+                <w:b/>
+                <w:bCs/>
+              </w:rPr>
+            </w:pPr>
+            <w:r>
+              <w:rPr>
+                <w:b/>
+                <w:bCs/>
+              </w:rPr>
+              <w:t>Done</w:t>
+            </w:r>
+          </w:p>
+        </w:tc>
+      </w:tr>
+      <w:tr>
+        <w:tc>
+          <w:tcPr>
+            <w:tcW w:w="8217" w:type="dxa"/>
             <w:gridSpan w:val="2"/>
             <w:shd w:val="clear" w:color="auto" w:fill="FBE4D5" w:themeFill="accent2" w:themeFillTint="33"/>
           </w:tcPr>
@@ -209,31 +308,29 @@
                 <w:b/>
                 <w:bCs/>
               </w:rPr>
-              <w:t xml:space="preserve">Read Records </w:t>
-            </w:r>
-            <w:proofErr w:type="gramStart"/>
-            <w:r>
-              <w:rPr>
-                <w:b/>
-                <w:bCs/>
-              </w:rPr>
-              <w:t>From</w:t>
-            </w:r>
-            <w:proofErr w:type="gramEnd"/>
-            <w:r>
-              <w:rPr>
-                <w:b/>
-                <w:bCs/>
-              </w:rPr>
-              <w:t xml:space="preserve"> Database</w:t>
-            </w:r>
-          </w:p>
-        </w:tc>
-      </w:tr>
-      <w:tr>
-        <w:tc>
-          <w:tcPr>
-            <w:tcW w:w="6374" w:type="dxa"/>
+              <w:t>Read Records From Database</w:t>
+            </w:r>
+          </w:p>
+        </w:tc>
+        <w:tc>
+          <w:tcPr>
+            <w:tcW w:w="1417" w:type="dxa"/>
+            <w:shd w:val="clear" w:color="auto" w:fill="FBE4D5" w:themeFill="accent2" w:themeFillTint="33"/>
+          </w:tcPr>
+          <w:p>
+            <w:pPr>
+              <w:rPr>
+                <w:b/>
+                <w:bCs/>
+              </w:rPr>
+            </w:pPr>
+          </w:p>
+        </w:tc>
+      </w:tr>
+      <w:tr>
+        <w:tc>
+          <w:tcPr>
+            <w:tcW w:w="6091" w:type="dxa"/>
           </w:tcPr>
           <w:p>
             <w:pPr>
@@ -246,7 +343,7 @@
         </w:tc>
         <w:tc>
           <w:tcPr>
-            <w:tcW w:w="3217" w:type="dxa"/>
+            <w:tcW w:w="2126" w:type="dxa"/>
           </w:tcPr>
           <w:p>
             <w:r>
@@ -254,11 +351,31 @@
             </w:r>
           </w:p>
         </w:tc>
-      </w:tr>
-      <w:tr>
-        <w:tc>
-          <w:tcPr>
-            <w:tcW w:w="6374" w:type="dxa"/>
+        <w:tc>
+          <w:tcPr>
+            <w:tcW w:w="1417" w:type="dxa"/>
+          </w:tcPr>
+          <w:p>
+            <w:pPr>
+              <w:rPr>
+                <w:b/>
+                <w:bCs/>
+              </w:rPr>
+            </w:pPr>
+            <w:r>
+              <w:rPr>
+                <w:b/>
+                <w:bCs/>
+              </w:rPr>
+              <w:t>Done</w:t>
+            </w:r>
+          </w:p>
+        </w:tc>
+      </w:tr>
+      <w:tr>
+        <w:tc>
+          <w:tcPr>
+            <w:tcW w:w="6091" w:type="dxa"/>
           </w:tcPr>
           <w:p>
             <w:pPr>
@@ -279,19 +396,42 @@
         </w:tc>
         <w:tc>
           <w:tcPr>
-            <w:tcW w:w="3217" w:type="dxa"/>
-          </w:tcPr>
-          <w:p>
-            <w:r>
-              <w:t>In codebase already</w:t>
-            </w:r>
-          </w:p>
-        </w:tc>
-      </w:tr>
-      <w:tr>
-        <w:tc>
-          <w:tcPr>
-            <w:tcW w:w="6374" w:type="dxa"/>
+            <w:tcW w:w="2126" w:type="dxa"/>
+          </w:tcPr>
+          <w:p>
+            <w:r>
+              <w:t xml:space="preserve">In codebase </w:t>
+            </w:r>
+            <w:r>
+              <w:t>already</w:t>
+            </w:r>
+          </w:p>
+        </w:tc>
+        <w:tc>
+          <w:tcPr>
+            <w:tcW w:w="1417" w:type="dxa"/>
+          </w:tcPr>
+          <w:p>
+            <w:pPr>
+              <w:rPr>
+                <w:b/>
+                <w:bCs/>
+              </w:rPr>
+            </w:pPr>
+            <w:r>
+              <w:rPr>
+                <w:b/>
+                <w:bCs/>
+              </w:rPr>
+              <w:t>Done</w:t>
+            </w:r>
+          </w:p>
+        </w:tc>
+      </w:tr>
+      <w:tr>
+        <w:tc>
+          <w:tcPr>
+            <w:tcW w:w="6091" w:type="dxa"/>
           </w:tcPr>
           <w:p>
             <w:r>
@@ -301,27 +441,39 @@
         </w:tc>
         <w:tc>
           <w:tcPr>
-            <w:tcW w:w="3217" w:type="dxa"/>
-          </w:tcPr>
-          <w:p>
-            <w:pPr>
-              <w:rPr>
-                <w:color w:val="FF0000"/>
-              </w:rPr>
-            </w:pPr>
-            <w:r>
-              <w:rPr>
-                <w:color w:val="FF0000"/>
-              </w:rPr>
-              <w:t>Procedure required</w:t>
-            </w:r>
-          </w:p>
-        </w:tc>
-      </w:tr>
-      <w:tr>
-        <w:tc>
-          <w:tcPr>
-            <w:tcW w:w="9591" w:type="dxa"/>
+            <w:tcW w:w="2126" w:type="dxa"/>
+          </w:tcPr>
+          <w:p>
+            <w:r>
+              <w:t>Procedure</w:t>
+            </w:r>
+          </w:p>
+        </w:tc>
+        <w:tc>
+          <w:tcPr>
+            <w:tcW w:w="1417" w:type="dxa"/>
+          </w:tcPr>
+          <w:p>
+            <w:pPr>
+              <w:rPr>
+                <w:b/>
+                <w:bCs/>
+              </w:rPr>
+            </w:pPr>
+            <w:r>
+              <w:rPr>
+                <w:b/>
+                <w:bCs/>
+              </w:rPr>
+              <w:t>Done</w:t>
+            </w:r>
+          </w:p>
+        </w:tc>
+      </w:tr>
+      <w:tr>
+        <w:tc>
+          <w:tcPr>
+            <w:tcW w:w="8217" w:type="dxa"/>
             <w:gridSpan w:val="2"/>
             <w:shd w:val="clear" w:color="auto" w:fill="FBE4D5" w:themeFill="accent2" w:themeFillTint="33"/>
           </w:tcPr>
@@ -337,31 +489,32 @@
                 <w:b/>
                 <w:bCs/>
               </w:rPr>
-              <w:t xml:space="preserve">Update Persistent Records </w:t>
-            </w:r>
-            <w:proofErr w:type="gramStart"/>
-            <w:r>
-              <w:rPr>
-                <w:b/>
-                <w:bCs/>
-              </w:rPr>
-              <w:t>In</w:t>
-            </w:r>
-            <w:proofErr w:type="gramEnd"/>
-            <w:r>
-              <w:rPr>
-                <w:b/>
-                <w:bCs/>
-              </w:rPr>
-              <w:t xml:space="preserve"> Database</w:t>
-            </w:r>
-          </w:p>
-        </w:tc>
-      </w:tr>
-      <w:tr>
-        <w:tc>
-          <w:tcPr>
-            <w:tcW w:w="6374" w:type="dxa"/>
+              <w:t>Update Persistent Records In Database</w:t>
+            </w:r>
+          </w:p>
+        </w:tc>
+        <w:tc>
+          <w:tcPr>
+            <w:tcW w:w="1417" w:type="dxa"/>
+            <w:shd w:val="clear" w:color="auto" w:fill="FBE4D5" w:themeFill="accent2" w:themeFillTint="33"/>
+          </w:tcPr>
+          <w:p>
+            <w:pPr>
+              <w:rPr>
+                <w:b/>
+                <w:bCs/>
+              </w:rPr>
+            </w:pPr>
+          </w:p>
+        </w:tc>
+      </w:tr>
+      <w:tr>
+        <w:trPr>
+          <w:trHeight w:val="724"/>
+        </w:trPr>
+        <w:tc>
+          <w:tcPr>
+            <w:tcW w:w="6091" w:type="dxa"/>
           </w:tcPr>
           <w:p>
             <w:pPr>
@@ -375,7 +528,7 @@
         </w:tc>
         <w:tc>
           <w:tcPr>
-            <w:tcW w:w="3217" w:type="dxa"/>
+            <w:tcW w:w="2126" w:type="dxa"/>
           </w:tcPr>
           <w:p>
             <w:r>
@@ -383,11 +536,31 @@
             </w:r>
           </w:p>
         </w:tc>
-      </w:tr>
-      <w:tr>
-        <w:tc>
-          <w:tcPr>
-            <w:tcW w:w="6374" w:type="dxa"/>
+        <w:tc>
+          <w:tcPr>
+            <w:tcW w:w="1417" w:type="dxa"/>
+          </w:tcPr>
+          <w:p>
+            <w:pPr>
+              <w:rPr>
+                <w:b/>
+                <w:bCs/>
+              </w:rPr>
+            </w:pPr>
+            <w:r>
+              <w:rPr>
+                <w:b/>
+                <w:bCs/>
+              </w:rPr>
+              <w:t>Done</w:t>
+            </w:r>
+          </w:p>
+        </w:tc>
+      </w:tr>
+      <w:tr>
+        <w:tc>
+          <w:tcPr>
+            <w:tcW w:w="6091" w:type="dxa"/>
           </w:tcPr>
           <w:p>
             <w:pPr>
@@ -405,7 +578,7 @@
         </w:tc>
         <w:tc>
           <w:tcPr>
-            <w:tcW w:w="3217" w:type="dxa"/>
+            <w:tcW w:w="2126" w:type="dxa"/>
           </w:tcPr>
           <w:p>
             <w:r>
@@ -413,11 +586,31 @@
             </w:r>
           </w:p>
         </w:tc>
-      </w:tr>
-      <w:tr>
-        <w:tc>
-          <w:tcPr>
-            <w:tcW w:w="9591" w:type="dxa"/>
+        <w:tc>
+          <w:tcPr>
+            <w:tcW w:w="1417" w:type="dxa"/>
+          </w:tcPr>
+          <w:p>
+            <w:pPr>
+              <w:rPr>
+                <w:b/>
+                <w:bCs/>
+              </w:rPr>
+            </w:pPr>
+            <w:r>
+              <w:rPr>
+                <w:b/>
+                <w:bCs/>
+              </w:rPr>
+              <w:t>Done</w:t>
+            </w:r>
+          </w:p>
+        </w:tc>
+      </w:tr>
+      <w:tr>
+        <w:tc>
+          <w:tcPr>
+            <w:tcW w:w="8217" w:type="dxa"/>
             <w:gridSpan w:val="2"/>
             <w:shd w:val="clear" w:color="auto" w:fill="FBE4D5" w:themeFill="accent2" w:themeFillTint="33"/>
           </w:tcPr>
@@ -437,11 +630,25 @@
             </w:r>
           </w:p>
         </w:tc>
-      </w:tr>
-      <w:tr>
-        <w:tc>
-          <w:tcPr>
-            <w:tcW w:w="6374" w:type="dxa"/>
+        <w:tc>
+          <w:tcPr>
+            <w:tcW w:w="1417" w:type="dxa"/>
+            <w:shd w:val="clear" w:color="auto" w:fill="FBE4D5" w:themeFill="accent2" w:themeFillTint="33"/>
+          </w:tcPr>
+          <w:p>
+            <w:pPr>
+              <w:rPr>
+                <w:b/>
+                <w:bCs/>
+              </w:rPr>
+            </w:pPr>
+          </w:p>
+        </w:tc>
+      </w:tr>
+      <w:tr>
+        <w:tc>
+          <w:tcPr>
+            <w:tcW w:w="6091" w:type="dxa"/>
           </w:tcPr>
           <w:p>
             <w:pPr>
@@ -454,7 +661,7 @@
         </w:tc>
         <w:tc>
           <w:tcPr>
-            <w:tcW w:w="3217" w:type="dxa"/>
+            <w:tcW w:w="2126" w:type="dxa"/>
           </w:tcPr>
           <w:p>
             <w:r>
@@ -462,37 +669,49 @@
             </w:r>
           </w:p>
         </w:tc>
-      </w:tr>
-      <w:tr>
-        <w:tc>
-          <w:tcPr>
-            <w:tcW w:w="6374" w:type="dxa"/>
-          </w:tcPr>
-          <w:p>
-            <w:pPr>
-              <w:spacing w:line="276" w:lineRule="auto"/>
-            </w:pPr>
-            <w:r>
-              <w:t xml:space="preserve">Child records must also </w:t>
-            </w:r>
-            <w:proofErr w:type="gramStart"/>
-            <w:r>
-              <w:t>archived</w:t>
-            </w:r>
-            <w:proofErr w:type="gramEnd"/>
-            <w:r>
-              <w:t>.</w:t>
-            </w:r>
-          </w:p>
-          <w:p>
-            <w:pPr>
-              <w:spacing w:line="276" w:lineRule="auto"/>
-            </w:pPr>
-          </w:p>
-        </w:tc>
-        <w:tc>
-          <w:tcPr>
-            <w:tcW w:w="3217" w:type="dxa"/>
+        <w:tc>
+          <w:tcPr>
+            <w:tcW w:w="1417" w:type="dxa"/>
+          </w:tcPr>
+          <w:p>
+            <w:pPr>
+              <w:rPr>
+                <w:b/>
+                <w:bCs/>
+              </w:rPr>
+            </w:pPr>
+            <w:r>
+              <w:rPr>
+                <w:b/>
+                <w:bCs/>
+              </w:rPr>
+              <w:t>Done</w:t>
+            </w:r>
+          </w:p>
+        </w:tc>
+      </w:tr>
+      <w:tr>
+        <w:tc>
+          <w:tcPr>
+            <w:tcW w:w="6091" w:type="dxa"/>
+          </w:tcPr>
+          <w:p>
+            <w:pPr>
+              <w:spacing w:line="276" w:lineRule="auto"/>
+            </w:pPr>
+            <w:r>
+              <w:t>Child records must also archived.</w:t>
+            </w:r>
+          </w:p>
+          <w:p>
+            <w:pPr>
+              <w:spacing w:line="276" w:lineRule="auto"/>
+            </w:pPr>
+          </w:p>
+        </w:tc>
+        <w:tc>
+          <w:tcPr>
+            <w:tcW w:w="2126" w:type="dxa"/>
           </w:tcPr>
           <w:p>
             <w:r>
@@ -500,11 +719,31 @@
             </w:r>
           </w:p>
         </w:tc>
-      </w:tr>
-      <w:tr>
-        <w:tc>
-          <w:tcPr>
-            <w:tcW w:w="6374" w:type="dxa"/>
+        <w:tc>
+          <w:tcPr>
+            <w:tcW w:w="1417" w:type="dxa"/>
+          </w:tcPr>
+          <w:p>
+            <w:pPr>
+              <w:rPr>
+                <w:b/>
+                <w:bCs/>
+              </w:rPr>
+            </w:pPr>
+            <w:r>
+              <w:rPr>
+                <w:b/>
+                <w:bCs/>
+              </w:rPr>
+              <w:t>Done</w:t>
+            </w:r>
+          </w:p>
+        </w:tc>
+      </w:tr>
+      <w:tr>
+        <w:tc>
+          <w:tcPr>
+            <w:tcW w:w="6091" w:type="dxa"/>
           </w:tcPr>
           <w:p>
             <w:pPr>
@@ -522,7 +761,7 @@
         </w:tc>
         <w:tc>
           <w:tcPr>
-            <w:tcW w:w="3217" w:type="dxa"/>
+            <w:tcW w:w="2126" w:type="dxa"/>
           </w:tcPr>
           <w:p>
             <w:r>
@@ -536,37 +775,49 @@
             </w:r>
           </w:p>
         </w:tc>
-      </w:tr>
-      <w:tr>
-        <w:tc>
-          <w:tcPr>
-            <w:tcW w:w="6374" w:type="dxa"/>
-          </w:tcPr>
-          <w:p>
-            <w:pPr>
-              <w:spacing w:line="276" w:lineRule="auto"/>
-            </w:pPr>
-            <w:r>
-              <w:t xml:space="preserve">If records are </w:t>
-            </w:r>
-            <w:proofErr w:type="gramStart"/>
-            <w:r>
-              <w:t>archived</w:t>
-            </w:r>
-            <w:proofErr w:type="gramEnd"/>
-            <w:r>
-              <w:t xml:space="preserve"> then user is presented with text stating that the record was archived and not permanently deleted.</w:t>
-            </w:r>
-          </w:p>
-          <w:p>
-            <w:pPr>
-              <w:spacing w:line="276" w:lineRule="auto"/>
-            </w:pPr>
-          </w:p>
-        </w:tc>
-        <w:tc>
-          <w:tcPr>
-            <w:tcW w:w="3217" w:type="dxa"/>
+        <w:tc>
+          <w:tcPr>
+            <w:tcW w:w="1417" w:type="dxa"/>
+          </w:tcPr>
+          <w:p>
+            <w:pPr>
+              <w:rPr>
+                <w:b/>
+                <w:bCs/>
+              </w:rPr>
+            </w:pPr>
+            <w:r>
+              <w:rPr>
+                <w:b/>
+                <w:bCs/>
+              </w:rPr>
+              <w:t>Done</w:t>
+            </w:r>
+          </w:p>
+        </w:tc>
+      </w:tr>
+      <w:tr>
+        <w:tc>
+          <w:tcPr>
+            <w:tcW w:w="6091" w:type="dxa"/>
+          </w:tcPr>
+          <w:p>
+            <w:pPr>
+              <w:spacing w:line="276" w:lineRule="auto"/>
+            </w:pPr>
+            <w:r>
+              <w:t>If records are archived then user is presented with text stating that the record was archived and not permanently deleted.</w:t>
+            </w:r>
+          </w:p>
+          <w:p>
+            <w:pPr>
+              <w:spacing w:line="276" w:lineRule="auto"/>
+            </w:pPr>
+          </w:p>
+        </w:tc>
+        <w:tc>
+          <w:tcPr>
+            <w:tcW w:w="2126" w:type="dxa"/>
           </w:tcPr>
           <w:p>
             <w:r>
@@ -580,11 +831,32 @@
             </w:r>
           </w:p>
         </w:tc>
-      </w:tr>
-      <w:tr>
-        <w:tc>
-          <w:tcPr>
-            <w:tcW w:w="6374" w:type="dxa"/>
+        <w:tc>
+          <w:tcPr>
+            <w:tcW w:w="1417" w:type="dxa"/>
+          </w:tcPr>
+          <w:p>
+            <w:pPr>
+              <w:rPr>
+                <w:b/>
+                <w:bCs/>
+                <w:color w:val="FF0000"/>
+              </w:rPr>
+            </w:pPr>
+            <w:r>
+              <w:rPr>
+                <w:b/>
+                <w:bCs/>
+              </w:rPr>
+              <w:t>Done</w:t>
+            </w:r>
+          </w:p>
+        </w:tc>
+      </w:tr>
+      <w:tr>
+        <w:tc>
+          <w:tcPr>
+            <w:tcW w:w="6091" w:type="dxa"/>
           </w:tcPr>
           <w:p>
             <w:pPr>
@@ -602,7 +874,7 @@
         </w:tc>
         <w:tc>
           <w:tcPr>
-            <w:tcW w:w="3217" w:type="dxa"/>
+            <w:tcW w:w="2126" w:type="dxa"/>
           </w:tcPr>
           <w:p>
             <w:pPr>
@@ -615,11 +887,31 @@
             </w:r>
           </w:p>
         </w:tc>
-      </w:tr>
-      <w:tr>
-        <w:tc>
-          <w:tcPr>
-            <w:tcW w:w="9591" w:type="dxa"/>
+        <w:tc>
+          <w:tcPr>
+            <w:tcW w:w="1417" w:type="dxa"/>
+          </w:tcPr>
+          <w:p>
+            <w:pPr>
+              <w:rPr>
+                <w:b/>
+                <w:bCs/>
+              </w:rPr>
+            </w:pPr>
+            <w:r>
+              <w:rPr>
+                <w:b/>
+                <w:bCs/>
+              </w:rPr>
+              <w:t>Done</w:t>
+            </w:r>
+          </w:p>
+        </w:tc>
+      </w:tr>
+      <w:tr>
+        <w:tc>
+          <w:tcPr>
+            <w:tcW w:w="8217" w:type="dxa"/>
             <w:gridSpan w:val="2"/>
             <w:shd w:val="clear" w:color="auto" w:fill="FBE4D5" w:themeFill="accent2" w:themeFillTint="33"/>
           </w:tcPr>
@@ -639,24 +931,39 @@
             </w:r>
           </w:p>
         </w:tc>
-      </w:tr>
-      <w:tr>
-        <w:tc>
-          <w:tcPr>
-            <w:tcW w:w="6374" w:type="dxa"/>
-          </w:tcPr>
-          <w:p>
-            <w:pPr>
-              <w:spacing w:line="276" w:lineRule="auto"/>
-            </w:pPr>
-            <w:r>
+        <w:tc>
+          <w:tcPr>
+            <w:tcW w:w="1417" w:type="dxa"/>
+            <w:shd w:val="clear" w:color="auto" w:fill="FBE4D5" w:themeFill="accent2" w:themeFillTint="33"/>
+          </w:tcPr>
+          <w:p>
+            <w:pPr>
+              <w:rPr>
+                <w:b/>
+                <w:bCs/>
+              </w:rPr>
+            </w:pPr>
+          </w:p>
+        </w:tc>
+      </w:tr>
+      <w:tr>
+        <w:tc>
+          <w:tcPr>
+            <w:tcW w:w="6091" w:type="dxa"/>
+          </w:tcPr>
+          <w:p>
+            <w:pPr>
+              <w:spacing w:line="276" w:lineRule="auto"/>
+            </w:pPr>
+            <w:r>
+              <w:lastRenderedPageBreak/>
               <w:t>Problem Definition must be included in README.</w:t>
             </w:r>
           </w:p>
         </w:tc>
         <w:tc>
           <w:tcPr>
-            <w:tcW w:w="3217" w:type="dxa"/>
+            <w:tcW w:w="2126" w:type="dxa"/>
           </w:tcPr>
           <w:p>
             <w:pPr>
@@ -672,11 +979,860 @@
             </w:r>
           </w:p>
         </w:tc>
-      </w:tr>
-      <w:tr>
-        <w:tc>
-          <w:tcPr>
-            <w:tcW w:w="6374" w:type="dxa"/>
+        <w:tc>
+          <w:tcPr>
+            <w:tcW w:w="1417" w:type="dxa"/>
+          </w:tcPr>
+          <w:p>
+            <w:pPr>
+              <w:rPr>
+                <w:b/>
+                <w:bCs/>
+                <w:color w:val="FF0000"/>
+              </w:rPr>
+            </w:pPr>
+          </w:p>
+        </w:tc>
+      </w:tr>
+      <w:tr>
+        <w:tc>
+          <w:tcPr>
+            <w:tcW w:w="6091" w:type="dxa"/>
+          </w:tcPr>
+          <w:p>
+            <w:pPr>
+              <w:spacing w:line="276" w:lineRule="auto"/>
+            </w:pPr>
+            <w:r>
+              <w:t>Scope (in-scope items, and out-of-scope items) must be included in the README</w:t>
+            </w:r>
+          </w:p>
+        </w:tc>
+        <w:tc>
+          <w:tcPr>
+            <w:tcW w:w="2126" w:type="dxa"/>
+          </w:tcPr>
+          <w:p>
+            <w:pPr>
+              <w:rPr>
+                <w:color w:val="FF0000"/>
+              </w:rPr>
+            </w:pPr>
+            <w:r>
+              <w:rPr>
+                <w:color w:val="FF0000"/>
+              </w:rPr>
+              <w:t>README not created yet</w:t>
+            </w:r>
+          </w:p>
+        </w:tc>
+        <w:tc>
+          <w:tcPr>
+            <w:tcW w:w="1417" w:type="dxa"/>
+          </w:tcPr>
+          <w:p>
+            <w:pPr>
+              <w:rPr>
+                <w:b/>
+                <w:bCs/>
+                <w:color w:val="FF0000"/>
+              </w:rPr>
+            </w:pPr>
+            <w:r>
+              <w:rPr>
+                <w:b/>
+                <w:bCs/>
+                <w:color w:val="FF0000"/>
+              </w:rPr>
+              <w:t>Amr</w:t>
+            </w:r>
+          </w:p>
+        </w:tc>
+      </w:tr>
+      <w:tr>
+        <w:tc>
+          <w:tcPr>
+            <w:tcW w:w="6091" w:type="dxa"/>
+          </w:tcPr>
+          <w:p>
+            <w:pPr>
+              <w:spacing w:line="276" w:lineRule="auto"/>
+            </w:pPr>
+            <w:r>
+              <w:t>Project Plan must include a breakdown of tasks.</w:t>
+            </w:r>
+          </w:p>
+          <w:p>
+            <w:pPr>
+              <w:spacing w:line="276" w:lineRule="auto"/>
+            </w:pPr>
+          </w:p>
+        </w:tc>
+        <w:tc>
+          <w:tcPr>
+            <w:tcW w:w="2126" w:type="dxa"/>
+          </w:tcPr>
+          <w:p>
+            <w:pPr>
+              <w:rPr>
+                <w:color w:val="FF0000"/>
+              </w:rPr>
+            </w:pPr>
+            <w:r>
+              <w:t>Example required</w:t>
+            </w:r>
+          </w:p>
+        </w:tc>
+        <w:tc>
+          <w:tcPr>
+            <w:tcW w:w="1417" w:type="dxa"/>
+          </w:tcPr>
+          <w:p>
+            <w:pPr>
+              <w:rPr>
+                <w:b/>
+                <w:bCs/>
+              </w:rPr>
+            </w:pPr>
+            <w:r>
+              <w:rPr>
+                <w:b/>
+                <w:bCs/>
+              </w:rPr>
+              <w:t>Done</w:t>
+            </w:r>
+          </w:p>
+        </w:tc>
+      </w:tr>
+      <w:tr>
+        <w:tc>
+          <w:tcPr>
+            <w:tcW w:w="6091" w:type="dxa"/>
+          </w:tcPr>
+          <w:p>
+            <w:pPr>
+              <w:spacing w:line="276" w:lineRule="auto"/>
+            </w:pPr>
+            <w:r>
+              <w:t>Task breakdown hosted on Trello.</w:t>
+            </w:r>
+          </w:p>
+          <w:p>
+            <w:pPr>
+              <w:spacing w:line="276" w:lineRule="auto"/>
+            </w:pPr>
+          </w:p>
+        </w:tc>
+        <w:tc>
+          <w:tcPr>
+            <w:tcW w:w="2126" w:type="dxa"/>
+          </w:tcPr>
+          <w:p>
+            <w:r>
+              <w:t>Example required</w:t>
+            </w:r>
+          </w:p>
+        </w:tc>
+        <w:tc>
+          <w:tcPr>
+            <w:tcW w:w="1417" w:type="dxa"/>
+          </w:tcPr>
+          <w:p>
+            <w:pPr>
+              <w:rPr>
+                <w:b/>
+                <w:bCs/>
+              </w:rPr>
+            </w:pPr>
+            <w:r>
+              <w:rPr>
+                <w:b/>
+                <w:bCs/>
+              </w:rPr>
+              <w:t>Done</w:t>
+            </w:r>
+          </w:p>
+        </w:tc>
+      </w:tr>
+      <w:tr>
+        <w:tc>
+          <w:tcPr>
+            <w:tcW w:w="6091" w:type="dxa"/>
+          </w:tcPr>
+          <w:p>
+            <w:pPr>
+              <w:spacing w:line="276" w:lineRule="auto"/>
+            </w:pPr>
+            <w:r>
+              <w:t>Each card in the completed column must have a Member attached to it so we can see who did what at a glance.</w:t>
+            </w:r>
+          </w:p>
+          <w:p>
+            <w:pPr>
+              <w:spacing w:line="276" w:lineRule="auto"/>
+            </w:pPr>
+          </w:p>
+        </w:tc>
+        <w:tc>
+          <w:tcPr>
+            <w:tcW w:w="2126" w:type="dxa"/>
+          </w:tcPr>
+          <w:p>
+            <w:r>
+              <w:t>Example required</w:t>
+            </w:r>
+          </w:p>
+        </w:tc>
+        <w:tc>
+          <w:tcPr>
+            <w:tcW w:w="1417" w:type="dxa"/>
+          </w:tcPr>
+          <w:p>
+            <w:pPr>
+              <w:rPr>
+                <w:b/>
+                <w:bCs/>
+              </w:rPr>
+            </w:pPr>
+            <w:r>
+              <w:rPr>
+                <w:b/>
+                <w:bCs/>
+                <w:color w:val="FF0000"/>
+              </w:rPr>
+              <w:t>Amr</w:t>
+            </w:r>
+          </w:p>
+        </w:tc>
+      </w:tr>
+      <w:tr>
+        <w:tc>
+          <w:tcPr>
+            <w:tcW w:w="6091" w:type="dxa"/>
+          </w:tcPr>
+          <w:p>
+            <w:pPr>
+              <w:spacing w:line="276" w:lineRule="auto"/>
+            </w:pPr>
+            <w:r>
+              <w:t>Link to public Trello must be included in the README.</w:t>
+            </w:r>
+          </w:p>
+          <w:p>
+            <w:pPr>
+              <w:spacing w:line="276" w:lineRule="auto"/>
+            </w:pPr>
+          </w:p>
+        </w:tc>
+        <w:tc>
+          <w:tcPr>
+            <w:tcW w:w="2126" w:type="dxa"/>
+          </w:tcPr>
+          <w:p>
+            <w:r>
+              <w:rPr>
+                <w:color w:val="FF0000"/>
+              </w:rPr>
+              <w:t>README not created yet</w:t>
+            </w:r>
+          </w:p>
+        </w:tc>
+        <w:tc>
+          <w:tcPr>
+            <w:tcW w:w="1417" w:type="dxa"/>
+          </w:tcPr>
+          <w:p>
+            <w:pPr>
+              <w:rPr>
+                <w:b/>
+                <w:bCs/>
+                <w:color w:val="FF0000"/>
+              </w:rPr>
+            </w:pPr>
+            <w:r>
+              <w:rPr>
+                <w:b/>
+                <w:bCs/>
+              </w:rPr>
+              <w:t>Done</w:t>
+            </w:r>
+          </w:p>
+        </w:tc>
+      </w:tr>
+      <w:tr>
+        <w:tc>
+          <w:tcPr>
+            <w:tcW w:w="6091" w:type="dxa"/>
+          </w:tcPr>
+          <w:p>
+            <w:pPr>
+              <w:spacing w:line="276" w:lineRule="auto"/>
+            </w:pPr>
+            <w:r>
+              <w:t>Project Plan must include some form of wireframe (MS Paint, Draw.io, Figma, Balsamiq, etc.)</w:t>
+            </w:r>
+          </w:p>
+          <w:p>
+            <w:pPr>
+              <w:spacing w:line="276" w:lineRule="auto"/>
+            </w:pPr>
+          </w:p>
+        </w:tc>
+        <w:tc>
+          <w:tcPr>
+            <w:tcW w:w="2126" w:type="dxa"/>
+          </w:tcPr>
+          <w:p>
+            <w:pPr>
+              <w:rPr>
+                <w:color w:val="FF0000"/>
+              </w:rPr>
+            </w:pPr>
+            <w:r>
+              <w:rPr>
+                <w:color w:val="FF0000"/>
+              </w:rPr>
+              <w:t>Cleanup required</w:t>
+            </w:r>
+          </w:p>
+        </w:tc>
+        <w:tc>
+          <w:tcPr>
+            <w:tcW w:w="1417" w:type="dxa"/>
+          </w:tcPr>
+          <w:p>
+            <w:pPr>
+              <w:rPr>
+                <w:b/>
+                <w:bCs/>
+              </w:rPr>
+            </w:pPr>
+            <w:r>
+              <w:rPr>
+                <w:b/>
+                <w:bCs/>
+                <w:color w:val="FF0000"/>
+              </w:rPr>
+              <w:t>Amr</w:t>
+            </w:r>
+          </w:p>
+        </w:tc>
+      </w:tr>
+      <w:tr>
+        <w:tc>
+          <w:tcPr>
+            <w:tcW w:w="6091" w:type="dxa"/>
+          </w:tcPr>
+          <w:p>
+            <w:pPr>
+              <w:spacing w:line="276" w:lineRule="auto"/>
+            </w:pPr>
+            <w:r>
+              <w:t>Include the final wireframe(s) and planning documentation in a “Planning” folder in your GitHub repo.</w:t>
+            </w:r>
+          </w:p>
+          <w:p>
+            <w:pPr>
+              <w:spacing w:line="276" w:lineRule="auto"/>
+            </w:pPr>
+          </w:p>
+        </w:tc>
+        <w:tc>
+          <w:tcPr>
+            <w:tcW w:w="2126" w:type="dxa"/>
+          </w:tcPr>
+          <w:p>
+            <w:pPr>
+              <w:rPr>
+                <w:color w:val="FF0000"/>
+              </w:rPr>
+            </w:pPr>
+            <w:r>
+              <w:rPr>
+                <w:color w:val="FF0000"/>
+              </w:rPr>
+              <w:t>All project files to be loaded to GitHub</w:t>
+            </w:r>
+          </w:p>
+        </w:tc>
+        <w:tc>
+          <w:tcPr>
+            <w:tcW w:w="1417" w:type="dxa"/>
+          </w:tcPr>
+          <w:p>
+            <w:pPr>
+              <w:rPr>
+                <w:b/>
+                <w:bCs/>
+                <w:color w:val="FF0000"/>
+              </w:rPr>
+            </w:pPr>
+            <w:r>
+              <w:rPr>
+                <w:b/>
+                <w:bCs/>
+                <w:color w:val="FF0000"/>
+              </w:rPr>
+              <w:t>Amr</w:t>
+            </w:r>
+          </w:p>
+        </w:tc>
+      </w:tr>
+      <w:tr>
+        <w:tc>
+          <w:tcPr>
+            <w:tcW w:w="6091" w:type="dxa"/>
+          </w:tcPr>
+          <w:p>
+            <w:pPr>
+              <w:spacing w:line="276" w:lineRule="auto"/>
+            </w:pPr>
+            <w:r>
+              <w:t>Testing Plan must include instructions on how to test each feature.</w:t>
+            </w:r>
+          </w:p>
+          <w:p>
+            <w:pPr>
+              <w:spacing w:line="276" w:lineRule="auto"/>
+            </w:pPr>
+          </w:p>
+        </w:tc>
+        <w:tc>
+          <w:tcPr>
+            <w:tcW w:w="2126" w:type="dxa"/>
+          </w:tcPr>
+          <w:p>
+            <w:pPr>
+              <w:rPr>
+                <w:color w:val="FF0000"/>
+              </w:rPr>
+            </w:pPr>
+            <w:r>
+              <w:rPr>
+                <w:color w:val="FF0000"/>
+              </w:rPr>
+              <w:t>Testing plan procedure is required</w:t>
+            </w:r>
+          </w:p>
+        </w:tc>
+        <w:tc>
+          <w:tcPr>
+            <w:tcW w:w="1417" w:type="dxa"/>
+          </w:tcPr>
+          <w:p>
+            <w:pPr>
+              <w:rPr>
+                <w:b/>
+                <w:bCs/>
+                <w:color w:val="FF0000"/>
+              </w:rPr>
+            </w:pPr>
+            <w:proofErr w:type="spellStart"/>
+            <w:r>
+              <w:rPr>
+                <w:b/>
+                <w:bCs/>
+                <w:color w:val="FF0000"/>
+              </w:rPr>
+              <w:t>Atinder</w:t>
+            </w:r>
+            <w:proofErr w:type="spellEnd"/>
+          </w:p>
+          <w:p>
+            <w:pPr>
+              <w:rPr>
+                <w:b/>
+                <w:bCs/>
+                <w:color w:val="FF0000"/>
+              </w:rPr>
+            </w:pPr>
+            <w:r>
+              <w:rPr>
+                <w:b/>
+                <w:bCs/>
+                <w:color w:val="FF0000"/>
+              </w:rPr>
+              <w:t>Before testing</w:t>
+            </w:r>
+          </w:p>
+        </w:tc>
+      </w:tr>
+      <w:tr>
+        <w:tc>
+          <w:tcPr>
+            <w:tcW w:w="6091" w:type="dxa"/>
+          </w:tcPr>
+          <w:p>
+            <w:pPr>
+              <w:spacing w:line="276" w:lineRule="auto"/>
+            </w:pPr>
+            <w:r>
+              <w:t>List of test cases and testing instructions are included in README.</w:t>
+            </w:r>
+          </w:p>
+          <w:p>
+            <w:pPr>
+              <w:spacing w:line="276" w:lineRule="auto"/>
+            </w:pPr>
+          </w:p>
+        </w:tc>
+        <w:tc>
+          <w:tcPr>
+            <w:tcW w:w="2126" w:type="dxa"/>
+          </w:tcPr>
+          <w:p>
+            <w:r>
+              <w:rPr>
+                <w:color w:val="FF0000"/>
+              </w:rPr>
+              <w:t>README not created yet</w:t>
+            </w:r>
+          </w:p>
+        </w:tc>
+        <w:tc>
+          <w:tcPr>
+            <w:tcW w:w="1417" w:type="dxa"/>
+          </w:tcPr>
+          <w:p>
+            <w:pPr>
+              <w:rPr>
+                <w:b/>
+                <w:bCs/>
+                <w:color w:val="FF0000"/>
+              </w:rPr>
+            </w:pPr>
+            <w:r>
+              <w:rPr>
+                <w:b/>
+                <w:bCs/>
+              </w:rPr>
+              <w:t>Done</w:t>
+            </w:r>
+          </w:p>
+        </w:tc>
+      </w:tr>
+      <w:tr>
+        <w:tc>
+          <w:tcPr>
+            <w:tcW w:w="8217" w:type="dxa"/>
+            <w:gridSpan w:val="2"/>
+          </w:tcPr>
+          <w:p>
+            <w:pPr>
+              <w:spacing w:line="276" w:lineRule="auto"/>
+              <w:rPr>
+                <w:b/>
+                <w:bCs/>
+              </w:rPr>
+            </w:pPr>
+            <w:r>
+              <w:rPr>
+                <w:b/>
+                <w:bCs/>
+              </w:rPr>
+              <w:t>Scope of the project must be well managed.</w:t>
+            </w:r>
+          </w:p>
+        </w:tc>
+        <w:tc>
+          <w:tcPr>
+            <w:tcW w:w="1417" w:type="dxa"/>
+          </w:tcPr>
+          <w:p>
+            <w:pPr>
+              <w:spacing w:line="276" w:lineRule="auto"/>
+              <w:rPr>
+                <w:b/>
+                <w:bCs/>
+              </w:rPr>
+            </w:pPr>
+          </w:p>
+        </w:tc>
+      </w:tr>
+      <w:tr>
+        <w:tc>
+          <w:tcPr>
+            <w:tcW w:w="6091" w:type="dxa"/>
+          </w:tcPr>
+          <w:p>
+            <w:pPr>
+              <w:spacing w:line="276" w:lineRule="auto"/>
+            </w:pPr>
+            <w:r>
+              <w:t>Unfinished features must not be apparent anywhere in the application.</w:t>
+            </w:r>
+          </w:p>
+          <w:p>
+            <w:pPr>
+              <w:spacing w:line="276" w:lineRule="auto"/>
+            </w:pPr>
+          </w:p>
+        </w:tc>
+        <w:tc>
+          <w:tcPr>
+            <w:tcW w:w="2126" w:type="dxa"/>
+          </w:tcPr>
+          <w:p>
+            <w:pPr>
+              <w:spacing w:line="276" w:lineRule="auto"/>
+              <w:rPr>
+                <w:color w:val="FF0000"/>
+              </w:rPr>
+            </w:pPr>
+            <w:r>
+              <w:rPr>
+                <w:color w:val="FF0000"/>
+              </w:rPr>
+              <w:t>Code clean up to be done to remove un used models, endpoints, actions, components, actions, and reducers.</w:t>
+            </w:r>
+          </w:p>
+        </w:tc>
+        <w:tc>
+          <w:tcPr>
+            <w:tcW w:w="1417" w:type="dxa"/>
+          </w:tcPr>
+          <w:p>
+            <w:pPr>
+              <w:spacing w:line="276" w:lineRule="auto"/>
+              <w:rPr>
+                <w:b/>
+                <w:bCs/>
+                <w:color w:val="FF0000"/>
+              </w:rPr>
+            </w:pPr>
+            <w:r>
+              <w:rPr>
+                <w:b/>
+                <w:bCs/>
+                <w:color w:val="FF0000"/>
+              </w:rPr>
+              <w:t>Ayesha</w:t>
+            </w:r>
+          </w:p>
+          <w:p>
+            <w:pPr>
+              <w:spacing w:line="276" w:lineRule="auto"/>
+              <w:rPr>
+                <w:b/>
+                <w:bCs/>
+                <w:color w:val="FF0000"/>
+              </w:rPr>
+            </w:pPr>
+            <w:r>
+              <w:rPr>
+                <w:b/>
+                <w:bCs/>
+                <w:color w:val="FF0000"/>
+              </w:rPr>
+              <w:t>After testing</w:t>
+            </w:r>
+          </w:p>
+        </w:tc>
+      </w:tr>
+      <w:tr>
+        <w:tc>
+          <w:tcPr>
+            <w:tcW w:w="6091" w:type="dxa"/>
+          </w:tcPr>
+          <w:p>
+            <w:pPr>
+              <w:spacing w:line="276" w:lineRule="auto"/>
+            </w:pPr>
+            <w:r>
+              <w:t>Dead code must be deleted, not just commented out.</w:t>
+            </w:r>
+          </w:p>
+          <w:p>
+            <w:pPr>
+              <w:spacing w:line="276" w:lineRule="auto"/>
+            </w:pPr>
+          </w:p>
+        </w:tc>
+        <w:tc>
+          <w:tcPr>
+            <w:tcW w:w="2126" w:type="dxa"/>
+          </w:tcPr>
+          <w:p>
+            <w:pPr>
+              <w:spacing w:line="276" w:lineRule="auto"/>
+              <w:rPr>
+                <w:color w:val="FF0000"/>
+              </w:rPr>
+            </w:pPr>
+            <w:r>
+              <w:rPr>
+                <w:color w:val="FF0000"/>
+              </w:rPr>
+              <w:t>Commented code to be removed.</w:t>
+            </w:r>
+          </w:p>
+        </w:tc>
+        <w:tc>
+          <w:tcPr>
+            <w:tcW w:w="1417" w:type="dxa"/>
+          </w:tcPr>
+          <w:p>
+            <w:pPr>
+              <w:spacing w:line="276" w:lineRule="auto"/>
+              <w:rPr>
+                <w:b/>
+                <w:bCs/>
+                <w:color w:val="FF0000"/>
+              </w:rPr>
+            </w:pPr>
+            <w:r>
+              <w:rPr>
+                <w:b/>
+                <w:bCs/>
+                <w:color w:val="FF0000"/>
+              </w:rPr>
+              <w:t>Ayesha</w:t>
+            </w:r>
+          </w:p>
+          <w:p>
+            <w:pPr>
+              <w:spacing w:line="276" w:lineRule="auto"/>
+              <w:rPr>
+                <w:b/>
+                <w:bCs/>
+                <w:color w:val="FF0000"/>
+              </w:rPr>
+            </w:pPr>
+            <w:r>
+              <w:rPr>
+                <w:b/>
+                <w:bCs/>
+                <w:color w:val="FF0000"/>
+              </w:rPr>
+              <w:t>After testing</w:t>
+            </w:r>
+          </w:p>
+        </w:tc>
+      </w:tr>
+      <w:tr>
+        <w:tc>
+          <w:tcPr>
+            <w:tcW w:w="6091" w:type="dxa"/>
+          </w:tcPr>
+          <w:p>
+            <w:pPr>
+              <w:spacing w:line="276" w:lineRule="auto"/>
+            </w:pPr>
+            <w:r>
+              <w:t>The problem that you defined in your problem statement must be solved.</w:t>
+            </w:r>
+          </w:p>
+          <w:p>
+            <w:pPr>
+              <w:spacing w:line="276" w:lineRule="auto"/>
+            </w:pPr>
+          </w:p>
+        </w:tc>
+        <w:tc>
+          <w:tcPr>
+            <w:tcW w:w="2126" w:type="dxa"/>
+          </w:tcPr>
+          <w:p>
+            <w:pPr>
+              <w:spacing w:line="276" w:lineRule="auto"/>
+            </w:pPr>
+            <w:r>
+              <w:rPr>
+                <w:color w:val="FF0000"/>
+              </w:rPr>
+              <w:t>Potential gap</w:t>
+            </w:r>
+          </w:p>
+        </w:tc>
+        <w:tc>
+          <w:tcPr>
+            <w:tcW w:w="1417" w:type="dxa"/>
+          </w:tcPr>
+          <w:p>
+            <w:pPr>
+              <w:spacing w:line="276" w:lineRule="auto"/>
+              <w:rPr>
+                <w:b/>
+                <w:bCs/>
+                <w:color w:val="FF0000"/>
+              </w:rPr>
+            </w:pPr>
+            <w:r>
+              <w:rPr>
+                <w:b/>
+                <w:bCs/>
+                <w:color w:val="FF0000"/>
+              </w:rPr>
+              <w:t xml:space="preserve">May be </w:t>
+            </w:r>
+          </w:p>
+        </w:tc>
+      </w:tr>
+      <w:tr>
+        <w:tc>
+          <w:tcPr>
+            <w:tcW w:w="6091" w:type="dxa"/>
+          </w:tcPr>
+          <w:p>
+            <w:pPr>
+              <w:spacing w:line="276" w:lineRule="auto"/>
+            </w:pPr>
+            <w:r>
+              <w:t xml:space="preserve">Any features not related to the problem or that are out of scope should be deprioritized or removed completely. </w:t>
+            </w:r>
+          </w:p>
+          <w:p>
+            <w:pPr>
+              <w:spacing w:line="276" w:lineRule="auto"/>
+            </w:pPr>
+          </w:p>
+        </w:tc>
+        <w:tc>
+          <w:tcPr>
+            <w:tcW w:w="2126" w:type="dxa"/>
+          </w:tcPr>
+          <w:p>
+            <w:pPr>
+              <w:spacing w:line="276" w:lineRule="auto"/>
+              <w:rPr>
+                <w:color w:val="FF0000"/>
+              </w:rPr>
+            </w:pPr>
+            <w:r>
+              <w:rPr>
+                <w:color w:val="FF0000"/>
+              </w:rPr>
+              <w:t>Potential gap</w:t>
+            </w:r>
+          </w:p>
+        </w:tc>
+        <w:tc>
+          <w:tcPr>
+            <w:tcW w:w="1417" w:type="dxa"/>
+          </w:tcPr>
+          <w:p>
+            <w:pPr>
+              <w:spacing w:line="276" w:lineRule="auto"/>
+              <w:rPr>
+                <w:b/>
+                <w:bCs/>
+                <w:color w:val="FF0000"/>
+              </w:rPr>
+            </w:pPr>
+            <w:r>
+              <w:rPr>
+                <w:b/>
+                <w:bCs/>
+              </w:rPr>
+              <w:t>Done</w:t>
+            </w:r>
+          </w:p>
+        </w:tc>
+      </w:tr>
+      <w:tr>
+        <w:tc>
+          <w:tcPr>
+            <w:tcW w:w="6091" w:type="dxa"/>
           </w:tcPr>
           <w:p>
             <w:pPr>
@@ -684,313 +1840,62 @@
             </w:pPr>
             <w:r>
               <w:lastRenderedPageBreak/>
-              <w:t>Scope (in-scope items, and out-of-scope items) must be included in the README</w:t>
-            </w:r>
-          </w:p>
-        </w:tc>
-        <w:tc>
-          <w:tcPr>
-            <w:tcW w:w="3217" w:type="dxa"/>
-          </w:tcPr>
-          <w:p>
-            <w:pPr>
-              <w:rPr>
-                <w:color w:val="FF0000"/>
-              </w:rPr>
-            </w:pPr>
-            <w:r>
-              <w:rPr>
-                <w:color w:val="FF0000"/>
-              </w:rPr>
-              <w:t>README not created yet</w:t>
-            </w:r>
-          </w:p>
-        </w:tc>
-      </w:tr>
-      <w:tr>
-        <w:tc>
-          <w:tcPr>
-            <w:tcW w:w="6374" w:type="dxa"/>
-          </w:tcPr>
-          <w:p>
-            <w:pPr>
-              <w:spacing w:line="276" w:lineRule="auto"/>
-            </w:pPr>
-            <w:r>
-              <w:t>Project Plan must include a breakdown of tasks.</w:t>
-            </w:r>
-          </w:p>
-          <w:p>
-            <w:pPr>
-              <w:spacing w:line="276" w:lineRule="auto"/>
-            </w:pPr>
-          </w:p>
-        </w:tc>
-        <w:tc>
-          <w:tcPr>
-            <w:tcW w:w="3217" w:type="dxa"/>
-          </w:tcPr>
-          <w:p>
-            <w:pPr>
-              <w:rPr>
-                <w:color w:val="FF0000"/>
-              </w:rPr>
-            </w:pPr>
-            <w:r>
-              <w:t>Example required</w:t>
-            </w:r>
-          </w:p>
-        </w:tc>
-      </w:tr>
-      <w:tr>
-        <w:tc>
-          <w:tcPr>
-            <w:tcW w:w="6374" w:type="dxa"/>
-          </w:tcPr>
-          <w:p>
-            <w:pPr>
-              <w:spacing w:line="276" w:lineRule="auto"/>
-            </w:pPr>
-            <w:r>
-              <w:t>Task breakdown hosted on Trello.</w:t>
-            </w:r>
-          </w:p>
-          <w:p>
-            <w:pPr>
-              <w:spacing w:line="276" w:lineRule="auto"/>
-            </w:pPr>
-          </w:p>
-        </w:tc>
-        <w:tc>
-          <w:tcPr>
-            <w:tcW w:w="3217" w:type="dxa"/>
-          </w:tcPr>
-          <w:p>
-            <w:r>
-              <w:t>Example required</w:t>
-            </w:r>
-          </w:p>
-        </w:tc>
-      </w:tr>
-      <w:tr>
-        <w:tc>
-          <w:tcPr>
-            <w:tcW w:w="6374" w:type="dxa"/>
-          </w:tcPr>
-          <w:p>
-            <w:pPr>
-              <w:spacing w:line="276" w:lineRule="auto"/>
-            </w:pPr>
-            <w:r>
-              <w:t xml:space="preserve">Each card in the completed column must have a Member attached to it so we can see who did what </w:t>
-            </w:r>
-            <w:proofErr w:type="gramStart"/>
-            <w:r>
-              <w:t>at a glance</w:t>
-            </w:r>
-            <w:proofErr w:type="gramEnd"/>
-            <w:r>
-              <w:t>.</w:t>
-            </w:r>
-          </w:p>
-          <w:p>
-            <w:pPr>
-              <w:spacing w:line="276" w:lineRule="auto"/>
-            </w:pPr>
-          </w:p>
-        </w:tc>
-        <w:tc>
-          <w:tcPr>
-            <w:tcW w:w="3217" w:type="dxa"/>
-          </w:tcPr>
-          <w:p>
-            <w:r>
-              <w:t>Example required</w:t>
-            </w:r>
-          </w:p>
-        </w:tc>
-      </w:tr>
-      <w:tr>
-        <w:tc>
-          <w:tcPr>
-            <w:tcW w:w="6374" w:type="dxa"/>
-          </w:tcPr>
-          <w:p>
-            <w:pPr>
-              <w:spacing w:line="276" w:lineRule="auto"/>
-            </w:pPr>
-            <w:r>
-              <w:t>Link to public Trello must be included in the README.</w:t>
-            </w:r>
-          </w:p>
-          <w:p>
-            <w:pPr>
-              <w:spacing w:line="276" w:lineRule="auto"/>
-            </w:pPr>
-          </w:p>
-        </w:tc>
-        <w:tc>
-          <w:tcPr>
-            <w:tcW w:w="3217" w:type="dxa"/>
-          </w:tcPr>
-          <w:p>
-            <w:r>
-              <w:rPr>
-                <w:color w:val="FF0000"/>
-              </w:rPr>
-              <w:t>README not created yet</w:t>
-            </w:r>
-          </w:p>
-        </w:tc>
-      </w:tr>
-      <w:tr>
-        <w:tc>
-          <w:tcPr>
-            <w:tcW w:w="6374" w:type="dxa"/>
-          </w:tcPr>
-          <w:p>
-            <w:pPr>
-              <w:spacing w:line="276" w:lineRule="auto"/>
-            </w:pPr>
-            <w:r>
-              <w:t>Project Plan must include some form of wireframe (MS Paint, Draw.io, Figma, Balsamiq, etc.)</w:t>
-            </w:r>
-          </w:p>
-          <w:p>
-            <w:pPr>
-              <w:spacing w:line="276" w:lineRule="auto"/>
-            </w:pPr>
-          </w:p>
-        </w:tc>
-        <w:tc>
-          <w:tcPr>
-            <w:tcW w:w="3217" w:type="dxa"/>
-          </w:tcPr>
-          <w:p>
-            <w:pPr>
-              <w:rPr>
-                <w:color w:val="FF0000"/>
-              </w:rPr>
-            </w:pPr>
-            <w:r>
-              <w:t>Example required</w:t>
-            </w:r>
-          </w:p>
-        </w:tc>
-      </w:tr>
-      <w:tr>
-        <w:tc>
-          <w:tcPr>
-            <w:tcW w:w="6374" w:type="dxa"/>
-          </w:tcPr>
-          <w:p>
-            <w:pPr>
-              <w:spacing w:line="276" w:lineRule="auto"/>
-            </w:pPr>
-            <w:r>
-              <w:t>Include the final wireframe(s) and planning documentation in a “Planning” folder in your GitHub repo.</w:t>
-            </w:r>
-          </w:p>
-          <w:p>
-            <w:pPr>
-              <w:spacing w:line="276" w:lineRule="auto"/>
-            </w:pPr>
-          </w:p>
-        </w:tc>
-        <w:tc>
-          <w:tcPr>
-            <w:tcW w:w="3217" w:type="dxa"/>
-          </w:tcPr>
-          <w:p>
-            <w:pPr>
-              <w:rPr>
-                <w:color w:val="FF0000"/>
-              </w:rPr>
-            </w:pPr>
-            <w:r>
-              <w:rPr>
-                <w:color w:val="FF0000"/>
-              </w:rPr>
-              <w:t>All project files to be loaded to GitHub</w:t>
-            </w:r>
-          </w:p>
-        </w:tc>
-      </w:tr>
-      <w:tr>
-        <w:tc>
-          <w:tcPr>
-            <w:tcW w:w="6374" w:type="dxa"/>
-          </w:tcPr>
-          <w:p>
-            <w:pPr>
-              <w:spacing w:line="276" w:lineRule="auto"/>
-            </w:pPr>
-            <w:r>
-              <w:t>Testing Plan must include instructions on how to test each feature.</w:t>
-            </w:r>
-          </w:p>
-          <w:p>
-            <w:pPr>
-              <w:spacing w:line="276" w:lineRule="auto"/>
-            </w:pPr>
-          </w:p>
-        </w:tc>
-        <w:tc>
-          <w:tcPr>
-            <w:tcW w:w="3217" w:type="dxa"/>
-          </w:tcPr>
-          <w:p>
-            <w:pPr>
-              <w:rPr>
-                <w:color w:val="FF0000"/>
-              </w:rPr>
-            </w:pPr>
-            <w:r>
-              <w:rPr>
-                <w:color w:val="FF0000"/>
-              </w:rPr>
-              <w:t>Testing plan procedure is required</w:t>
-            </w:r>
-          </w:p>
-        </w:tc>
-      </w:tr>
-      <w:tr>
-        <w:tc>
-          <w:tcPr>
-            <w:tcW w:w="6374" w:type="dxa"/>
-          </w:tcPr>
-          <w:p>
-            <w:pPr>
-              <w:spacing w:line="276" w:lineRule="auto"/>
-            </w:pPr>
-            <w:r>
-              <w:t>List of test cases and testing instructions are included in README.</w:t>
-            </w:r>
-          </w:p>
-          <w:p>
-            <w:pPr>
-              <w:spacing w:line="276" w:lineRule="auto"/>
-            </w:pPr>
-          </w:p>
-        </w:tc>
-        <w:tc>
-          <w:tcPr>
-            <w:tcW w:w="3217" w:type="dxa"/>
-          </w:tcPr>
-          <w:p>
-            <w:r>
-              <w:rPr>
-                <w:color w:val="FF0000"/>
-              </w:rPr>
-              <w:t>README not created yet</w:t>
-            </w:r>
-          </w:p>
-        </w:tc>
-      </w:tr>
-      <w:tr>
-        <w:tc>
-          <w:tcPr>
-            <w:tcW w:w="9591" w:type="dxa"/>
+              <w:t>Presentation must include a demonstration of the product and the following talking points:</w:t>
+            </w:r>
+          </w:p>
+          <w:p>
+            <w:pPr>
+              <w:spacing w:line="276" w:lineRule="auto"/>
+            </w:pPr>
+          </w:p>
+        </w:tc>
+        <w:tc>
+          <w:tcPr>
+            <w:tcW w:w="2126" w:type="dxa"/>
+          </w:tcPr>
+          <w:p>
+            <w:pPr>
+              <w:spacing w:line="276" w:lineRule="auto"/>
+              <w:rPr>
+                <w:color w:val="FF0000"/>
+              </w:rPr>
+            </w:pPr>
+            <w:r>
+              <w:rPr>
+                <w:color w:val="FF0000"/>
+              </w:rPr>
+              <w:t xml:space="preserve">Prepare use demo cases in front of audience </w:t>
+            </w:r>
+          </w:p>
+        </w:tc>
+        <w:tc>
+          <w:tcPr>
+            <w:tcW w:w="1417" w:type="dxa"/>
+          </w:tcPr>
+          <w:p>
+            <w:pPr>
+              <w:spacing w:line="276" w:lineRule="auto"/>
+              <w:rPr>
+                <w:b/>
+                <w:bCs/>
+                <w:color w:val="FF0000"/>
+              </w:rPr>
+            </w:pPr>
+            <w:r>
+              <w:rPr>
+                <w:b/>
+                <w:bCs/>
+                <w:color w:val="FF0000"/>
+              </w:rPr>
+              <w:t>Amr</w:t>
+            </w:r>
+          </w:p>
+        </w:tc>
+      </w:tr>
+      <w:tr>
+        <w:tc>
+          <w:tcPr>
+            <w:tcW w:w="8217" w:type="dxa"/>
             <w:gridSpan w:val="2"/>
           </w:tcPr>
           <w:p>
@@ -1006,263 +1911,29 @@
                 <w:b/>
                 <w:bCs/>
               </w:rPr>
-              <w:t>Scope of the project must be well managed.</w:t>
-            </w:r>
-          </w:p>
-        </w:tc>
-      </w:tr>
-      <w:tr>
-        <w:tc>
-          <w:tcPr>
-            <w:tcW w:w="6374" w:type="dxa"/>
-          </w:tcPr>
-          <w:p>
-            <w:pPr>
-              <w:spacing w:line="276" w:lineRule="auto"/>
-            </w:pPr>
-            <w:r>
-              <w:t>Unfinished features must not be apparent anywhere in the application.</w:t>
-            </w:r>
-          </w:p>
-          <w:p>
-            <w:pPr>
-              <w:spacing w:line="276" w:lineRule="auto"/>
-            </w:pPr>
-          </w:p>
-        </w:tc>
-        <w:tc>
-          <w:tcPr>
-            <w:tcW w:w="3217" w:type="dxa"/>
-          </w:tcPr>
-          <w:p>
-            <w:pPr>
-              <w:spacing w:line="276" w:lineRule="auto"/>
-              <w:rPr>
-                <w:color w:val="FF0000"/>
-              </w:rPr>
-            </w:pPr>
-            <w:r>
-              <w:rPr>
-                <w:color w:val="FF0000"/>
-              </w:rPr>
-              <w:t xml:space="preserve">Code clean up to be done to remove </w:t>
-            </w:r>
-            <w:proofErr w:type="gramStart"/>
-            <w:r>
-              <w:rPr>
-                <w:color w:val="FF0000"/>
-              </w:rPr>
-              <w:t>un used</w:t>
-            </w:r>
-            <w:proofErr w:type="gramEnd"/>
-            <w:r>
-              <w:rPr>
-                <w:color w:val="FF0000"/>
-              </w:rPr>
-              <w:t xml:space="preserve"> models, endpoints, actions, components, actions, </w:t>
-            </w:r>
-            <w:r>
-              <w:rPr>
-                <w:color w:val="FF0000"/>
-              </w:rPr>
-              <w:t xml:space="preserve">and </w:t>
-            </w:r>
-            <w:r>
-              <w:rPr>
-                <w:color w:val="FF0000"/>
-              </w:rPr>
-              <w:t>reducers</w:t>
-            </w:r>
-            <w:r>
-              <w:rPr>
-                <w:color w:val="FF0000"/>
-              </w:rPr>
-              <w:t>.</w:t>
-            </w:r>
-          </w:p>
-        </w:tc>
-      </w:tr>
-      <w:tr>
-        <w:tc>
-          <w:tcPr>
-            <w:tcW w:w="6374" w:type="dxa"/>
-          </w:tcPr>
-          <w:p>
-            <w:pPr>
-              <w:spacing w:line="276" w:lineRule="auto"/>
-            </w:pPr>
-            <w:r>
-              <w:t>Dead code must be deleted, not just commented out.</w:t>
-            </w:r>
-          </w:p>
-          <w:p>
-            <w:pPr>
-              <w:spacing w:line="276" w:lineRule="auto"/>
-            </w:pPr>
-          </w:p>
-        </w:tc>
-        <w:tc>
-          <w:tcPr>
-            <w:tcW w:w="3217" w:type="dxa"/>
-          </w:tcPr>
-          <w:p>
-            <w:pPr>
-              <w:spacing w:line="276" w:lineRule="auto"/>
-              <w:rPr>
-                <w:color w:val="FF0000"/>
-              </w:rPr>
-            </w:pPr>
-            <w:r>
-              <w:rPr>
-                <w:color w:val="FF0000"/>
-              </w:rPr>
-              <w:t>Commented code to be removed.</w:t>
-            </w:r>
-          </w:p>
-        </w:tc>
-      </w:tr>
-      <w:tr>
-        <w:tc>
-          <w:tcPr>
-            <w:tcW w:w="6374" w:type="dxa"/>
-          </w:tcPr>
-          <w:p>
-            <w:pPr>
-              <w:spacing w:line="276" w:lineRule="auto"/>
-            </w:pPr>
-            <w:r>
-              <w:t>The problem that you defined in your problem statement must be solved.</w:t>
-            </w:r>
-          </w:p>
-          <w:p>
-            <w:pPr>
-              <w:spacing w:line="276" w:lineRule="auto"/>
-            </w:pPr>
-          </w:p>
-        </w:tc>
-        <w:tc>
-          <w:tcPr>
-            <w:tcW w:w="3217" w:type="dxa"/>
-          </w:tcPr>
-          <w:p>
-            <w:pPr>
-              <w:spacing w:line="276" w:lineRule="auto"/>
-            </w:pPr>
-            <w:r>
-              <w:rPr>
-                <w:color w:val="FF0000"/>
-              </w:rPr>
-              <w:t>Potential gap</w:t>
-            </w:r>
-          </w:p>
-        </w:tc>
-      </w:tr>
-      <w:tr>
-        <w:tc>
-          <w:tcPr>
-            <w:tcW w:w="6374" w:type="dxa"/>
-          </w:tcPr>
-          <w:p>
-            <w:pPr>
-              <w:spacing w:line="276" w:lineRule="auto"/>
-            </w:pPr>
-            <w:r>
-              <w:t xml:space="preserve">Any features not related to the problem or that are out of scope should be deprioritized or removed completely. </w:t>
-            </w:r>
-          </w:p>
-          <w:p>
-            <w:pPr>
-              <w:spacing w:line="276" w:lineRule="auto"/>
-            </w:pPr>
-          </w:p>
-        </w:tc>
-        <w:tc>
-          <w:tcPr>
-            <w:tcW w:w="3217" w:type="dxa"/>
-          </w:tcPr>
-          <w:p>
-            <w:pPr>
-              <w:spacing w:line="276" w:lineRule="auto"/>
-              <w:rPr>
-                <w:color w:val="FF0000"/>
-              </w:rPr>
-            </w:pPr>
-            <w:r>
-              <w:rPr>
-                <w:color w:val="FF0000"/>
-              </w:rPr>
-              <w:t>Potential gap</w:t>
-            </w:r>
-          </w:p>
-        </w:tc>
-      </w:tr>
-      <w:tr>
-        <w:tc>
-          <w:tcPr>
-            <w:tcW w:w="6374" w:type="dxa"/>
-          </w:tcPr>
-          <w:p>
-            <w:pPr>
-              <w:spacing w:line="276" w:lineRule="auto"/>
-            </w:pPr>
-            <w:r>
-              <w:t>Presentation must include a demonstration of the product and the following talking points:</w:t>
-            </w:r>
-          </w:p>
-          <w:p>
-            <w:pPr>
-              <w:spacing w:line="276" w:lineRule="auto"/>
-            </w:pPr>
-          </w:p>
-        </w:tc>
-        <w:tc>
-          <w:tcPr>
-            <w:tcW w:w="3217" w:type="dxa"/>
-          </w:tcPr>
-          <w:p>
-            <w:pPr>
-              <w:spacing w:line="276" w:lineRule="auto"/>
-              <w:rPr>
-                <w:color w:val="FF0000"/>
-              </w:rPr>
-            </w:pPr>
-            <w:r>
-              <w:rPr>
-                <w:color w:val="FF0000"/>
-              </w:rPr>
-              <w:t xml:space="preserve">Prepare use demo cases in front of audience </w:t>
-            </w:r>
-          </w:p>
-        </w:tc>
-      </w:tr>
-      <w:tr>
-        <w:tc>
-          <w:tcPr>
-            <w:tcW w:w="9591" w:type="dxa"/>
-            <w:gridSpan w:val="2"/>
-          </w:tcPr>
-          <w:p>
-            <w:pPr>
-              <w:spacing w:line="276" w:lineRule="auto"/>
-              <w:rPr>
-                <w:b/>
-                <w:bCs/>
-              </w:rPr>
-            </w:pPr>
-            <w:r>
-              <w:rPr>
-                <w:b/>
-                <w:bCs/>
-              </w:rPr>
               <w:t>Final Project Report:</w:t>
             </w:r>
           </w:p>
         </w:tc>
-      </w:tr>
-      <w:tr>
-        <w:tc>
-          <w:tcPr>
-            <w:tcW w:w="6374" w:type="dxa"/>
+        <w:tc>
+          <w:tcPr>
+            <w:tcW w:w="1417" w:type="dxa"/>
+          </w:tcPr>
+          <w:p>
+            <w:pPr>
+              <w:spacing w:line="276" w:lineRule="auto"/>
+              <w:rPr>
+                <w:b/>
+                <w:bCs/>
+              </w:rPr>
+            </w:pPr>
+          </w:p>
+        </w:tc>
+      </w:tr>
+      <w:tr>
+        <w:tc>
+          <w:tcPr>
+            <w:tcW w:w="6091" w:type="dxa"/>
           </w:tcPr>
           <w:p>
             <w:pPr>
@@ -1277,10 +1948,21 @@
               <w:t>Did you complete all in-scope tasks?</w:t>
             </w:r>
           </w:p>
-        </w:tc>
-        <w:tc>
-          <w:tcPr>
-            <w:tcW w:w="3217" w:type="dxa"/>
+          <w:p>
+            <w:pPr>
+              <w:spacing w:line="276" w:lineRule="auto"/>
+            </w:pPr>
+            <w:r>
+              <w:rPr>
+                <w:highlight w:val="yellow"/>
+              </w:rPr>
+              <w:t>We have implemented all features perfectly from backend perspective, however one of the features (grading) implementation in the frontend was a bit tricky, and due to time constraint we had to deprioritises it to fulfill the other project deliverables.</w:t>
+            </w:r>
+          </w:p>
+        </w:tc>
+        <w:tc>
+          <w:tcPr>
+            <w:tcW w:w="2126" w:type="dxa"/>
           </w:tcPr>
           <w:p>
             <w:pPr>
@@ -1291,11 +1973,32 @@
             </w:r>
           </w:p>
         </w:tc>
-      </w:tr>
-      <w:tr>
-        <w:tc>
-          <w:tcPr>
-            <w:tcW w:w="6374" w:type="dxa"/>
+        <w:tc>
+          <w:tcPr>
+            <w:tcW w:w="1417" w:type="dxa"/>
+          </w:tcPr>
+          <w:p>
+            <w:pPr>
+              <w:spacing w:line="276" w:lineRule="auto"/>
+              <w:rPr>
+                <w:b/>
+                <w:bCs/>
+              </w:rPr>
+            </w:pPr>
+            <w:r>
+              <w:rPr>
+                <w:b/>
+                <w:bCs/>
+              </w:rPr>
+              <w:t>Amr</w:t>
+            </w:r>
+          </w:p>
+        </w:tc>
+      </w:tr>
+      <w:tr>
+        <w:tc>
+          <w:tcPr>
+            <w:tcW w:w="6091" w:type="dxa"/>
           </w:tcPr>
           <w:p>
             <w:pPr>
@@ -1310,10 +2013,72 @@
               <w:t>Did you complete any extra tasks?</w:t>
             </w:r>
           </w:p>
-        </w:tc>
-        <w:tc>
-          <w:tcPr>
-            <w:tcW w:w="3217" w:type="dxa"/>
+          <w:p>
+            <w:pPr>
+              <w:pStyle w:val="ListParagraph"/>
+              <w:numPr>
+                <w:ilvl w:val="0"/>
+                <w:numId w:val="17"/>
+              </w:numPr>
+              <w:spacing w:line="276" w:lineRule="auto"/>
+              <w:rPr>
+                <w:highlight w:val="yellow"/>
+              </w:rPr>
+            </w:pPr>
+            <w:r>
+              <w:rPr>
+                <w:highlight w:val="yellow"/>
+              </w:rPr>
+              <w:t>We have enabled multi-cohort platform where more than one cohort can be full managed for courses, homework, timesheets, grades, etc.</w:t>
+            </w:r>
+          </w:p>
+          <w:p>
+            <w:pPr>
+              <w:pStyle w:val="ListParagraph"/>
+              <w:numPr>
+                <w:ilvl w:val="0"/>
+                <w:numId w:val="17"/>
+              </w:numPr>
+              <w:spacing w:line="276" w:lineRule="auto"/>
+              <w:rPr>
+                <w:highlight w:val="yellow"/>
+              </w:rPr>
+            </w:pPr>
+            <w:r>
+              <w:rPr>
+                <w:highlight w:val="yellow"/>
+              </w:rPr>
+              <w:t>We have created course to cohort assignment feature.</w:t>
+            </w:r>
+          </w:p>
+          <w:p>
+            <w:pPr>
+              <w:pStyle w:val="ListParagraph"/>
+              <w:numPr>
+                <w:ilvl w:val="0"/>
+                <w:numId w:val="17"/>
+              </w:numPr>
+              <w:spacing w:line="276" w:lineRule="auto"/>
+              <w:rPr>
+                <w:highlight w:val="yellow"/>
+              </w:rPr>
+            </w:pPr>
+            <w:r>
+              <w:rPr>
+                <w:highlight w:val="yellow"/>
+              </w:rPr>
+              <w:t xml:space="preserve">Yes, we have implemented the infrastructure work to up scale the project features in future, example shoutout form, notification in the DB. </w:t>
+            </w:r>
+          </w:p>
+          <w:p>
+            <w:pPr>
+              <w:spacing w:line="276" w:lineRule="auto"/>
+            </w:pPr>
+          </w:p>
+        </w:tc>
+        <w:tc>
+          <w:tcPr>
+            <w:tcW w:w="2126" w:type="dxa"/>
           </w:tcPr>
           <w:p>
             <w:pPr>
@@ -1327,11 +2092,32 @@
             </w:r>
           </w:p>
         </w:tc>
-      </w:tr>
-      <w:tr>
-        <w:tc>
-          <w:tcPr>
-            <w:tcW w:w="9591" w:type="dxa"/>
+        <w:tc>
+          <w:tcPr>
+            <w:tcW w:w="1417" w:type="dxa"/>
+          </w:tcPr>
+          <w:p>
+            <w:pPr>
+              <w:spacing w:line="276" w:lineRule="auto"/>
+              <w:rPr>
+                <w:b/>
+                <w:bCs/>
+              </w:rPr>
+            </w:pPr>
+            <w:r>
+              <w:rPr>
+                <w:b/>
+                <w:bCs/>
+              </w:rPr>
+              <w:t>Amr</w:t>
+            </w:r>
+          </w:p>
+        </w:tc>
+      </w:tr>
+      <w:tr>
+        <w:tc>
+          <w:tcPr>
+            <w:tcW w:w="8217" w:type="dxa"/>
             <w:gridSpan w:val="2"/>
           </w:tcPr>
           <w:p>
@@ -1351,11 +2137,25 @@
             </w:r>
           </w:p>
         </w:tc>
-      </w:tr>
-      <w:tr>
-        <w:tc>
-          <w:tcPr>
-            <w:tcW w:w="6374" w:type="dxa"/>
+        <w:tc>
+          <w:tcPr>
+            <w:tcW w:w="1417" w:type="dxa"/>
+          </w:tcPr>
+          <w:p>
+            <w:pPr>
+              <w:spacing w:line="276" w:lineRule="auto"/>
+              <w:rPr>
+                <w:b/>
+                <w:bCs/>
+              </w:rPr>
+            </w:pPr>
+          </w:p>
+        </w:tc>
+      </w:tr>
+      <w:tr>
+        <w:tc>
+          <w:tcPr>
+            <w:tcW w:w="6091" w:type="dxa"/>
           </w:tcPr>
           <w:p>
             <w:pPr>
@@ -1367,14 +2167,25 @@
               <w:spacing w:line="276" w:lineRule="auto"/>
             </w:pPr>
             <w:r>
-              <w:lastRenderedPageBreak/>
               <w:t>Does your app solve your problem?</w:t>
             </w:r>
           </w:p>
-        </w:tc>
-        <w:tc>
-          <w:tcPr>
-            <w:tcW w:w="3217" w:type="dxa"/>
+          <w:p>
+            <w:pPr>
+              <w:spacing w:line="276" w:lineRule="auto"/>
+              <w:ind w:left="360"/>
+            </w:pPr>
+            <w:r>
+              <w:rPr>
+                <w:highlight w:val="yellow"/>
+              </w:rPr>
+              <w:t>Yes of course</w:t>
+            </w:r>
+          </w:p>
+        </w:tc>
+        <w:tc>
+          <w:tcPr>
+            <w:tcW w:w="2126" w:type="dxa"/>
           </w:tcPr>
           <w:p>
             <w:pPr>
@@ -1391,11 +2202,34 @@
             </w:r>
           </w:p>
         </w:tc>
-      </w:tr>
-      <w:tr>
-        <w:tc>
-          <w:tcPr>
-            <w:tcW w:w="6374" w:type="dxa"/>
+        <w:tc>
+          <w:tcPr>
+            <w:tcW w:w="1417" w:type="dxa"/>
+          </w:tcPr>
+          <w:p>
+            <w:pPr>
+              <w:spacing w:line="276" w:lineRule="auto"/>
+              <w:rPr>
+                <w:b/>
+                <w:bCs/>
+                <w:color w:val="FF0000"/>
+              </w:rPr>
+            </w:pPr>
+            <w:r>
+              <w:rPr>
+                <w:b/>
+                <w:bCs/>
+                <w:color w:val="FF0000"/>
+              </w:rPr>
+              <w:t>Amr</w:t>
+            </w:r>
+          </w:p>
+        </w:tc>
+      </w:tr>
+      <w:tr>
+        <w:tc>
+          <w:tcPr>
+            <w:tcW w:w="6091" w:type="dxa"/>
           </w:tcPr>
           <w:p>
             <w:pPr>
@@ -1409,10 +2243,36 @@
               <w:t>Have you or someone else started using the app? What do they think of it so far?</w:t>
             </w:r>
           </w:p>
-        </w:tc>
-        <w:tc>
-          <w:tcPr>
-            <w:tcW w:w="3217" w:type="dxa"/>
+          <w:p>
+            <w:pPr>
+              <w:spacing w:line="276" w:lineRule="auto"/>
+              <w:ind w:left="360"/>
+            </w:pPr>
+            <w:r>
+              <w:rPr>
+                <w:highlight w:val="yellow"/>
+              </w:rPr>
+              <w:t xml:space="preserve">Not yet, we hope </w:t>
+            </w:r>
+            <w:proofErr w:type="spellStart"/>
+            <w:r>
+              <w:rPr>
+                <w:highlight w:val="yellow"/>
+              </w:rPr>
+              <w:t>TechCareers</w:t>
+            </w:r>
+            <w:proofErr w:type="spellEnd"/>
+            <w:r>
+              <w:rPr>
+                <w:highlight w:val="yellow"/>
+              </w:rPr>
+              <w:t xml:space="preserve"> embrace the application so we can further improve it and have it fully deployed</w:t>
+            </w:r>
+          </w:p>
+        </w:tc>
+        <w:tc>
+          <w:tcPr>
+            <w:tcW w:w="2126" w:type="dxa"/>
           </w:tcPr>
           <w:p>
             <w:pPr>
@@ -1429,11 +2289,34 @@
             </w:r>
           </w:p>
         </w:tc>
-      </w:tr>
-      <w:tr>
-        <w:tc>
-          <w:tcPr>
-            <w:tcW w:w="9591" w:type="dxa"/>
+        <w:tc>
+          <w:tcPr>
+            <w:tcW w:w="1417" w:type="dxa"/>
+          </w:tcPr>
+          <w:p>
+            <w:pPr>
+              <w:spacing w:line="276" w:lineRule="auto"/>
+              <w:rPr>
+                <w:b/>
+                <w:bCs/>
+                <w:color w:val="000000" w:themeColor="text1"/>
+              </w:rPr>
+            </w:pPr>
+            <w:r>
+              <w:rPr>
+                <w:b/>
+                <w:bCs/>
+                <w:color w:val="000000" w:themeColor="text1"/>
+              </w:rPr>
+              <w:t>Amr</w:t>
+            </w:r>
+          </w:p>
+        </w:tc>
+      </w:tr>
+      <w:tr>
+        <w:tc>
+          <w:tcPr>
+            <w:tcW w:w="8217" w:type="dxa"/>
             <w:gridSpan w:val="2"/>
           </w:tcPr>
           <w:p>
@@ -1454,11 +2337,25 @@
             </w:r>
           </w:p>
         </w:tc>
-      </w:tr>
-      <w:tr>
-        <w:tc>
-          <w:tcPr>
-            <w:tcW w:w="6374" w:type="dxa"/>
+        <w:tc>
+          <w:tcPr>
+            <w:tcW w:w="1417" w:type="dxa"/>
+          </w:tcPr>
+          <w:p>
+            <w:pPr>
+              <w:spacing w:line="276" w:lineRule="auto"/>
+              <w:rPr>
+                <w:b/>
+                <w:bCs/>
+              </w:rPr>
+            </w:pPr>
+          </w:p>
+        </w:tc>
+      </w:tr>
+      <w:tr>
+        <w:tc>
+          <w:tcPr>
+            <w:tcW w:w="6091" w:type="dxa"/>
           </w:tcPr>
           <w:p>
             <w:pPr>
@@ -1475,13 +2372,62 @@
           </w:p>
           <w:p>
             <w:pPr>
-              <w:spacing w:line="276" w:lineRule="auto"/>
-            </w:pPr>
-          </w:p>
-        </w:tc>
-        <w:tc>
-          <w:tcPr>
-            <w:tcW w:w="3217" w:type="dxa"/>
+              <w:pStyle w:val="ListParagraph"/>
+              <w:numPr>
+                <w:ilvl w:val="0"/>
+                <w:numId w:val="18"/>
+              </w:numPr>
+              <w:spacing w:line="276" w:lineRule="auto"/>
+              <w:rPr>
+                <w:highlight w:val="yellow"/>
+              </w:rPr>
+            </w:pPr>
+            <w:r>
+              <w:rPr>
+                <w:highlight w:val="yellow"/>
+              </w:rPr>
+              <w:t>Full stack development might be time consuming with so many details, specially if product quality is critical (i.e., debugging, validation layers implementation, etc.).</w:t>
+            </w:r>
+          </w:p>
+          <w:p>
+            <w:pPr>
+              <w:pStyle w:val="ListParagraph"/>
+              <w:numPr>
+                <w:ilvl w:val="0"/>
+                <w:numId w:val="18"/>
+              </w:numPr>
+              <w:spacing w:line="276" w:lineRule="auto"/>
+              <w:rPr>
+                <w:highlight w:val="yellow"/>
+              </w:rPr>
+            </w:pPr>
+            <w:r>
+              <w:rPr>
+                <w:highlight w:val="yellow"/>
+              </w:rPr>
+              <w:t>Scope the project with full understanding of the team available resources in terms in availability and schedule and level of expertise.</w:t>
+            </w:r>
+          </w:p>
+          <w:p>
+            <w:pPr>
+              <w:pStyle w:val="ListParagraph"/>
+              <w:numPr>
+                <w:ilvl w:val="0"/>
+                <w:numId w:val="18"/>
+              </w:numPr>
+              <w:spacing w:line="276" w:lineRule="auto"/>
+            </w:pPr>
+            <w:r>
+              <w:rPr>
+                <w:highlight w:val="yellow"/>
+              </w:rPr>
+              <w:t>Better communication is required to avoid over estimated scope, any concerns must be communicated early on and any features that the team is not sure how to implement, must be demoed on spot or deprioritized.</w:t>
+            </w:r>
+          </w:p>
+        </w:tc>
+        <w:tc>
+          <w:tcPr>
+            <w:tcW w:w="2126" w:type="dxa"/>
           </w:tcPr>
           <w:p>
             <w:pPr>
@@ -1498,11 +2444,34 @@
             </w:r>
           </w:p>
         </w:tc>
-      </w:tr>
-      <w:tr>
-        <w:tc>
-          <w:tcPr>
-            <w:tcW w:w="9591" w:type="dxa"/>
+        <w:tc>
+          <w:tcPr>
+            <w:tcW w:w="1417" w:type="dxa"/>
+          </w:tcPr>
+          <w:p>
+            <w:pPr>
+              <w:spacing w:line="276" w:lineRule="auto"/>
+              <w:rPr>
+                <w:b/>
+                <w:bCs/>
+                <w:color w:val="FF0000"/>
+              </w:rPr>
+            </w:pPr>
+            <w:r>
+              <w:rPr>
+                <w:b/>
+                <w:bCs/>
+                <w:color w:val="FF0000"/>
+              </w:rPr>
+              <w:t>Amr</w:t>
+            </w:r>
+          </w:p>
+        </w:tc>
+      </w:tr>
+      <w:tr>
+        <w:tc>
+          <w:tcPr>
+            <w:tcW w:w="8217" w:type="dxa"/>
             <w:gridSpan w:val="2"/>
             <w:shd w:val="clear" w:color="auto" w:fill="FBE4D5" w:themeFill="accent2" w:themeFillTint="33"/>
           </w:tcPr>
@@ -1523,11 +2492,26 @@
             </w:r>
           </w:p>
         </w:tc>
-      </w:tr>
-      <w:tr>
-        <w:tc>
-          <w:tcPr>
-            <w:tcW w:w="9591" w:type="dxa"/>
+        <w:tc>
+          <w:tcPr>
+            <w:tcW w:w="1417" w:type="dxa"/>
+            <w:shd w:val="clear" w:color="auto" w:fill="FBE4D5" w:themeFill="accent2" w:themeFillTint="33"/>
+          </w:tcPr>
+          <w:p>
+            <w:pPr>
+              <w:spacing w:line="276" w:lineRule="auto"/>
+              <w:rPr>
+                <w:b/>
+                <w:bCs/>
+              </w:rPr>
+            </w:pPr>
+          </w:p>
+        </w:tc>
+      </w:tr>
+      <w:tr>
+        <w:tc>
+          <w:tcPr>
+            <w:tcW w:w="8217" w:type="dxa"/>
             <w:gridSpan w:val="2"/>
           </w:tcPr>
           <w:p>
@@ -1538,15 +2522,30 @@
               </w:rPr>
             </w:pPr>
             <w:r>
+              <w:lastRenderedPageBreak/>
               <w:t>Intuitive User Interface</w:t>
             </w:r>
           </w:p>
         </w:tc>
-      </w:tr>
-      <w:tr>
-        <w:tc>
-          <w:tcPr>
-            <w:tcW w:w="6374" w:type="dxa"/>
+        <w:tc>
+          <w:tcPr>
+            <w:tcW w:w="1417" w:type="dxa"/>
+          </w:tcPr>
+          <w:p>
+            <w:pPr>
+              <w:spacing w:line="276" w:lineRule="auto"/>
+              <w:rPr>
+                <w:b/>
+                <w:bCs/>
+              </w:rPr>
+            </w:pPr>
+          </w:p>
+        </w:tc>
+      </w:tr>
+      <w:tr>
+        <w:tc>
+          <w:tcPr>
+            <w:tcW w:w="6091" w:type="dxa"/>
           </w:tcPr>
           <w:p>
             <w:pPr>
@@ -1564,7 +2563,7 @@
         </w:tc>
         <w:tc>
           <w:tcPr>
-            <w:tcW w:w="3217" w:type="dxa"/>
+            <w:tcW w:w="2126" w:type="dxa"/>
           </w:tcPr>
           <w:p>
             <w:pPr>
@@ -1581,11 +2580,33 @@
             </w:r>
           </w:p>
         </w:tc>
-      </w:tr>
-      <w:tr>
-        <w:tc>
-          <w:tcPr>
-            <w:tcW w:w="6374" w:type="dxa"/>
+        <w:tc>
+          <w:tcPr>
+            <w:tcW w:w="1417" w:type="dxa"/>
+          </w:tcPr>
+          <w:p>
+            <w:pPr>
+              <w:spacing w:line="276" w:lineRule="auto"/>
+              <w:rPr>
+                <w:b/>
+                <w:bCs/>
+                <w:color w:val="FF0000"/>
+              </w:rPr>
+            </w:pPr>
+            <w:r>
+              <w:rPr>
+                <w:b/>
+                <w:bCs/>
+              </w:rPr>
+              <w:t>Done</w:t>
+            </w:r>
+          </w:p>
+        </w:tc>
+      </w:tr>
+      <w:tr>
+        <w:tc>
+          <w:tcPr>
+            <w:tcW w:w="6091" w:type="dxa"/>
           </w:tcPr>
           <w:p>
             <w:pPr>
@@ -1597,21 +2618,13 @@
               <w:spacing w:line="276" w:lineRule="auto"/>
             </w:pPr>
             <w:r>
-              <w:t xml:space="preserve">Links </w:t>
-            </w:r>
-            <w:proofErr w:type="gramStart"/>
-            <w:r>
-              <w:t>don’t</w:t>
-            </w:r>
-            <w:proofErr w:type="gramEnd"/>
-            <w:r>
-              <w:t xml:space="preserve"> grow or shrink or run away from the mouse.</w:t>
-            </w:r>
-          </w:p>
-        </w:tc>
-        <w:tc>
-          <w:tcPr>
-            <w:tcW w:w="3217" w:type="dxa"/>
+              <w:t>Links don’t grow or shrink or run away from the mouse.</w:t>
+            </w:r>
+          </w:p>
+        </w:tc>
+        <w:tc>
+          <w:tcPr>
+            <w:tcW w:w="2126" w:type="dxa"/>
           </w:tcPr>
           <w:p>
             <w:pPr>
@@ -1628,11 +2641,33 @@
             </w:r>
           </w:p>
         </w:tc>
-      </w:tr>
-      <w:tr>
-        <w:tc>
-          <w:tcPr>
-            <w:tcW w:w="6374" w:type="dxa"/>
+        <w:tc>
+          <w:tcPr>
+            <w:tcW w:w="1417" w:type="dxa"/>
+          </w:tcPr>
+          <w:p>
+            <w:pPr>
+              <w:spacing w:line="276" w:lineRule="auto"/>
+              <w:rPr>
+                <w:b/>
+                <w:bCs/>
+                <w:color w:val="FF0000"/>
+              </w:rPr>
+            </w:pPr>
+            <w:r>
+              <w:rPr>
+                <w:b/>
+                <w:bCs/>
+              </w:rPr>
+              <w:t>Done</w:t>
+            </w:r>
+          </w:p>
+        </w:tc>
+      </w:tr>
+      <w:tr>
+        <w:tc>
+          <w:tcPr>
+            <w:tcW w:w="6091" w:type="dxa"/>
           </w:tcPr>
           <w:p>
             <w:pPr>
@@ -1650,7 +2685,7 @@
         </w:tc>
         <w:tc>
           <w:tcPr>
-            <w:tcW w:w="3217" w:type="dxa"/>
+            <w:tcW w:w="2126" w:type="dxa"/>
           </w:tcPr>
           <w:p>
             <w:pPr>
@@ -1667,11 +2702,33 @@
             </w:r>
           </w:p>
         </w:tc>
-      </w:tr>
-      <w:tr>
-        <w:tc>
-          <w:tcPr>
-            <w:tcW w:w="6374" w:type="dxa"/>
+        <w:tc>
+          <w:tcPr>
+            <w:tcW w:w="1417" w:type="dxa"/>
+          </w:tcPr>
+          <w:p>
+            <w:pPr>
+              <w:spacing w:line="276" w:lineRule="auto"/>
+              <w:rPr>
+                <w:b/>
+                <w:bCs/>
+                <w:color w:val="FF0000"/>
+              </w:rPr>
+            </w:pPr>
+            <w:r>
+              <w:rPr>
+                <w:b/>
+                <w:bCs/>
+              </w:rPr>
+              <w:t>Done</w:t>
+            </w:r>
+          </w:p>
+        </w:tc>
+      </w:tr>
+      <w:tr>
+        <w:tc>
+          <w:tcPr>
+            <w:tcW w:w="6091" w:type="dxa"/>
           </w:tcPr>
           <w:p>
             <w:pPr>
@@ -1694,7 +2751,7 @@
         </w:tc>
         <w:tc>
           <w:tcPr>
-            <w:tcW w:w="3217" w:type="dxa"/>
+            <w:tcW w:w="2126" w:type="dxa"/>
           </w:tcPr>
           <w:p>
             <w:pPr>
@@ -1711,11 +2768,34 @@
             </w:r>
           </w:p>
         </w:tc>
-      </w:tr>
-      <w:tr>
-        <w:tc>
-          <w:tcPr>
-            <w:tcW w:w="6374" w:type="dxa"/>
+        <w:tc>
+          <w:tcPr>
+            <w:tcW w:w="1417" w:type="dxa"/>
+          </w:tcPr>
+          <w:p>
+            <w:pPr>
+              <w:spacing w:line="276" w:lineRule="auto"/>
+              <w:rPr>
+                <w:b/>
+                <w:bCs/>
+                <w:color w:val="FF0000"/>
+              </w:rPr>
+            </w:pPr>
+            <w:r>
+              <w:rPr>
+                <w:b/>
+                <w:bCs/>
+                <w:color w:val="FF0000"/>
+              </w:rPr>
+              <w:t>Alex</w:t>
+            </w:r>
+          </w:p>
+        </w:tc>
+      </w:tr>
+      <w:tr>
+        <w:tc>
+          <w:tcPr>
+            <w:tcW w:w="6091" w:type="dxa"/>
           </w:tcPr>
           <w:p>
             <w:pPr>
@@ -1738,7 +2818,7 @@
         </w:tc>
         <w:tc>
           <w:tcPr>
-            <w:tcW w:w="3217" w:type="dxa"/>
+            <w:tcW w:w="2126" w:type="dxa"/>
           </w:tcPr>
           <w:p>
             <w:pPr>
@@ -1755,11 +2835,33 @@
             </w:r>
           </w:p>
         </w:tc>
-      </w:tr>
-      <w:tr>
-        <w:tc>
-          <w:tcPr>
-            <w:tcW w:w="6374" w:type="dxa"/>
+        <w:tc>
+          <w:tcPr>
+            <w:tcW w:w="1417" w:type="dxa"/>
+          </w:tcPr>
+          <w:p>
+            <w:pPr>
+              <w:spacing w:line="276" w:lineRule="auto"/>
+              <w:rPr>
+                <w:b/>
+                <w:bCs/>
+                <w:color w:val="FF0000"/>
+              </w:rPr>
+            </w:pPr>
+            <w:r>
+              <w:rPr>
+                <w:b/>
+                <w:bCs/>
+              </w:rPr>
+              <w:t>Done</w:t>
+            </w:r>
+          </w:p>
+        </w:tc>
+      </w:tr>
+      <w:tr>
+        <w:tc>
+          <w:tcPr>
+            <w:tcW w:w="6091" w:type="dxa"/>
           </w:tcPr>
           <w:p>
             <w:pPr>
@@ -1777,7 +2879,7 @@
         </w:tc>
         <w:tc>
           <w:tcPr>
-            <w:tcW w:w="3217" w:type="dxa"/>
+            <w:tcW w:w="2126" w:type="dxa"/>
           </w:tcPr>
           <w:p>
             <w:pPr>
@@ -1794,11 +2896,36 @@
             </w:r>
           </w:p>
         </w:tc>
-      </w:tr>
-      <w:tr>
-        <w:tc>
-          <w:tcPr>
-            <w:tcW w:w="6374" w:type="dxa"/>
+        <w:tc>
+          <w:tcPr>
+            <w:tcW w:w="1417" w:type="dxa"/>
+          </w:tcPr>
+          <w:p>
+            <w:pPr>
+              <w:spacing w:line="276" w:lineRule="auto"/>
+              <w:rPr>
+                <w:b/>
+                <w:bCs/>
+                <w:color w:val="FF0000"/>
+              </w:rPr>
+            </w:pPr>
+            <w:proofErr w:type="spellStart"/>
+            <w:r>
+              <w:rPr>
+                <w:b/>
+                <w:bCs/>
+                <w:color w:val="FF0000"/>
+              </w:rPr>
+              <w:t>Atinder</w:t>
+            </w:r>
+            <w:proofErr w:type="spellEnd"/>
+          </w:p>
+        </w:tc>
+      </w:tr>
+      <w:tr>
+        <w:tc>
+          <w:tcPr>
+            <w:tcW w:w="6091" w:type="dxa"/>
           </w:tcPr>
           <w:p>
             <w:pPr>
@@ -1821,7 +2948,7 @@
         </w:tc>
         <w:tc>
           <w:tcPr>
-            <w:tcW w:w="3217" w:type="dxa"/>
+            <w:tcW w:w="2126" w:type="dxa"/>
           </w:tcPr>
           <w:p>
             <w:pPr>
@@ -1838,11 +2965,33 @@
             </w:r>
           </w:p>
         </w:tc>
-      </w:tr>
-      <w:tr>
-        <w:tc>
-          <w:tcPr>
-            <w:tcW w:w="6374" w:type="dxa"/>
+        <w:tc>
+          <w:tcPr>
+            <w:tcW w:w="1417" w:type="dxa"/>
+          </w:tcPr>
+          <w:p>
+            <w:pPr>
+              <w:spacing w:line="276" w:lineRule="auto"/>
+              <w:rPr>
+                <w:b/>
+                <w:bCs/>
+                <w:color w:val="FF0000"/>
+              </w:rPr>
+            </w:pPr>
+            <w:r>
+              <w:rPr>
+                <w:b/>
+                <w:bCs/>
+              </w:rPr>
+              <w:t>Done</w:t>
+            </w:r>
+          </w:p>
+        </w:tc>
+      </w:tr>
+      <w:tr>
+        <w:tc>
+          <w:tcPr>
+            <w:tcW w:w="6091" w:type="dxa"/>
           </w:tcPr>
           <w:p>
             <w:pPr>
@@ -1860,7 +3009,7 @@
         </w:tc>
         <w:tc>
           <w:tcPr>
-            <w:tcW w:w="3217" w:type="dxa"/>
+            <w:tcW w:w="2126" w:type="dxa"/>
           </w:tcPr>
           <w:p>
             <w:pPr>
@@ -1877,11 +3026,34 @@
             </w:r>
           </w:p>
         </w:tc>
-      </w:tr>
-      <w:tr>
-        <w:tc>
-          <w:tcPr>
-            <w:tcW w:w="9591" w:type="dxa"/>
+        <w:tc>
+          <w:tcPr>
+            <w:tcW w:w="1417" w:type="dxa"/>
+          </w:tcPr>
+          <w:p>
+            <w:pPr>
+              <w:spacing w:line="276" w:lineRule="auto"/>
+              <w:rPr>
+                <w:b/>
+                <w:bCs/>
+                <w:color w:val="FF0000"/>
+              </w:rPr>
+            </w:pPr>
+            <w:r>
+              <w:rPr>
+                <w:b/>
+                <w:bCs/>
+                <w:color w:val="FF0000"/>
+              </w:rPr>
+              <w:t>N/A</w:t>
+            </w:r>
+          </w:p>
+        </w:tc>
+      </w:tr>
+      <w:tr>
+        <w:tc>
+          <w:tcPr>
+            <w:tcW w:w="8217" w:type="dxa"/>
             <w:gridSpan w:val="2"/>
           </w:tcPr>
           <w:p>
@@ -1902,11 +3074,25 @@
             </w:r>
           </w:p>
         </w:tc>
-      </w:tr>
-      <w:tr>
-        <w:tc>
-          <w:tcPr>
-            <w:tcW w:w="6374" w:type="dxa"/>
+        <w:tc>
+          <w:tcPr>
+            <w:tcW w:w="1417" w:type="dxa"/>
+          </w:tcPr>
+          <w:p>
+            <w:pPr>
+              <w:spacing w:line="276" w:lineRule="auto"/>
+              <w:rPr>
+                <w:b/>
+                <w:bCs/>
+              </w:rPr>
+            </w:pPr>
+          </w:p>
+        </w:tc>
+      </w:tr>
+      <w:tr>
+        <w:tc>
+          <w:tcPr>
+            <w:tcW w:w="6091" w:type="dxa"/>
           </w:tcPr>
           <w:p>
             <w:pPr>
@@ -1924,7 +3110,7 @@
         </w:tc>
         <w:tc>
           <w:tcPr>
-            <w:tcW w:w="3217" w:type="dxa"/>
+            <w:tcW w:w="2126" w:type="dxa"/>
           </w:tcPr>
           <w:p>
             <w:pPr>
@@ -1941,11 +3127,34 @@
             </w:r>
           </w:p>
         </w:tc>
-      </w:tr>
-      <w:tr>
-        <w:tc>
-          <w:tcPr>
-            <w:tcW w:w="6374" w:type="dxa"/>
+        <w:tc>
+          <w:tcPr>
+            <w:tcW w:w="1417" w:type="dxa"/>
+          </w:tcPr>
+          <w:p>
+            <w:pPr>
+              <w:spacing w:line="276" w:lineRule="auto"/>
+              <w:rPr>
+                <w:b/>
+                <w:bCs/>
+                <w:color w:val="FF0000"/>
+              </w:rPr>
+            </w:pPr>
+            <w:r>
+              <w:rPr>
+                <w:b/>
+                <w:bCs/>
+                <w:color w:val="FF0000"/>
+              </w:rPr>
+              <w:t>TBA (Team)</w:t>
+            </w:r>
+          </w:p>
+        </w:tc>
+      </w:tr>
+      <w:tr>
+        <w:tc>
+          <w:tcPr>
+            <w:tcW w:w="6091" w:type="dxa"/>
           </w:tcPr>
           <w:p>
             <w:pPr>
@@ -1963,7 +3172,7 @@
         </w:tc>
         <w:tc>
           <w:tcPr>
-            <w:tcW w:w="3217" w:type="dxa"/>
+            <w:tcW w:w="2126" w:type="dxa"/>
           </w:tcPr>
           <w:p>
             <w:pPr>
@@ -1980,11 +3189,34 @@
             </w:r>
           </w:p>
         </w:tc>
-      </w:tr>
-      <w:tr>
-        <w:tc>
-          <w:tcPr>
-            <w:tcW w:w="6374" w:type="dxa"/>
+        <w:tc>
+          <w:tcPr>
+            <w:tcW w:w="1417" w:type="dxa"/>
+          </w:tcPr>
+          <w:p>
+            <w:pPr>
+              <w:spacing w:line="276" w:lineRule="auto"/>
+              <w:rPr>
+                <w:b/>
+                <w:bCs/>
+                <w:color w:val="FF0000"/>
+              </w:rPr>
+            </w:pPr>
+            <w:r>
+              <w:rPr>
+                <w:b/>
+                <w:bCs/>
+                <w:color w:val="FF0000"/>
+              </w:rPr>
+              <w:t>TBA (Team)</w:t>
+            </w:r>
+          </w:p>
+        </w:tc>
+      </w:tr>
+      <w:tr>
+        <w:tc>
+          <w:tcPr>
+            <w:tcW w:w="6091" w:type="dxa"/>
           </w:tcPr>
           <w:p>
             <w:pPr>
@@ -2002,7 +3234,7 @@
         </w:tc>
         <w:tc>
           <w:tcPr>
-            <w:tcW w:w="3217" w:type="dxa"/>
+            <w:tcW w:w="2126" w:type="dxa"/>
           </w:tcPr>
           <w:p>
             <w:pPr>
@@ -2019,11 +3251,34 @@
             </w:r>
           </w:p>
         </w:tc>
-      </w:tr>
-      <w:tr>
-        <w:tc>
-          <w:tcPr>
-            <w:tcW w:w="6374" w:type="dxa"/>
+        <w:tc>
+          <w:tcPr>
+            <w:tcW w:w="1417" w:type="dxa"/>
+          </w:tcPr>
+          <w:p>
+            <w:pPr>
+              <w:spacing w:line="276" w:lineRule="auto"/>
+              <w:rPr>
+                <w:b/>
+                <w:bCs/>
+                <w:color w:val="FF0000"/>
+              </w:rPr>
+            </w:pPr>
+            <w:r>
+              <w:rPr>
+                <w:b/>
+                <w:bCs/>
+                <w:color w:val="FF0000"/>
+              </w:rPr>
+              <w:t>TBA (Team)</w:t>
+            </w:r>
+          </w:p>
+        </w:tc>
+      </w:tr>
+      <w:tr>
+        <w:tc>
+          <w:tcPr>
+            <w:tcW w:w="6091" w:type="dxa"/>
           </w:tcPr>
           <w:p>
             <w:pPr>
@@ -2041,7 +3296,7 @@
         </w:tc>
         <w:tc>
           <w:tcPr>
-            <w:tcW w:w="3217" w:type="dxa"/>
+            <w:tcW w:w="2126" w:type="dxa"/>
           </w:tcPr>
           <w:p>
             <w:pPr>
@@ -2058,11 +3313,34 @@
             </w:r>
           </w:p>
         </w:tc>
-      </w:tr>
-      <w:tr>
-        <w:tc>
-          <w:tcPr>
-            <w:tcW w:w="6374" w:type="dxa"/>
+        <w:tc>
+          <w:tcPr>
+            <w:tcW w:w="1417" w:type="dxa"/>
+          </w:tcPr>
+          <w:p>
+            <w:pPr>
+              <w:spacing w:line="276" w:lineRule="auto"/>
+              <w:rPr>
+                <w:b/>
+                <w:bCs/>
+                <w:color w:val="FF0000"/>
+              </w:rPr>
+            </w:pPr>
+            <w:r>
+              <w:rPr>
+                <w:b/>
+                <w:bCs/>
+                <w:color w:val="FF0000"/>
+              </w:rPr>
+              <w:t>TBA (Team)</w:t>
+            </w:r>
+          </w:p>
+        </w:tc>
+      </w:tr>
+      <w:tr>
+        <w:tc>
+          <w:tcPr>
+            <w:tcW w:w="6091" w:type="dxa"/>
           </w:tcPr>
           <w:p>
             <w:pPr>
@@ -2080,7 +3358,7 @@
         </w:tc>
         <w:tc>
           <w:tcPr>
-            <w:tcW w:w="3217" w:type="dxa"/>
+            <w:tcW w:w="2126" w:type="dxa"/>
           </w:tcPr>
           <w:p>
             <w:pPr>
@@ -2097,11 +3375,34 @@
             </w:r>
           </w:p>
         </w:tc>
-      </w:tr>
-      <w:tr>
-        <w:tc>
-          <w:tcPr>
-            <w:tcW w:w="6374" w:type="dxa"/>
+        <w:tc>
+          <w:tcPr>
+            <w:tcW w:w="1417" w:type="dxa"/>
+          </w:tcPr>
+          <w:p>
+            <w:pPr>
+              <w:spacing w:line="276" w:lineRule="auto"/>
+              <w:rPr>
+                <w:b/>
+                <w:bCs/>
+                <w:color w:val="FF0000"/>
+              </w:rPr>
+            </w:pPr>
+            <w:r>
+              <w:rPr>
+                <w:b/>
+                <w:bCs/>
+                <w:color w:val="FF0000"/>
+              </w:rPr>
+              <w:t>TBA (Team)</w:t>
+            </w:r>
+          </w:p>
+        </w:tc>
+      </w:tr>
+      <w:tr>
+        <w:tc>
+          <w:tcPr>
+            <w:tcW w:w="6091" w:type="dxa"/>
           </w:tcPr>
           <w:p>
             <w:pPr>
@@ -2119,7 +3420,7 @@
         </w:tc>
         <w:tc>
           <w:tcPr>
-            <w:tcW w:w="3217" w:type="dxa"/>
+            <w:tcW w:w="2126" w:type="dxa"/>
           </w:tcPr>
           <w:p>
             <w:pPr>
@@ -2136,11 +3437,34 @@
             </w:r>
           </w:p>
         </w:tc>
-      </w:tr>
-      <w:tr>
-        <w:tc>
-          <w:tcPr>
-            <w:tcW w:w="9591" w:type="dxa"/>
+        <w:tc>
+          <w:tcPr>
+            <w:tcW w:w="1417" w:type="dxa"/>
+          </w:tcPr>
+          <w:p>
+            <w:pPr>
+              <w:spacing w:line="276" w:lineRule="auto"/>
+              <w:rPr>
+                <w:b/>
+                <w:bCs/>
+                <w:color w:val="FF0000"/>
+              </w:rPr>
+            </w:pPr>
+            <w:r>
+              <w:rPr>
+                <w:b/>
+                <w:bCs/>
+                <w:color w:val="FF0000"/>
+              </w:rPr>
+              <w:t>TBA (Team)</w:t>
+            </w:r>
+          </w:p>
+        </w:tc>
+      </w:tr>
+      <w:tr>
+        <w:tc>
+          <w:tcPr>
+            <w:tcW w:w="8217" w:type="dxa"/>
             <w:gridSpan w:val="2"/>
           </w:tcPr>
           <w:p>
@@ -2161,11 +3485,25 @@
             </w:r>
           </w:p>
         </w:tc>
-      </w:tr>
-      <w:tr>
-        <w:tc>
-          <w:tcPr>
-            <w:tcW w:w="6374" w:type="dxa"/>
+        <w:tc>
+          <w:tcPr>
+            <w:tcW w:w="1417" w:type="dxa"/>
+          </w:tcPr>
+          <w:p>
+            <w:pPr>
+              <w:spacing w:line="276" w:lineRule="auto"/>
+              <w:rPr>
+                <w:b/>
+                <w:bCs/>
+              </w:rPr>
+            </w:pPr>
+          </w:p>
+        </w:tc>
+      </w:tr>
+      <w:tr>
+        <w:tc>
+          <w:tcPr>
+            <w:tcW w:w="6091" w:type="dxa"/>
           </w:tcPr>
           <w:p>
             <w:pPr>
@@ -2188,7 +3526,7 @@
         </w:tc>
         <w:tc>
           <w:tcPr>
-            <w:tcW w:w="3217" w:type="dxa"/>
+            <w:tcW w:w="2126" w:type="dxa"/>
           </w:tcPr>
           <w:p>
             <w:pPr>
@@ -2205,11 +3543,34 @@
             </w:r>
           </w:p>
         </w:tc>
-      </w:tr>
-      <w:tr>
-        <w:tc>
-          <w:tcPr>
-            <w:tcW w:w="6374" w:type="dxa"/>
+        <w:tc>
+          <w:tcPr>
+            <w:tcW w:w="1417" w:type="dxa"/>
+          </w:tcPr>
+          <w:p>
+            <w:pPr>
+              <w:spacing w:line="276" w:lineRule="auto"/>
+              <w:rPr>
+                <w:b/>
+                <w:bCs/>
+                <w:color w:val="FF0000"/>
+              </w:rPr>
+            </w:pPr>
+            <w:r>
+              <w:rPr>
+                <w:b/>
+                <w:bCs/>
+                <w:color w:val="FF0000"/>
+              </w:rPr>
+              <w:t>TBA (Team)</w:t>
+            </w:r>
+          </w:p>
+        </w:tc>
+      </w:tr>
+      <w:tr>
+        <w:tc>
+          <w:tcPr>
+            <w:tcW w:w="6091" w:type="dxa"/>
           </w:tcPr>
           <w:p>
             <w:pPr>
@@ -2227,7 +3588,7 @@
         </w:tc>
         <w:tc>
           <w:tcPr>
-            <w:tcW w:w="3217" w:type="dxa"/>
+            <w:tcW w:w="2126" w:type="dxa"/>
           </w:tcPr>
           <w:p>
             <w:pPr>
@@ -2244,11 +3605,34 @@
             </w:r>
           </w:p>
         </w:tc>
-      </w:tr>
-      <w:tr>
-        <w:tc>
-          <w:tcPr>
-            <w:tcW w:w="6374" w:type="dxa"/>
+        <w:tc>
+          <w:tcPr>
+            <w:tcW w:w="1417" w:type="dxa"/>
+          </w:tcPr>
+          <w:p>
+            <w:pPr>
+              <w:spacing w:line="276" w:lineRule="auto"/>
+              <w:rPr>
+                <w:b/>
+                <w:bCs/>
+                <w:color w:val="FF0000"/>
+              </w:rPr>
+            </w:pPr>
+            <w:r>
+              <w:rPr>
+                <w:b/>
+                <w:bCs/>
+                <w:color w:val="FF0000"/>
+              </w:rPr>
+              <w:t>TBA (Team)</w:t>
+            </w:r>
+          </w:p>
+        </w:tc>
+      </w:tr>
+      <w:tr>
+        <w:tc>
+          <w:tcPr>
+            <w:tcW w:w="6091" w:type="dxa"/>
           </w:tcPr>
           <w:p>
             <w:pPr>
@@ -2266,7 +3650,7 @@
         </w:tc>
         <w:tc>
           <w:tcPr>
-            <w:tcW w:w="3217" w:type="dxa"/>
+            <w:tcW w:w="2126" w:type="dxa"/>
           </w:tcPr>
           <w:p>
             <w:pPr>
@@ -2283,11 +3667,34 @@
             </w:r>
           </w:p>
         </w:tc>
-      </w:tr>
-      <w:tr>
-        <w:tc>
-          <w:tcPr>
-            <w:tcW w:w="6374" w:type="dxa"/>
+        <w:tc>
+          <w:tcPr>
+            <w:tcW w:w="1417" w:type="dxa"/>
+          </w:tcPr>
+          <w:p>
+            <w:pPr>
+              <w:spacing w:line="276" w:lineRule="auto"/>
+              <w:rPr>
+                <w:b/>
+                <w:bCs/>
+                <w:color w:val="FF0000"/>
+              </w:rPr>
+            </w:pPr>
+            <w:r>
+              <w:rPr>
+                <w:b/>
+                <w:bCs/>
+                <w:color w:val="FF0000"/>
+              </w:rPr>
+              <w:t>TBA (Team)</w:t>
+            </w:r>
+          </w:p>
+        </w:tc>
+      </w:tr>
+      <w:tr>
+        <w:tc>
+          <w:tcPr>
+            <w:tcW w:w="6091" w:type="dxa"/>
           </w:tcPr>
           <w:p>
             <w:pPr>
@@ -2299,14 +3706,13 @@
               <w:spacing w:line="276" w:lineRule="auto"/>
             </w:pPr>
             <w:r>
-              <w:lastRenderedPageBreak/>
               <w:t>All HTML pages have the appropriate meta tag for accessing the device’s width.</w:t>
             </w:r>
           </w:p>
         </w:tc>
         <w:tc>
           <w:tcPr>
-            <w:tcW w:w="3217" w:type="dxa"/>
+            <w:tcW w:w="2126" w:type="dxa"/>
           </w:tcPr>
           <w:p>
             <w:pPr>
@@ -2323,11 +3729,34 @@
             </w:r>
           </w:p>
         </w:tc>
-      </w:tr>
-      <w:tr>
-        <w:tc>
-          <w:tcPr>
-            <w:tcW w:w="9591" w:type="dxa"/>
+        <w:tc>
+          <w:tcPr>
+            <w:tcW w:w="1417" w:type="dxa"/>
+          </w:tcPr>
+          <w:p>
+            <w:pPr>
+              <w:spacing w:line="276" w:lineRule="auto"/>
+              <w:rPr>
+                <w:b/>
+                <w:bCs/>
+                <w:color w:val="FF0000"/>
+              </w:rPr>
+            </w:pPr>
+            <w:r>
+              <w:rPr>
+                <w:b/>
+                <w:bCs/>
+                <w:color w:val="FF0000"/>
+              </w:rPr>
+              <w:t>TBA (Team)</w:t>
+            </w:r>
+          </w:p>
+        </w:tc>
+      </w:tr>
+      <w:tr>
+        <w:tc>
+          <w:tcPr>
+            <w:tcW w:w="8217" w:type="dxa"/>
             <w:gridSpan w:val="2"/>
           </w:tcPr>
           <w:p>
@@ -2348,11 +3777,25 @@
             </w:r>
           </w:p>
         </w:tc>
-      </w:tr>
-      <w:tr>
-        <w:tc>
-          <w:tcPr>
-            <w:tcW w:w="6374" w:type="dxa"/>
+        <w:tc>
+          <w:tcPr>
+            <w:tcW w:w="1417" w:type="dxa"/>
+          </w:tcPr>
+          <w:p>
+            <w:pPr>
+              <w:spacing w:line="276" w:lineRule="auto"/>
+              <w:rPr>
+                <w:b/>
+                <w:bCs/>
+              </w:rPr>
+            </w:pPr>
+          </w:p>
+        </w:tc>
+      </w:tr>
+      <w:tr>
+        <w:tc>
+          <w:tcPr>
+            <w:tcW w:w="6091" w:type="dxa"/>
           </w:tcPr>
           <w:p>
             <w:pPr>
@@ -2382,34 +3825,51 @@
         </w:tc>
         <w:tc>
           <w:tcPr>
-            <w:tcW w:w="3217" w:type="dxa"/>
-          </w:tcPr>
-          <w:p>
-            <w:pPr>
-              <w:spacing w:line="276" w:lineRule="auto"/>
-              <w:rPr>
-                <w:color w:val="FF0000"/>
-              </w:rPr>
-            </w:pPr>
-            <w:r>
-              <w:rPr>
-                <w:color w:val="FF0000"/>
-              </w:rPr>
-              <w:t>To be verified</w:t>
-            </w:r>
-            <w:r>
-              <w:rPr>
-                <w:color w:val="FF0000"/>
-              </w:rPr>
-              <w:t>, Google for react validators</w:t>
-            </w:r>
-          </w:p>
-        </w:tc>
-      </w:tr>
-      <w:tr>
-        <w:tc>
-          <w:tcPr>
-            <w:tcW w:w="9591" w:type="dxa"/>
+            <w:tcW w:w="2126" w:type="dxa"/>
+          </w:tcPr>
+          <w:p>
+            <w:pPr>
+              <w:spacing w:line="276" w:lineRule="auto"/>
+              <w:rPr>
+                <w:color w:val="FF0000"/>
+              </w:rPr>
+            </w:pPr>
+            <w:r>
+              <w:rPr>
+                <w:color w:val="FF0000"/>
+              </w:rPr>
+              <w:t>To be verified, Google for react validators</w:t>
+            </w:r>
+          </w:p>
+        </w:tc>
+        <w:tc>
+          <w:tcPr>
+            <w:tcW w:w="1417" w:type="dxa"/>
+          </w:tcPr>
+          <w:p>
+            <w:pPr>
+              <w:spacing w:line="276" w:lineRule="auto"/>
+              <w:rPr>
+                <w:b/>
+                <w:bCs/>
+                <w:color w:val="FF0000"/>
+              </w:rPr>
+            </w:pPr>
+            <w:r>
+              <w:rPr>
+                <w:b/>
+                <w:bCs/>
+                <w:color w:val="FF0000"/>
+              </w:rPr>
+              <w:t>TBA (Team)</w:t>
+            </w:r>
+          </w:p>
+        </w:tc>
+      </w:tr>
+      <w:tr>
+        <w:tc>
+          <w:tcPr>
+            <w:tcW w:w="8217" w:type="dxa"/>
             <w:gridSpan w:val="2"/>
           </w:tcPr>
           <w:p>
@@ -2430,11 +3890,25 @@
             </w:r>
           </w:p>
         </w:tc>
-      </w:tr>
-      <w:tr>
-        <w:tc>
-          <w:tcPr>
-            <w:tcW w:w="6374" w:type="dxa"/>
+        <w:tc>
+          <w:tcPr>
+            <w:tcW w:w="1417" w:type="dxa"/>
+          </w:tcPr>
+          <w:p>
+            <w:pPr>
+              <w:spacing w:line="276" w:lineRule="auto"/>
+              <w:rPr>
+                <w:b/>
+                <w:bCs/>
+              </w:rPr>
+            </w:pPr>
+          </w:p>
+        </w:tc>
+      </w:tr>
+      <w:tr>
+        <w:tc>
+          <w:tcPr>
+            <w:tcW w:w="6091" w:type="dxa"/>
           </w:tcPr>
           <w:p>
             <w:pPr>
@@ -2464,7 +3938,7 @@
         </w:tc>
         <w:tc>
           <w:tcPr>
-            <w:tcW w:w="3217" w:type="dxa"/>
+            <w:tcW w:w="2126" w:type="dxa"/>
           </w:tcPr>
           <w:p>
             <w:pPr>
@@ -2481,11 +3955,34 @@
             </w:r>
           </w:p>
         </w:tc>
-      </w:tr>
-      <w:tr>
-        <w:tc>
-          <w:tcPr>
-            <w:tcW w:w="6374" w:type="dxa"/>
+        <w:tc>
+          <w:tcPr>
+            <w:tcW w:w="1417" w:type="dxa"/>
+          </w:tcPr>
+          <w:p>
+            <w:pPr>
+              <w:spacing w:line="276" w:lineRule="auto"/>
+              <w:rPr>
+                <w:b/>
+                <w:bCs/>
+                <w:color w:val="FF0000"/>
+              </w:rPr>
+            </w:pPr>
+            <w:r>
+              <w:rPr>
+                <w:b/>
+                <w:bCs/>
+                <w:color w:val="FF0000"/>
+              </w:rPr>
+              <w:t>TBA (Team)</w:t>
+            </w:r>
+          </w:p>
+        </w:tc>
+      </w:tr>
+      <w:tr>
+        <w:tc>
+          <w:tcPr>
+            <w:tcW w:w="6091" w:type="dxa"/>
           </w:tcPr>
           <w:p>
             <w:pPr>
@@ -2515,7 +4012,7 @@
         </w:tc>
         <w:tc>
           <w:tcPr>
-            <w:tcW w:w="3217" w:type="dxa"/>
+            <w:tcW w:w="2126" w:type="dxa"/>
           </w:tcPr>
           <w:p>
             <w:pPr>
@@ -2532,11 +4029,34 @@
             </w:r>
           </w:p>
         </w:tc>
-      </w:tr>
-      <w:tr>
-        <w:tc>
-          <w:tcPr>
-            <w:tcW w:w="9591" w:type="dxa"/>
+        <w:tc>
+          <w:tcPr>
+            <w:tcW w:w="1417" w:type="dxa"/>
+          </w:tcPr>
+          <w:p>
+            <w:pPr>
+              <w:spacing w:line="276" w:lineRule="auto"/>
+              <w:rPr>
+                <w:b/>
+                <w:bCs/>
+                <w:color w:val="FF0000"/>
+              </w:rPr>
+            </w:pPr>
+            <w:r>
+              <w:rPr>
+                <w:b/>
+                <w:bCs/>
+                <w:color w:val="FF0000"/>
+              </w:rPr>
+              <w:t>TBA (Team)</w:t>
+            </w:r>
+          </w:p>
+        </w:tc>
+      </w:tr>
+      <w:tr>
+        <w:tc>
+          <w:tcPr>
+            <w:tcW w:w="8217" w:type="dxa"/>
             <w:gridSpan w:val="2"/>
           </w:tcPr>
           <w:p>
@@ -2553,15 +4073,30 @@
                 <w:b/>
                 <w:bCs/>
               </w:rPr>
+              <w:lastRenderedPageBreak/>
               <w:t>Separation of Concerns</w:t>
             </w:r>
           </w:p>
         </w:tc>
-      </w:tr>
-      <w:tr>
-        <w:tc>
-          <w:tcPr>
-            <w:tcW w:w="6374" w:type="dxa"/>
+        <w:tc>
+          <w:tcPr>
+            <w:tcW w:w="1417" w:type="dxa"/>
+          </w:tcPr>
+          <w:p>
+            <w:pPr>
+              <w:spacing w:line="276" w:lineRule="auto"/>
+              <w:rPr>
+                <w:b/>
+                <w:bCs/>
+              </w:rPr>
+            </w:pPr>
+          </w:p>
+        </w:tc>
+      </w:tr>
+      <w:tr>
+        <w:tc>
+          <w:tcPr>
+            <w:tcW w:w="6091" w:type="dxa"/>
           </w:tcPr>
           <w:p>
             <w:pPr>
@@ -2584,7 +4119,7 @@
         </w:tc>
         <w:tc>
           <w:tcPr>
-            <w:tcW w:w="3217" w:type="dxa"/>
+            <w:tcW w:w="2126" w:type="dxa"/>
           </w:tcPr>
           <w:p>
             <w:pPr>
@@ -2598,11 +4133,32 @@
             </w:r>
           </w:p>
         </w:tc>
-      </w:tr>
-      <w:tr>
-        <w:tc>
-          <w:tcPr>
-            <w:tcW w:w="6374" w:type="dxa"/>
+        <w:tc>
+          <w:tcPr>
+            <w:tcW w:w="1417" w:type="dxa"/>
+          </w:tcPr>
+          <w:p>
+            <w:pPr>
+              <w:spacing w:line="276" w:lineRule="auto"/>
+              <w:rPr>
+                <w:b/>
+                <w:bCs/>
+              </w:rPr>
+            </w:pPr>
+            <w:r>
+              <w:rPr>
+                <w:b/>
+                <w:bCs/>
+              </w:rPr>
+              <w:t>Done</w:t>
+            </w:r>
+          </w:p>
+        </w:tc>
+      </w:tr>
+      <w:tr>
+        <w:tc>
+          <w:tcPr>
+            <w:tcW w:w="6091" w:type="dxa"/>
           </w:tcPr>
           <w:p>
             <w:pPr>
@@ -2614,21 +4170,13 @@
               <w:spacing w:line="276" w:lineRule="auto"/>
             </w:pPr>
             <w:r>
-              <w:t xml:space="preserve">Business logic held in appropriate </w:t>
-            </w:r>
-            <w:proofErr w:type="gramStart"/>
-            <w:r>
-              <w:t>services,</w:t>
-            </w:r>
-            <w:proofErr w:type="gramEnd"/>
-            <w:r>
-              <w:t xml:space="preserve"> single-purpose principle is applied throughout the project.</w:t>
-            </w:r>
-          </w:p>
-        </w:tc>
-        <w:tc>
-          <w:tcPr>
-            <w:tcW w:w="3217" w:type="dxa"/>
+              <w:t>Business logic held in appropriate services, single-purpose principle is applied throughout the project.</w:t>
+            </w:r>
+          </w:p>
+        </w:tc>
+        <w:tc>
+          <w:tcPr>
+            <w:tcW w:w="2126" w:type="dxa"/>
           </w:tcPr>
           <w:p>
             <w:pPr>
@@ -2639,11 +4187,32 @@
             </w:r>
           </w:p>
         </w:tc>
-      </w:tr>
-      <w:tr>
-        <w:tc>
-          <w:tcPr>
-            <w:tcW w:w="6374" w:type="dxa"/>
+        <w:tc>
+          <w:tcPr>
+            <w:tcW w:w="1417" w:type="dxa"/>
+          </w:tcPr>
+          <w:p>
+            <w:pPr>
+              <w:spacing w:line="276" w:lineRule="auto"/>
+              <w:rPr>
+                <w:b/>
+                <w:bCs/>
+              </w:rPr>
+            </w:pPr>
+            <w:r>
+              <w:rPr>
+                <w:b/>
+                <w:bCs/>
+              </w:rPr>
+              <w:t>Done</w:t>
+            </w:r>
+          </w:p>
+        </w:tc>
+      </w:tr>
+      <w:tr>
+        <w:tc>
+          <w:tcPr>
+            <w:tcW w:w="6091" w:type="dxa"/>
           </w:tcPr>
           <w:p>
             <w:pPr>
@@ -2660,7 +4229,7 @@
         </w:tc>
         <w:tc>
           <w:tcPr>
-            <w:tcW w:w="3217" w:type="dxa"/>
+            <w:tcW w:w="2126" w:type="dxa"/>
           </w:tcPr>
           <w:p>
             <w:pPr>
@@ -2671,11 +4240,32 @@
             </w:r>
           </w:p>
         </w:tc>
-      </w:tr>
-      <w:tr>
-        <w:tc>
-          <w:tcPr>
-            <w:tcW w:w="9591" w:type="dxa"/>
+        <w:tc>
+          <w:tcPr>
+            <w:tcW w:w="1417" w:type="dxa"/>
+          </w:tcPr>
+          <w:p>
+            <w:pPr>
+              <w:spacing w:line="276" w:lineRule="auto"/>
+              <w:rPr>
+                <w:b/>
+                <w:bCs/>
+              </w:rPr>
+            </w:pPr>
+            <w:r>
+              <w:rPr>
+                <w:b/>
+                <w:bCs/>
+              </w:rPr>
+              <w:t>Done</w:t>
+            </w:r>
+          </w:p>
+        </w:tc>
+      </w:tr>
+      <w:tr>
+        <w:tc>
+          <w:tcPr>
+            <w:tcW w:w="8217" w:type="dxa"/>
             <w:gridSpan w:val="2"/>
           </w:tcPr>
           <w:p>
@@ -2691,11 +4281,25 @@
             </w:r>
           </w:p>
         </w:tc>
-      </w:tr>
-      <w:tr>
-        <w:tc>
-          <w:tcPr>
-            <w:tcW w:w="6374" w:type="dxa"/>
+        <w:tc>
+          <w:tcPr>
+            <w:tcW w:w="1417" w:type="dxa"/>
+          </w:tcPr>
+          <w:p>
+            <w:pPr>
+              <w:spacing w:line="276" w:lineRule="auto"/>
+              <w:rPr>
+                <w:b/>
+                <w:bCs/>
+              </w:rPr>
+            </w:pPr>
+          </w:p>
+        </w:tc>
+      </w:tr>
+      <w:tr>
+        <w:tc>
+          <w:tcPr>
+            <w:tcW w:w="6091" w:type="dxa"/>
           </w:tcPr>
           <w:p>
             <w:pPr>
@@ -2713,7 +4317,7 @@
         </w:tc>
         <w:tc>
           <w:tcPr>
-            <w:tcW w:w="3217" w:type="dxa"/>
+            <w:tcW w:w="2126" w:type="dxa"/>
           </w:tcPr>
           <w:p>
             <w:pPr>
@@ -2727,11 +4331,34 @@
             </w:r>
           </w:p>
         </w:tc>
-      </w:tr>
-      <w:tr>
-        <w:tc>
-          <w:tcPr>
-            <w:tcW w:w="6374" w:type="dxa"/>
+        <w:tc>
+          <w:tcPr>
+            <w:tcW w:w="1417" w:type="dxa"/>
+          </w:tcPr>
+          <w:p>
+            <w:pPr>
+              <w:spacing w:line="276" w:lineRule="auto"/>
+              <w:rPr>
+                <w:b/>
+                <w:bCs/>
+                <w:color w:val="FF0000"/>
+              </w:rPr>
+            </w:pPr>
+            <w:r>
+              <w:rPr>
+                <w:b/>
+                <w:bCs/>
+                <w:color w:val="FF0000"/>
+              </w:rPr>
+              <w:t>TBA (Team)</w:t>
+            </w:r>
+          </w:p>
+        </w:tc>
+      </w:tr>
+      <w:tr>
+        <w:tc>
+          <w:tcPr>
+            <w:tcW w:w="6091" w:type="dxa"/>
           </w:tcPr>
           <w:p>
             <w:pPr>
@@ -2754,7 +4381,7 @@
         </w:tc>
         <w:tc>
           <w:tcPr>
-            <w:tcW w:w="3217" w:type="dxa"/>
+            <w:tcW w:w="2126" w:type="dxa"/>
           </w:tcPr>
           <w:p>
             <w:pPr>
@@ -2771,11 +4398,35 @@
             </w:r>
           </w:p>
         </w:tc>
-      </w:tr>
-      <w:tr>
-        <w:tc>
-          <w:tcPr>
-            <w:tcW w:w="6374" w:type="dxa"/>
+        <w:tc>
+          <w:tcPr>
+            <w:tcW w:w="1417" w:type="dxa"/>
+          </w:tcPr>
+          <w:p>
+            <w:pPr>
+              <w:spacing w:line="276" w:lineRule="auto"/>
+              <w:jc w:val="center"/>
+              <w:rPr>
+                <w:b/>
+                <w:bCs/>
+                <w:color w:val="FF0000"/>
+              </w:rPr>
+            </w:pPr>
+            <w:r>
+              <w:rPr>
+                <w:b/>
+                <w:bCs/>
+                <w:color w:val="FF0000"/>
+              </w:rPr>
+              <w:t>TBA (Team)</w:t>
+            </w:r>
+          </w:p>
+        </w:tc>
+      </w:tr>
+      <w:tr>
+        <w:tc>
+          <w:tcPr>
+            <w:tcW w:w="6091" w:type="dxa"/>
           </w:tcPr>
           <w:p>
             <w:pPr>
@@ -2793,7 +4444,7 @@
         </w:tc>
         <w:tc>
           <w:tcPr>
-            <w:tcW w:w="3217" w:type="dxa"/>
+            <w:tcW w:w="2126" w:type="dxa"/>
           </w:tcPr>
           <w:p>
             <w:pPr>
@@ -2810,11 +4461,33 @@
             </w:r>
           </w:p>
         </w:tc>
-      </w:tr>
-      <w:tr>
-        <w:tc>
-          <w:tcPr>
-            <w:tcW w:w="9591" w:type="dxa"/>
+        <w:tc>
+          <w:tcPr>
+            <w:tcW w:w="1417" w:type="dxa"/>
+          </w:tcPr>
+          <w:p>
+            <w:pPr>
+              <w:spacing w:line="276" w:lineRule="auto"/>
+              <w:rPr>
+                <w:b/>
+                <w:bCs/>
+                <w:color w:val="FF0000"/>
+              </w:rPr>
+            </w:pPr>
+            <w:r>
+              <w:rPr>
+                <w:b/>
+                <w:bCs/>
+              </w:rPr>
+              <w:t>Done</w:t>
+            </w:r>
+          </w:p>
+        </w:tc>
+      </w:tr>
+      <w:tr>
+        <w:tc>
+          <w:tcPr>
+            <w:tcW w:w="8217" w:type="dxa"/>
             <w:gridSpan w:val="2"/>
           </w:tcPr>
           <w:p>
@@ -2835,11 +4508,25 @@
             </w:r>
           </w:p>
         </w:tc>
-      </w:tr>
-      <w:tr>
-        <w:tc>
-          <w:tcPr>
-            <w:tcW w:w="6374" w:type="dxa"/>
+        <w:tc>
+          <w:tcPr>
+            <w:tcW w:w="1417" w:type="dxa"/>
+          </w:tcPr>
+          <w:p>
+            <w:pPr>
+              <w:spacing w:line="276" w:lineRule="auto"/>
+              <w:rPr>
+                <w:b/>
+                <w:bCs/>
+              </w:rPr>
+            </w:pPr>
+          </w:p>
+        </w:tc>
+      </w:tr>
+      <w:tr>
+        <w:tc>
+          <w:tcPr>
+            <w:tcW w:w="6091" w:type="dxa"/>
           </w:tcPr>
           <w:p>
             <w:pPr>
@@ -2870,7 +4557,7 @@
         </w:tc>
         <w:tc>
           <w:tcPr>
-            <w:tcW w:w="3217" w:type="dxa"/>
+            <w:tcW w:w="2126" w:type="dxa"/>
           </w:tcPr>
           <w:p>
             <w:pPr>
@@ -2887,11 +4574,34 @@
             </w:r>
           </w:p>
         </w:tc>
-      </w:tr>
-      <w:tr>
-        <w:tc>
-          <w:tcPr>
-            <w:tcW w:w="6374" w:type="dxa"/>
+        <w:tc>
+          <w:tcPr>
+            <w:tcW w:w="1417" w:type="dxa"/>
+          </w:tcPr>
+          <w:p>
+            <w:pPr>
+              <w:spacing w:line="276" w:lineRule="auto"/>
+              <w:rPr>
+                <w:b/>
+                <w:bCs/>
+                <w:color w:val="FF0000"/>
+              </w:rPr>
+            </w:pPr>
+            <w:r>
+              <w:rPr>
+                <w:b/>
+                <w:bCs/>
+                <w:color w:val="FF0000"/>
+              </w:rPr>
+              <w:t>TBA (Team)</w:t>
+            </w:r>
+          </w:p>
+        </w:tc>
+      </w:tr>
+      <w:tr>
+        <w:tc>
+          <w:tcPr>
+            <w:tcW w:w="6091" w:type="dxa"/>
           </w:tcPr>
           <w:p>
             <w:pPr>
@@ -2909,7 +4619,7 @@
         </w:tc>
         <w:tc>
           <w:tcPr>
-            <w:tcW w:w="3217" w:type="dxa"/>
+            <w:tcW w:w="2126" w:type="dxa"/>
           </w:tcPr>
           <w:p>
             <w:pPr>
@@ -2926,11 +4636,34 @@
             </w:r>
           </w:p>
         </w:tc>
-      </w:tr>
-      <w:tr>
-        <w:tc>
-          <w:tcPr>
-            <w:tcW w:w="6374" w:type="dxa"/>
+        <w:tc>
+          <w:tcPr>
+            <w:tcW w:w="1417" w:type="dxa"/>
+          </w:tcPr>
+          <w:p>
+            <w:pPr>
+              <w:spacing w:line="276" w:lineRule="auto"/>
+              <w:rPr>
+                <w:b/>
+                <w:bCs/>
+                <w:color w:val="FF0000"/>
+              </w:rPr>
+            </w:pPr>
+            <w:r>
+              <w:rPr>
+                <w:b/>
+                <w:bCs/>
+                <w:color w:val="FF0000"/>
+              </w:rPr>
+              <w:t>Amr</w:t>
+            </w:r>
+          </w:p>
+        </w:tc>
+      </w:tr>
+      <w:tr>
+        <w:tc>
+          <w:tcPr>
+            <w:tcW w:w="6091" w:type="dxa"/>
           </w:tcPr>
           <w:p>
             <w:pPr>
@@ -2948,7 +4681,7 @@
         </w:tc>
         <w:tc>
           <w:tcPr>
-            <w:tcW w:w="3217" w:type="dxa"/>
+            <w:tcW w:w="2126" w:type="dxa"/>
           </w:tcPr>
           <w:p>
             <w:pPr>
@@ -2965,11 +4698,34 @@
             </w:r>
           </w:p>
         </w:tc>
-      </w:tr>
-      <w:tr>
-        <w:tc>
-          <w:tcPr>
-            <w:tcW w:w="9591" w:type="dxa"/>
+        <w:tc>
+          <w:tcPr>
+            <w:tcW w:w="1417" w:type="dxa"/>
+          </w:tcPr>
+          <w:p>
+            <w:pPr>
+              <w:spacing w:line="276" w:lineRule="auto"/>
+              <w:rPr>
+                <w:b/>
+                <w:bCs/>
+                <w:color w:val="FF0000"/>
+              </w:rPr>
+            </w:pPr>
+            <w:r>
+              <w:rPr>
+                <w:b/>
+                <w:bCs/>
+                <w:color w:val="FF0000"/>
+              </w:rPr>
+              <w:t>TBA (Team)</w:t>
+            </w:r>
+          </w:p>
+        </w:tc>
+      </w:tr>
+      <w:tr>
+        <w:tc>
+          <w:tcPr>
+            <w:tcW w:w="8217" w:type="dxa"/>
             <w:gridSpan w:val="2"/>
           </w:tcPr>
           <w:p>
@@ -2990,11 +4746,25 @@
             </w:r>
           </w:p>
         </w:tc>
-      </w:tr>
-      <w:tr>
-        <w:tc>
-          <w:tcPr>
-            <w:tcW w:w="6374" w:type="dxa"/>
+        <w:tc>
+          <w:tcPr>
+            <w:tcW w:w="1417" w:type="dxa"/>
+          </w:tcPr>
+          <w:p>
+            <w:pPr>
+              <w:spacing w:line="276" w:lineRule="auto"/>
+              <w:rPr>
+                <w:b/>
+                <w:bCs/>
+              </w:rPr>
+            </w:pPr>
+          </w:p>
+        </w:tc>
+      </w:tr>
+      <w:tr>
+        <w:tc>
+          <w:tcPr>
+            <w:tcW w:w="6091" w:type="dxa"/>
           </w:tcPr>
           <w:p>
             <w:pPr>
@@ -3012,7 +4782,7 @@
         </w:tc>
         <w:tc>
           <w:tcPr>
-            <w:tcW w:w="3217" w:type="dxa"/>
+            <w:tcW w:w="2126" w:type="dxa"/>
           </w:tcPr>
           <w:p>
             <w:pPr>
@@ -3026,11 +4796,32 @@
             </w:r>
           </w:p>
         </w:tc>
-      </w:tr>
-      <w:tr>
-        <w:tc>
-          <w:tcPr>
-            <w:tcW w:w="6374" w:type="dxa"/>
+        <w:tc>
+          <w:tcPr>
+            <w:tcW w:w="1417" w:type="dxa"/>
+          </w:tcPr>
+          <w:p>
+            <w:pPr>
+              <w:spacing w:line="276" w:lineRule="auto"/>
+              <w:rPr>
+                <w:b/>
+                <w:bCs/>
+              </w:rPr>
+            </w:pPr>
+            <w:r>
+              <w:rPr>
+                <w:b/>
+                <w:bCs/>
+              </w:rPr>
+              <w:t>Done</w:t>
+            </w:r>
+          </w:p>
+        </w:tc>
+      </w:tr>
+      <w:tr>
+        <w:tc>
+          <w:tcPr>
+            <w:tcW w:w="6091" w:type="dxa"/>
           </w:tcPr>
           <w:p>
             <w:pPr>
@@ -3047,7 +4838,7 @@
         </w:tc>
         <w:tc>
           <w:tcPr>
-            <w:tcW w:w="3217" w:type="dxa"/>
+            <w:tcW w:w="2126" w:type="dxa"/>
           </w:tcPr>
           <w:p>
             <w:pPr>
@@ -3058,11 +4849,32 @@
             </w:r>
           </w:p>
         </w:tc>
-      </w:tr>
-      <w:tr>
-        <w:tc>
-          <w:tcPr>
-            <w:tcW w:w="6374" w:type="dxa"/>
+        <w:tc>
+          <w:tcPr>
+            <w:tcW w:w="1417" w:type="dxa"/>
+          </w:tcPr>
+          <w:p>
+            <w:pPr>
+              <w:spacing w:line="276" w:lineRule="auto"/>
+              <w:rPr>
+                <w:b/>
+                <w:bCs/>
+              </w:rPr>
+            </w:pPr>
+            <w:r>
+              <w:rPr>
+                <w:b/>
+                <w:bCs/>
+              </w:rPr>
+              <w:t>Done</w:t>
+            </w:r>
+          </w:p>
+        </w:tc>
+      </w:tr>
+      <w:tr>
+        <w:tc>
+          <w:tcPr>
+            <w:tcW w:w="6091" w:type="dxa"/>
           </w:tcPr>
           <w:p>
             <w:pPr>
@@ -3079,7 +4891,7 @@
         </w:tc>
         <w:tc>
           <w:tcPr>
-            <w:tcW w:w="3217" w:type="dxa"/>
+            <w:tcW w:w="2126" w:type="dxa"/>
           </w:tcPr>
           <w:p>
             <w:pPr>
@@ -3090,11 +4902,32 @@
             </w:r>
           </w:p>
         </w:tc>
-      </w:tr>
-      <w:tr>
-        <w:tc>
-          <w:tcPr>
-            <w:tcW w:w="9591" w:type="dxa"/>
+        <w:tc>
+          <w:tcPr>
+            <w:tcW w:w="1417" w:type="dxa"/>
+          </w:tcPr>
+          <w:p>
+            <w:pPr>
+              <w:spacing w:line="276" w:lineRule="auto"/>
+              <w:rPr>
+                <w:b/>
+                <w:bCs/>
+              </w:rPr>
+            </w:pPr>
+            <w:r>
+              <w:rPr>
+                <w:b/>
+                <w:bCs/>
+              </w:rPr>
+              <w:t>Done</w:t>
+            </w:r>
+          </w:p>
+        </w:tc>
+      </w:tr>
+      <w:tr>
+        <w:tc>
+          <w:tcPr>
+            <w:tcW w:w="8217" w:type="dxa"/>
             <w:gridSpan w:val="2"/>
           </w:tcPr>
           <w:p>
@@ -3110,16 +4943,29 @@
                 <w:b/>
                 <w:bCs/>
               </w:rPr>
-              <w:lastRenderedPageBreak/>
               <w:t>General Good coding practices</w:t>
             </w:r>
           </w:p>
         </w:tc>
-      </w:tr>
-      <w:tr>
-        <w:tc>
-          <w:tcPr>
-            <w:tcW w:w="6374" w:type="dxa"/>
+        <w:tc>
+          <w:tcPr>
+            <w:tcW w:w="1417" w:type="dxa"/>
+          </w:tcPr>
+          <w:p>
+            <w:pPr>
+              <w:spacing w:line="276" w:lineRule="auto"/>
+              <w:rPr>
+                <w:b/>
+                <w:bCs/>
+              </w:rPr>
+            </w:pPr>
+          </w:p>
+        </w:tc>
+      </w:tr>
+      <w:tr>
+        <w:tc>
+          <w:tcPr>
+            <w:tcW w:w="6091" w:type="dxa"/>
           </w:tcPr>
           <w:p>
             <w:pPr>
@@ -3131,6 +4977,7 @@
               <w:spacing w:line="276" w:lineRule="auto"/>
             </w:pPr>
             <w:r>
+              <w:lastRenderedPageBreak/>
               <w:t>Look for blocks of code with more than a few lines of code that look similar. Is it possible to refactor to reduce duplication? DRY your code!</w:t>
             </w:r>
           </w:p>
@@ -3142,58 +4989,50 @@
         </w:tc>
         <w:tc>
           <w:tcPr>
-            <w:tcW w:w="3217" w:type="dxa"/>
-          </w:tcPr>
-          <w:p>
-            <w:pPr>
-              <w:spacing w:line="276" w:lineRule="auto"/>
-              <w:rPr>
-                <w:color w:val="FF0000"/>
-              </w:rPr>
-            </w:pPr>
-            <w:r>
-              <w:rPr>
-                <w:color w:val="FF0000"/>
-              </w:rPr>
-              <w:t xml:space="preserve">Use </w:t>
-            </w:r>
-            <w:r>
-              <w:rPr>
-                <w:color w:val="FF0000"/>
-              </w:rPr>
-              <w:t>R</w:t>
-            </w:r>
-            <w:r>
-              <w:rPr>
-                <w:color w:val="FF0000"/>
-              </w:rPr>
-              <w:t>e</w:t>
-            </w:r>
-            <w:r>
-              <w:rPr>
-                <w:color w:val="FF0000"/>
-              </w:rPr>
-              <w:t>-S</w:t>
-            </w:r>
-            <w:r>
-              <w:rPr>
-                <w:color w:val="FF0000"/>
-              </w:rPr>
-              <w:t xml:space="preserve">harper before final </w:t>
-            </w:r>
-            <w:r>
-              <w:rPr>
-                <w:color w:val="FF0000"/>
-              </w:rPr>
-              <w:t>GitHub commit</w:t>
-            </w:r>
-          </w:p>
-        </w:tc>
-      </w:tr>
-      <w:tr>
-        <w:tc>
-          <w:tcPr>
-            <w:tcW w:w="6374" w:type="dxa"/>
+            <w:tcW w:w="2126" w:type="dxa"/>
+          </w:tcPr>
+          <w:p>
+            <w:pPr>
+              <w:spacing w:line="276" w:lineRule="auto"/>
+              <w:rPr>
+                <w:color w:val="FF0000"/>
+              </w:rPr>
+            </w:pPr>
+            <w:r>
+              <w:rPr>
+                <w:color w:val="FF0000"/>
+              </w:rPr>
+              <w:t>Use Re-Sharper before final GitHub commit</w:t>
+            </w:r>
+          </w:p>
+        </w:tc>
+        <w:tc>
+          <w:tcPr>
+            <w:tcW w:w="1417" w:type="dxa"/>
+          </w:tcPr>
+          <w:p>
+            <w:pPr>
+              <w:spacing w:line="276" w:lineRule="auto"/>
+              <w:rPr>
+                <w:b/>
+                <w:bCs/>
+                <w:color w:val="FF0000"/>
+              </w:rPr>
+            </w:pPr>
+            <w:r>
+              <w:rPr>
+                <w:b/>
+                <w:bCs/>
+              </w:rPr>
+              <w:t>Done</w:t>
+            </w:r>
+          </w:p>
+        </w:tc>
+      </w:tr>
+      <w:tr>
+        <w:tc>
+          <w:tcPr>
+            <w:tcW w:w="6091" w:type="dxa"/>
           </w:tcPr>
           <w:p>
             <w:pPr>
@@ -3211,7 +5050,7 @@
         </w:tc>
         <w:tc>
           <w:tcPr>
-            <w:tcW w:w="3217" w:type="dxa"/>
+            <w:tcW w:w="2126" w:type="dxa"/>
           </w:tcPr>
           <w:p>
             <w:pPr>
@@ -3222,11 +5061,32 @@
             </w:r>
           </w:p>
         </w:tc>
-      </w:tr>
-      <w:tr>
-        <w:tc>
-          <w:tcPr>
-            <w:tcW w:w="6374" w:type="dxa"/>
+        <w:tc>
+          <w:tcPr>
+            <w:tcW w:w="1417" w:type="dxa"/>
+          </w:tcPr>
+          <w:p>
+            <w:pPr>
+              <w:spacing w:line="276" w:lineRule="auto"/>
+              <w:rPr>
+                <w:b/>
+                <w:bCs/>
+              </w:rPr>
+            </w:pPr>
+            <w:r>
+              <w:rPr>
+                <w:b/>
+                <w:bCs/>
+              </w:rPr>
+              <w:t>Done</w:t>
+            </w:r>
+          </w:p>
+        </w:tc>
+      </w:tr>
+      <w:tr>
+        <w:tc>
+          <w:tcPr>
+            <w:tcW w:w="6091" w:type="dxa"/>
           </w:tcPr>
           <w:p>
             <w:pPr>
@@ -3243,7 +5103,7 @@
         </w:tc>
         <w:tc>
           <w:tcPr>
-            <w:tcW w:w="3217" w:type="dxa"/>
+            <w:tcW w:w="2126" w:type="dxa"/>
           </w:tcPr>
           <w:p>
             <w:pPr>
@@ -3254,11 +5114,32 @@
             </w:r>
           </w:p>
         </w:tc>
-      </w:tr>
-      <w:tr>
-        <w:tc>
-          <w:tcPr>
-            <w:tcW w:w="6374" w:type="dxa"/>
+        <w:tc>
+          <w:tcPr>
+            <w:tcW w:w="1417" w:type="dxa"/>
+          </w:tcPr>
+          <w:p>
+            <w:pPr>
+              <w:spacing w:line="276" w:lineRule="auto"/>
+              <w:rPr>
+                <w:b/>
+                <w:bCs/>
+              </w:rPr>
+            </w:pPr>
+            <w:r>
+              <w:rPr>
+                <w:b/>
+                <w:bCs/>
+              </w:rPr>
+              <w:t>Done</w:t>
+            </w:r>
+          </w:p>
+        </w:tc>
+      </w:tr>
+      <w:tr>
+        <w:tc>
+          <w:tcPr>
+            <w:tcW w:w="6091" w:type="dxa"/>
           </w:tcPr>
           <w:p>
             <w:pPr>
@@ -3275,7 +5156,7 @@
         </w:tc>
         <w:tc>
           <w:tcPr>
-            <w:tcW w:w="3217" w:type="dxa"/>
+            <w:tcW w:w="2126" w:type="dxa"/>
           </w:tcPr>
           <w:p>
             <w:pPr>
@@ -3289,11 +5170,33 @@
             </w:r>
           </w:p>
         </w:tc>
-      </w:tr>
-      <w:tr>
-        <w:tc>
-          <w:tcPr>
-            <w:tcW w:w="9591" w:type="dxa"/>
+        <w:tc>
+          <w:tcPr>
+            <w:tcW w:w="1417" w:type="dxa"/>
+          </w:tcPr>
+          <w:p>
+            <w:pPr>
+              <w:spacing w:line="276" w:lineRule="auto"/>
+              <w:rPr>
+                <w:b/>
+                <w:bCs/>
+                <w:color w:val="FF0000"/>
+              </w:rPr>
+            </w:pPr>
+            <w:r>
+              <w:rPr>
+                <w:b/>
+                <w:bCs/>
+              </w:rPr>
+              <w:t>Done</w:t>
+            </w:r>
+          </w:p>
+        </w:tc>
+      </w:tr>
+      <w:tr>
+        <w:tc>
+          <w:tcPr>
+            <w:tcW w:w="8217" w:type="dxa"/>
             <w:gridSpan w:val="2"/>
           </w:tcPr>
           <w:p>
@@ -3314,11 +5217,25 @@
             </w:r>
           </w:p>
         </w:tc>
-      </w:tr>
-      <w:tr>
-        <w:tc>
-          <w:tcPr>
-            <w:tcW w:w="6374" w:type="dxa"/>
+        <w:tc>
+          <w:tcPr>
+            <w:tcW w:w="1417" w:type="dxa"/>
+          </w:tcPr>
+          <w:p>
+            <w:pPr>
+              <w:spacing w:line="276" w:lineRule="auto"/>
+              <w:rPr>
+                <w:b/>
+                <w:bCs/>
+              </w:rPr>
+            </w:pPr>
+          </w:p>
+        </w:tc>
+      </w:tr>
+      <w:tr>
+        <w:tc>
+          <w:tcPr>
+            <w:tcW w:w="6091" w:type="dxa"/>
           </w:tcPr>
           <w:p>
             <w:pPr>
@@ -3336,7 +5253,7 @@
         </w:tc>
         <w:tc>
           <w:tcPr>
-            <w:tcW w:w="3217" w:type="dxa"/>
+            <w:tcW w:w="2126" w:type="dxa"/>
           </w:tcPr>
           <w:p>
             <w:pPr>
@@ -3353,11 +5270,34 @@
             </w:r>
           </w:p>
         </w:tc>
-      </w:tr>
-      <w:tr>
-        <w:tc>
-          <w:tcPr>
-            <w:tcW w:w="6374" w:type="dxa"/>
+        <w:tc>
+          <w:tcPr>
+            <w:tcW w:w="1417" w:type="dxa"/>
+          </w:tcPr>
+          <w:p>
+            <w:pPr>
+              <w:spacing w:line="276" w:lineRule="auto"/>
+              <w:rPr>
+                <w:b/>
+                <w:bCs/>
+                <w:color w:val="FF0000"/>
+              </w:rPr>
+            </w:pPr>
+            <w:r>
+              <w:rPr>
+                <w:b/>
+                <w:bCs/>
+                <w:color w:val="FF0000"/>
+              </w:rPr>
+              <w:t>TBA (Team)</w:t>
+            </w:r>
+          </w:p>
+        </w:tc>
+      </w:tr>
+      <w:tr>
+        <w:tc>
+          <w:tcPr>
+            <w:tcW w:w="6091" w:type="dxa"/>
           </w:tcPr>
           <w:p>
             <w:pPr>
@@ -3375,7 +5315,7 @@
         </w:tc>
         <w:tc>
           <w:tcPr>
-            <w:tcW w:w="3217" w:type="dxa"/>
+            <w:tcW w:w="2126" w:type="dxa"/>
           </w:tcPr>
           <w:p>
             <w:pPr>
@@ -3392,11 +5332,34 @@
             </w:r>
           </w:p>
         </w:tc>
-      </w:tr>
-      <w:tr>
-        <w:tc>
-          <w:tcPr>
-            <w:tcW w:w="6374" w:type="dxa"/>
+        <w:tc>
+          <w:tcPr>
+            <w:tcW w:w="1417" w:type="dxa"/>
+          </w:tcPr>
+          <w:p>
+            <w:pPr>
+              <w:spacing w:line="276" w:lineRule="auto"/>
+              <w:rPr>
+                <w:b/>
+                <w:bCs/>
+                <w:color w:val="FF0000"/>
+              </w:rPr>
+            </w:pPr>
+            <w:r>
+              <w:rPr>
+                <w:b/>
+                <w:bCs/>
+                <w:color w:val="FF0000"/>
+              </w:rPr>
+              <w:t>TBA (Team)</w:t>
+            </w:r>
+          </w:p>
+        </w:tc>
+      </w:tr>
+      <w:tr>
+        <w:tc>
+          <w:tcPr>
+            <w:tcW w:w="6091" w:type="dxa"/>
           </w:tcPr>
           <w:p>
             <w:pPr>
@@ -3414,7 +5377,7 @@
         </w:tc>
         <w:tc>
           <w:tcPr>
-            <w:tcW w:w="3217" w:type="dxa"/>
+            <w:tcW w:w="2126" w:type="dxa"/>
           </w:tcPr>
           <w:p>
             <w:pPr>
@@ -3431,11 +5394,34 @@
             </w:r>
           </w:p>
         </w:tc>
-      </w:tr>
-      <w:tr>
-        <w:tc>
-          <w:tcPr>
-            <w:tcW w:w="6374" w:type="dxa"/>
+        <w:tc>
+          <w:tcPr>
+            <w:tcW w:w="1417" w:type="dxa"/>
+          </w:tcPr>
+          <w:p>
+            <w:pPr>
+              <w:spacing w:line="276" w:lineRule="auto"/>
+              <w:rPr>
+                <w:b/>
+                <w:bCs/>
+                <w:color w:val="FF0000"/>
+              </w:rPr>
+            </w:pPr>
+            <w:r>
+              <w:rPr>
+                <w:b/>
+                <w:bCs/>
+                <w:color w:val="FF0000"/>
+              </w:rPr>
+              <w:t>TBA (Team)</w:t>
+            </w:r>
+          </w:p>
+        </w:tc>
+      </w:tr>
+      <w:tr>
+        <w:tc>
+          <w:tcPr>
+            <w:tcW w:w="6091" w:type="dxa"/>
           </w:tcPr>
           <w:p>
             <w:pPr>
@@ -3453,7 +5439,7 @@
         </w:tc>
         <w:tc>
           <w:tcPr>
-            <w:tcW w:w="3217" w:type="dxa"/>
+            <w:tcW w:w="2126" w:type="dxa"/>
           </w:tcPr>
           <w:p>
             <w:pPr>
@@ -3470,11 +5456,34 @@
             </w:r>
           </w:p>
         </w:tc>
-      </w:tr>
-      <w:tr>
-        <w:tc>
-          <w:tcPr>
-            <w:tcW w:w="9591" w:type="dxa"/>
+        <w:tc>
+          <w:tcPr>
+            <w:tcW w:w="1417" w:type="dxa"/>
+          </w:tcPr>
+          <w:p>
+            <w:pPr>
+              <w:spacing w:line="276" w:lineRule="auto"/>
+              <w:rPr>
+                <w:b/>
+                <w:bCs/>
+                <w:color w:val="FF0000"/>
+              </w:rPr>
+            </w:pPr>
+            <w:r>
+              <w:rPr>
+                <w:b/>
+                <w:bCs/>
+                <w:color w:val="FF0000"/>
+              </w:rPr>
+              <w:t>TBA (Team)</w:t>
+            </w:r>
+          </w:p>
+        </w:tc>
+      </w:tr>
+      <w:tr>
+        <w:tc>
+          <w:tcPr>
+            <w:tcW w:w="8217" w:type="dxa"/>
             <w:gridSpan w:val="2"/>
           </w:tcPr>
           <w:p>
@@ -3494,11 +5503,25 @@
             </w:r>
           </w:p>
         </w:tc>
-      </w:tr>
-      <w:tr>
-        <w:tc>
-          <w:tcPr>
-            <w:tcW w:w="6374" w:type="dxa"/>
+        <w:tc>
+          <w:tcPr>
+            <w:tcW w:w="1417" w:type="dxa"/>
+          </w:tcPr>
+          <w:p>
+            <w:pPr>
+              <w:spacing w:line="276" w:lineRule="auto"/>
+              <w:rPr>
+                <w:b/>
+                <w:bCs/>
+              </w:rPr>
+            </w:pPr>
+          </w:p>
+        </w:tc>
+      </w:tr>
+      <w:tr>
+        <w:tc>
+          <w:tcPr>
+            <w:tcW w:w="6091" w:type="dxa"/>
           </w:tcPr>
           <w:p>
             <w:r>
@@ -3513,7 +5536,7 @@
         </w:tc>
         <w:tc>
           <w:tcPr>
-            <w:tcW w:w="3217" w:type="dxa"/>
+            <w:tcW w:w="2126" w:type="dxa"/>
           </w:tcPr>
           <w:p>
             <w:pPr>
@@ -3530,11 +5553,33 @@
             </w:r>
           </w:p>
         </w:tc>
-      </w:tr>
-      <w:tr>
-        <w:tc>
-          <w:tcPr>
-            <w:tcW w:w="9591" w:type="dxa"/>
+        <w:tc>
+          <w:tcPr>
+            <w:tcW w:w="1417" w:type="dxa"/>
+          </w:tcPr>
+          <w:p>
+            <w:pPr>
+              <w:spacing w:line="276" w:lineRule="auto"/>
+              <w:rPr>
+                <w:b/>
+                <w:bCs/>
+                <w:color w:val="FF0000"/>
+              </w:rPr>
+            </w:pPr>
+            <w:r>
+              <w:rPr>
+                <w:b/>
+                <w:bCs/>
+              </w:rPr>
+              <w:t>Done</w:t>
+            </w:r>
+          </w:p>
+        </w:tc>
+      </w:tr>
+      <w:tr>
+        <w:tc>
+          <w:tcPr>
+            <w:tcW w:w="8217" w:type="dxa"/>
             <w:gridSpan w:val="2"/>
             <w:shd w:val="clear" w:color="auto" w:fill="FBE4D5" w:themeFill="accent2" w:themeFillTint="33"/>
           </w:tcPr>
@@ -3556,11 +5601,26 @@
             </w:r>
           </w:p>
         </w:tc>
-      </w:tr>
-      <w:tr>
-        <w:tc>
-          <w:tcPr>
-            <w:tcW w:w="9591" w:type="dxa"/>
+        <w:tc>
+          <w:tcPr>
+            <w:tcW w:w="1417" w:type="dxa"/>
+            <w:shd w:val="clear" w:color="auto" w:fill="FBE4D5" w:themeFill="accent2" w:themeFillTint="33"/>
+          </w:tcPr>
+          <w:p>
+            <w:pPr>
+              <w:spacing w:line="276" w:lineRule="auto"/>
+              <w:rPr>
+                <w:b/>
+                <w:bCs/>
+              </w:rPr>
+            </w:pPr>
+          </w:p>
+        </w:tc>
+      </w:tr>
+      <w:tr>
+        <w:tc>
+          <w:tcPr>
+            <w:tcW w:w="8217" w:type="dxa"/>
             <w:gridSpan w:val="2"/>
           </w:tcPr>
           <w:p>
@@ -3581,11 +5641,25 @@
             </w:r>
           </w:p>
         </w:tc>
-      </w:tr>
-      <w:tr>
-        <w:tc>
-          <w:tcPr>
-            <w:tcW w:w="6374" w:type="dxa"/>
+        <w:tc>
+          <w:tcPr>
+            <w:tcW w:w="1417" w:type="dxa"/>
+          </w:tcPr>
+          <w:p>
+            <w:pPr>
+              <w:spacing w:line="276" w:lineRule="auto"/>
+              <w:rPr>
+                <w:b/>
+                <w:bCs/>
+              </w:rPr>
+            </w:pPr>
+          </w:p>
+        </w:tc>
+      </w:tr>
+      <w:tr>
+        <w:tc>
+          <w:tcPr>
+            <w:tcW w:w="6091" w:type="dxa"/>
           </w:tcPr>
           <w:p>
             <w:pPr>
@@ -3610,7 +5684,7 @@
         </w:tc>
         <w:tc>
           <w:tcPr>
-            <w:tcW w:w="3217" w:type="dxa"/>
+            <w:tcW w:w="2126" w:type="dxa"/>
           </w:tcPr>
           <w:p>
             <w:pPr>
@@ -3627,11 +5701,26 @@
             </w:r>
           </w:p>
         </w:tc>
-      </w:tr>
-      <w:tr>
-        <w:tc>
-          <w:tcPr>
-            <w:tcW w:w="6374" w:type="dxa"/>
+        <w:tc>
+          <w:tcPr>
+            <w:tcW w:w="1417" w:type="dxa"/>
+          </w:tcPr>
+          <w:p>
+            <w:pPr>
+              <w:spacing w:line="276" w:lineRule="auto"/>
+              <w:rPr>
+                <w:b/>
+                <w:bCs/>
+                <w:color w:val="FF0000"/>
+              </w:rPr>
+            </w:pPr>
+          </w:p>
+        </w:tc>
+      </w:tr>
+      <w:tr>
+        <w:tc>
+          <w:tcPr>
+            <w:tcW w:w="6091" w:type="dxa"/>
           </w:tcPr>
           <w:p>
             <w:pPr>
@@ -3665,7 +5754,7 @@
         </w:tc>
         <w:tc>
           <w:tcPr>
-            <w:tcW w:w="3217" w:type="dxa"/>
+            <w:tcW w:w="2126" w:type="dxa"/>
           </w:tcPr>
           <w:p>
             <w:pPr>
@@ -3682,11 +5771,26 @@
             </w:r>
           </w:p>
         </w:tc>
-      </w:tr>
-      <w:tr>
-        <w:tc>
-          <w:tcPr>
-            <w:tcW w:w="6374" w:type="dxa"/>
+        <w:tc>
+          <w:tcPr>
+            <w:tcW w:w="1417" w:type="dxa"/>
+          </w:tcPr>
+          <w:p>
+            <w:pPr>
+              <w:spacing w:line="276" w:lineRule="auto"/>
+              <w:rPr>
+                <w:b/>
+                <w:bCs/>
+                <w:color w:val="FF0000"/>
+              </w:rPr>
+            </w:pPr>
+          </w:p>
+        </w:tc>
+      </w:tr>
+      <w:tr>
+        <w:tc>
+          <w:tcPr>
+            <w:tcW w:w="6091" w:type="dxa"/>
           </w:tcPr>
           <w:p>
             <w:pPr>
@@ -3723,7 +5827,7 @@
         </w:tc>
         <w:tc>
           <w:tcPr>
-            <w:tcW w:w="3217" w:type="dxa"/>
+            <w:tcW w:w="2126" w:type="dxa"/>
           </w:tcPr>
           <w:p>
             <w:pPr>
@@ -3740,11 +5844,26 @@
             </w:r>
           </w:p>
         </w:tc>
-      </w:tr>
-      <w:tr>
-        <w:tc>
-          <w:tcPr>
-            <w:tcW w:w="9591" w:type="dxa"/>
+        <w:tc>
+          <w:tcPr>
+            <w:tcW w:w="1417" w:type="dxa"/>
+          </w:tcPr>
+          <w:p>
+            <w:pPr>
+              <w:spacing w:line="276" w:lineRule="auto"/>
+              <w:rPr>
+                <w:b/>
+                <w:bCs/>
+                <w:color w:val="FF0000"/>
+              </w:rPr>
+            </w:pPr>
+          </w:p>
+        </w:tc>
+      </w:tr>
+      <w:tr>
+        <w:tc>
+          <w:tcPr>
+            <w:tcW w:w="8217" w:type="dxa"/>
             <w:gridSpan w:val="2"/>
           </w:tcPr>
           <w:p>
@@ -3763,32 +5882,38 @@
             </w:r>
           </w:p>
         </w:tc>
-      </w:tr>
-      <w:tr>
-        <w:tc>
-          <w:tcPr>
-            <w:tcW w:w="6374" w:type="dxa"/>
-          </w:tcPr>
-          <w:p>
-            <w:pPr>
-              <w:spacing w:line="276" w:lineRule="auto"/>
-            </w:pPr>
-            <w:r>
-              <w:t xml:space="preserve">Content does not overflow from </w:t>
-            </w:r>
-            <w:proofErr w:type="gramStart"/>
-            <w:r>
-              <w:t>it’s</w:t>
-            </w:r>
-            <w:proofErr w:type="gramEnd"/>
-            <w:r>
-              <w:t xml:space="preserve"> boundaries.</w:t>
-            </w:r>
-          </w:p>
-        </w:tc>
-        <w:tc>
-          <w:tcPr>
-            <w:tcW w:w="3217" w:type="dxa"/>
+        <w:tc>
+          <w:tcPr>
+            <w:tcW w:w="1417" w:type="dxa"/>
+          </w:tcPr>
+          <w:p>
+            <w:pPr>
+              <w:spacing w:line="276" w:lineRule="auto"/>
+              <w:rPr>
+                <w:b/>
+                <w:bCs/>
+              </w:rPr>
+            </w:pPr>
+          </w:p>
+        </w:tc>
+      </w:tr>
+      <w:tr>
+        <w:tc>
+          <w:tcPr>
+            <w:tcW w:w="6091" w:type="dxa"/>
+          </w:tcPr>
+          <w:p>
+            <w:pPr>
+              <w:spacing w:line="276" w:lineRule="auto"/>
+            </w:pPr>
+            <w:r>
+              <w:t>Content does not overflow from it’s boundaries.</w:t>
+            </w:r>
+          </w:p>
+        </w:tc>
+        <w:tc>
+          <w:tcPr>
+            <w:tcW w:w="2126" w:type="dxa"/>
           </w:tcPr>
           <w:p>
             <w:pPr>
@@ -3805,11 +5930,26 @@
             </w:r>
           </w:p>
         </w:tc>
-      </w:tr>
-      <w:tr>
-        <w:tc>
-          <w:tcPr>
-            <w:tcW w:w="6374" w:type="dxa"/>
+        <w:tc>
+          <w:tcPr>
+            <w:tcW w:w="1417" w:type="dxa"/>
+          </w:tcPr>
+          <w:p>
+            <w:pPr>
+              <w:spacing w:line="276" w:lineRule="auto"/>
+              <w:rPr>
+                <w:b/>
+                <w:bCs/>
+                <w:color w:val="FF0000"/>
+              </w:rPr>
+            </w:pPr>
+          </w:p>
+        </w:tc>
+      </w:tr>
+      <w:tr>
+        <w:tc>
+          <w:tcPr>
+            <w:tcW w:w="6091" w:type="dxa"/>
           </w:tcPr>
           <w:p>
             <w:pPr>
@@ -3822,7 +5962,7 @@
         </w:tc>
         <w:tc>
           <w:tcPr>
-            <w:tcW w:w="3217" w:type="dxa"/>
+            <w:tcW w:w="2126" w:type="dxa"/>
           </w:tcPr>
           <w:p>
             <w:pPr>
@@ -3839,26 +5979,33 @@
             </w:r>
           </w:p>
         </w:tc>
-      </w:tr>
-      <w:tr>
-        <w:tc>
-          <w:tcPr>
-            <w:tcW w:w="6374" w:type="dxa"/>
-          </w:tcPr>
-          <w:p>
-            <w:pPr>
-              <w:spacing w:line="276" w:lineRule="auto"/>
-            </w:pPr>
-            <w:r>
-              <w:t xml:space="preserve">Text content is not </w:t>
-            </w:r>
-            <w:proofErr w:type="gramStart"/>
-            <w:r>
-              <w:t>center-aligned</w:t>
-            </w:r>
-            <w:proofErr w:type="gramEnd"/>
-            <w:r>
-              <w:t>.</w:t>
+        <w:tc>
+          <w:tcPr>
+            <w:tcW w:w="1417" w:type="dxa"/>
+          </w:tcPr>
+          <w:p>
+            <w:pPr>
+              <w:spacing w:line="276" w:lineRule="auto"/>
+              <w:rPr>
+                <w:b/>
+                <w:bCs/>
+                <w:color w:val="FF0000"/>
+              </w:rPr>
+            </w:pPr>
+          </w:p>
+        </w:tc>
+      </w:tr>
+      <w:tr>
+        <w:tc>
+          <w:tcPr>
+            <w:tcW w:w="6091" w:type="dxa"/>
+          </w:tcPr>
+          <w:p>
+            <w:pPr>
+              <w:spacing w:line="276" w:lineRule="auto"/>
+            </w:pPr>
+            <w:r>
+              <w:t>Text content is not center-aligned.</w:t>
             </w:r>
           </w:p>
           <w:p>
@@ -3879,7 +6026,7 @@
         </w:tc>
         <w:tc>
           <w:tcPr>
-            <w:tcW w:w="3217" w:type="dxa"/>
+            <w:tcW w:w="2126" w:type="dxa"/>
           </w:tcPr>
           <w:p>
             <w:pPr>
@@ -3896,11 +6043,26 @@
             </w:r>
           </w:p>
         </w:tc>
-      </w:tr>
-      <w:tr>
-        <w:tc>
-          <w:tcPr>
-            <w:tcW w:w="9591" w:type="dxa"/>
+        <w:tc>
+          <w:tcPr>
+            <w:tcW w:w="1417" w:type="dxa"/>
+          </w:tcPr>
+          <w:p>
+            <w:pPr>
+              <w:spacing w:line="276" w:lineRule="auto"/>
+              <w:rPr>
+                <w:b/>
+                <w:bCs/>
+                <w:color w:val="FF0000"/>
+              </w:rPr>
+            </w:pPr>
+          </w:p>
+        </w:tc>
+      </w:tr>
+      <w:tr>
+        <w:tc>
+          <w:tcPr>
+            <w:tcW w:w="8217" w:type="dxa"/>
             <w:gridSpan w:val="2"/>
           </w:tcPr>
           <w:p>
@@ -3919,11 +6081,25 @@
             </w:r>
           </w:p>
         </w:tc>
-      </w:tr>
-      <w:tr>
-        <w:tc>
-          <w:tcPr>
-            <w:tcW w:w="6374" w:type="dxa"/>
+        <w:tc>
+          <w:tcPr>
+            <w:tcW w:w="1417" w:type="dxa"/>
+          </w:tcPr>
+          <w:p>
+            <w:pPr>
+              <w:spacing w:line="276" w:lineRule="auto"/>
+              <w:rPr>
+                <w:b/>
+                <w:bCs/>
+              </w:rPr>
+            </w:pPr>
+          </w:p>
+        </w:tc>
+      </w:tr>
+      <w:tr>
+        <w:tc>
+          <w:tcPr>
+            <w:tcW w:w="6091" w:type="dxa"/>
           </w:tcPr>
           <w:p>
             <w:pPr>
@@ -3936,7 +6112,7 @@
         </w:tc>
         <w:tc>
           <w:tcPr>
-            <w:tcW w:w="3217" w:type="dxa"/>
+            <w:tcW w:w="2126" w:type="dxa"/>
           </w:tcPr>
           <w:p>
             <w:pPr>
@@ -3953,11 +6129,26 @@
             </w:r>
           </w:p>
         </w:tc>
-      </w:tr>
-      <w:tr>
-        <w:tc>
-          <w:tcPr>
-            <w:tcW w:w="6374" w:type="dxa"/>
+        <w:tc>
+          <w:tcPr>
+            <w:tcW w:w="1417" w:type="dxa"/>
+          </w:tcPr>
+          <w:p>
+            <w:pPr>
+              <w:spacing w:line="276" w:lineRule="auto"/>
+              <w:rPr>
+                <w:b/>
+                <w:bCs/>
+                <w:color w:val="FF0000"/>
+              </w:rPr>
+            </w:pPr>
+          </w:p>
+        </w:tc>
+      </w:tr>
+      <w:tr>
+        <w:tc>
+          <w:tcPr>
+            <w:tcW w:w="6091" w:type="dxa"/>
           </w:tcPr>
           <w:p>
             <w:pPr>
@@ -3970,7 +6161,7 @@
         </w:tc>
         <w:tc>
           <w:tcPr>
-            <w:tcW w:w="3217" w:type="dxa"/>
+            <w:tcW w:w="2126" w:type="dxa"/>
           </w:tcPr>
           <w:p>
             <w:pPr>
@@ -3987,32 +6178,39 @@
             </w:r>
           </w:p>
         </w:tc>
-      </w:tr>
-      <w:tr>
-        <w:tc>
-          <w:tcPr>
-            <w:tcW w:w="6374" w:type="dxa"/>
-          </w:tcPr>
-          <w:p>
-            <w:pPr>
-              <w:spacing w:line="276" w:lineRule="auto"/>
-            </w:pPr>
-            <w:r>
-              <w:t xml:space="preserve">Button and link behaviour </w:t>
-            </w:r>
-            <w:proofErr w:type="gramStart"/>
-            <w:r>
-              <w:t>is</w:t>
-            </w:r>
-            <w:proofErr w:type="gramEnd"/>
-            <w:r>
-              <w:t xml:space="preserve"> consistent across the whole application.</w:t>
-            </w:r>
-          </w:p>
-        </w:tc>
-        <w:tc>
-          <w:tcPr>
-            <w:tcW w:w="3217" w:type="dxa"/>
+        <w:tc>
+          <w:tcPr>
+            <w:tcW w:w="1417" w:type="dxa"/>
+          </w:tcPr>
+          <w:p>
+            <w:pPr>
+              <w:spacing w:line="276" w:lineRule="auto"/>
+              <w:rPr>
+                <w:b/>
+                <w:bCs/>
+                <w:color w:val="FF0000"/>
+              </w:rPr>
+            </w:pPr>
+          </w:p>
+        </w:tc>
+      </w:tr>
+      <w:tr>
+        <w:tc>
+          <w:tcPr>
+            <w:tcW w:w="6091" w:type="dxa"/>
+          </w:tcPr>
+          <w:p>
+            <w:pPr>
+              <w:spacing w:line="276" w:lineRule="auto"/>
+            </w:pPr>
+            <w:r>
+              <w:t>Button and link behaviour is consistent across the whole application.</w:t>
+            </w:r>
+          </w:p>
+        </w:tc>
+        <w:tc>
+          <w:tcPr>
+            <w:tcW w:w="2126" w:type="dxa"/>
           </w:tcPr>
           <w:p>
             <w:pPr>
@@ -4029,11 +6227,26 @@
             </w:r>
           </w:p>
         </w:tc>
-      </w:tr>
-      <w:tr>
-        <w:tc>
-          <w:tcPr>
-            <w:tcW w:w="6374" w:type="dxa"/>
+        <w:tc>
+          <w:tcPr>
+            <w:tcW w:w="1417" w:type="dxa"/>
+          </w:tcPr>
+          <w:p>
+            <w:pPr>
+              <w:spacing w:line="276" w:lineRule="auto"/>
+              <w:rPr>
+                <w:b/>
+                <w:bCs/>
+                <w:color w:val="FF0000"/>
+              </w:rPr>
+            </w:pPr>
+          </w:p>
+        </w:tc>
+      </w:tr>
+      <w:tr>
+        <w:tc>
+          <w:tcPr>
+            <w:tcW w:w="6091" w:type="dxa"/>
           </w:tcPr>
           <w:p>
             <w:pPr>
@@ -4046,7 +6259,7 @@
         </w:tc>
         <w:tc>
           <w:tcPr>
-            <w:tcW w:w="3217" w:type="dxa"/>
+            <w:tcW w:w="2126" w:type="dxa"/>
           </w:tcPr>
           <w:p>
             <w:pPr>
@@ -4063,11 +6276,26 @@
             </w:r>
           </w:p>
         </w:tc>
-      </w:tr>
-      <w:tr>
-        <w:tc>
-          <w:tcPr>
-            <w:tcW w:w="9591" w:type="dxa"/>
+        <w:tc>
+          <w:tcPr>
+            <w:tcW w:w="1417" w:type="dxa"/>
+          </w:tcPr>
+          <w:p>
+            <w:pPr>
+              <w:spacing w:line="276" w:lineRule="auto"/>
+              <w:rPr>
+                <w:b/>
+                <w:bCs/>
+                <w:color w:val="FF0000"/>
+              </w:rPr>
+            </w:pPr>
+          </w:p>
+        </w:tc>
+      </w:tr>
+      <w:tr>
+        <w:tc>
+          <w:tcPr>
+            <w:tcW w:w="8217" w:type="dxa"/>
             <w:gridSpan w:val="2"/>
           </w:tcPr>
           <w:p>
@@ -4086,11 +6314,25 @@
             </w:r>
           </w:p>
         </w:tc>
-      </w:tr>
-      <w:tr>
-        <w:tc>
-          <w:tcPr>
-            <w:tcW w:w="6374" w:type="dxa"/>
+        <w:tc>
+          <w:tcPr>
+            <w:tcW w:w="1417" w:type="dxa"/>
+          </w:tcPr>
+          <w:p>
+            <w:pPr>
+              <w:spacing w:line="276" w:lineRule="auto"/>
+              <w:rPr>
+                <w:b/>
+                <w:bCs/>
+              </w:rPr>
+            </w:pPr>
+          </w:p>
+        </w:tc>
+      </w:tr>
+      <w:tr>
+        <w:tc>
+          <w:tcPr>
+            <w:tcW w:w="6091" w:type="dxa"/>
           </w:tcPr>
           <w:p>
             <w:pPr>
@@ -4108,7 +6350,7 @@
         </w:tc>
         <w:tc>
           <w:tcPr>
-            <w:tcW w:w="3217" w:type="dxa"/>
+            <w:tcW w:w="2126" w:type="dxa"/>
           </w:tcPr>
           <w:p>
             <w:pPr>
@@ -4125,11 +6367,26 @@
             </w:r>
           </w:p>
         </w:tc>
-      </w:tr>
-      <w:tr>
-        <w:tc>
-          <w:tcPr>
-            <w:tcW w:w="6374" w:type="dxa"/>
+        <w:tc>
+          <w:tcPr>
+            <w:tcW w:w="1417" w:type="dxa"/>
+          </w:tcPr>
+          <w:p>
+            <w:pPr>
+              <w:spacing w:line="276" w:lineRule="auto"/>
+              <w:rPr>
+                <w:b/>
+                <w:bCs/>
+                <w:color w:val="FF0000"/>
+              </w:rPr>
+            </w:pPr>
+          </w:p>
+        </w:tc>
+      </w:tr>
+      <w:tr>
+        <w:tc>
+          <w:tcPr>
+            <w:tcW w:w="6091" w:type="dxa"/>
           </w:tcPr>
           <w:p>
             <w:pPr>
@@ -4141,13 +6398,14 @@
               <w:spacing w:line="276" w:lineRule="auto"/>
             </w:pPr>
             <w:r>
+              <w:lastRenderedPageBreak/>
               <w:t>No content is crowded against other content or the edges of the browser.</w:t>
             </w:r>
           </w:p>
         </w:tc>
         <w:tc>
           <w:tcPr>
-            <w:tcW w:w="3217" w:type="dxa"/>
+            <w:tcW w:w="2126" w:type="dxa"/>
           </w:tcPr>
           <w:p>
             <w:pPr>
@@ -4164,11 +6422,26 @@
             </w:r>
           </w:p>
         </w:tc>
-      </w:tr>
-      <w:tr>
-        <w:tc>
-          <w:tcPr>
-            <w:tcW w:w="6374" w:type="dxa"/>
+        <w:tc>
+          <w:tcPr>
+            <w:tcW w:w="1417" w:type="dxa"/>
+          </w:tcPr>
+          <w:p>
+            <w:pPr>
+              <w:spacing w:line="276" w:lineRule="auto"/>
+              <w:rPr>
+                <w:b/>
+                <w:bCs/>
+                <w:color w:val="FF0000"/>
+              </w:rPr>
+            </w:pPr>
+          </w:p>
+        </w:tc>
+      </w:tr>
+      <w:tr>
+        <w:tc>
+          <w:tcPr>
+            <w:tcW w:w="6091" w:type="dxa"/>
           </w:tcPr>
           <w:p>
             <w:pPr>
@@ -4186,7 +6459,7 @@
         </w:tc>
         <w:tc>
           <w:tcPr>
-            <w:tcW w:w="3217" w:type="dxa"/>
+            <w:tcW w:w="2126" w:type="dxa"/>
           </w:tcPr>
           <w:p>
             <w:pPr>
@@ -4203,11 +6476,26 @@
             </w:r>
           </w:p>
         </w:tc>
-      </w:tr>
-      <w:tr>
-        <w:tc>
-          <w:tcPr>
-            <w:tcW w:w="6374" w:type="dxa"/>
+        <w:tc>
+          <w:tcPr>
+            <w:tcW w:w="1417" w:type="dxa"/>
+          </w:tcPr>
+          <w:p>
+            <w:pPr>
+              <w:spacing w:line="276" w:lineRule="auto"/>
+              <w:rPr>
+                <w:b/>
+                <w:bCs/>
+                <w:color w:val="FF0000"/>
+              </w:rPr>
+            </w:pPr>
+          </w:p>
+        </w:tc>
+      </w:tr>
+      <w:tr>
+        <w:tc>
+          <w:tcPr>
+            <w:tcW w:w="6091" w:type="dxa"/>
           </w:tcPr>
           <w:p>
             <w:pPr>
@@ -4225,7 +6513,7 @@
         </w:tc>
         <w:tc>
           <w:tcPr>
-            <w:tcW w:w="3217" w:type="dxa"/>
+            <w:tcW w:w="2126" w:type="dxa"/>
           </w:tcPr>
           <w:p>
             <w:pPr>
@@ -4242,11 +6530,26 @@
             </w:r>
           </w:p>
         </w:tc>
-      </w:tr>
-      <w:tr>
-        <w:tc>
-          <w:tcPr>
-            <w:tcW w:w="9591" w:type="dxa"/>
+        <w:tc>
+          <w:tcPr>
+            <w:tcW w:w="1417" w:type="dxa"/>
+          </w:tcPr>
+          <w:p>
+            <w:pPr>
+              <w:spacing w:line="276" w:lineRule="auto"/>
+              <w:rPr>
+                <w:b/>
+                <w:bCs/>
+                <w:color w:val="FF0000"/>
+              </w:rPr>
+            </w:pPr>
+          </w:p>
+        </w:tc>
+      </w:tr>
+      <w:tr>
+        <w:tc>
+          <w:tcPr>
+            <w:tcW w:w="8217" w:type="dxa"/>
             <w:gridSpan w:val="2"/>
             <w:shd w:val="clear" w:color="auto" w:fill="FBE4D5" w:themeFill="accent2" w:themeFillTint="33"/>
           </w:tcPr>
@@ -4263,16 +6566,30 @@
                 <w:b/>
                 <w:bCs/>
               </w:rPr>
-              <w:lastRenderedPageBreak/>
               <w:t>Deliverables Checklist</w:t>
             </w:r>
           </w:p>
         </w:tc>
-      </w:tr>
-      <w:tr>
-        <w:tc>
-          <w:tcPr>
-            <w:tcW w:w="9591" w:type="dxa"/>
+        <w:tc>
+          <w:tcPr>
+            <w:tcW w:w="1417" w:type="dxa"/>
+            <w:shd w:val="clear" w:color="auto" w:fill="FBE4D5" w:themeFill="accent2" w:themeFillTint="33"/>
+          </w:tcPr>
+          <w:p>
+            <w:pPr>
+              <w:spacing w:line="276" w:lineRule="auto"/>
+              <w:rPr>
+                <w:b/>
+                <w:bCs/>
+              </w:rPr>
+            </w:pPr>
+          </w:p>
+        </w:tc>
+      </w:tr>
+      <w:tr>
+        <w:tc>
+          <w:tcPr>
+            <w:tcW w:w="8217" w:type="dxa"/>
             <w:gridSpan w:val="2"/>
           </w:tcPr>
           <w:p>
@@ -4293,11 +6610,25 @@
             </w:r>
           </w:p>
         </w:tc>
-      </w:tr>
-      <w:tr>
-        <w:tc>
-          <w:tcPr>
-            <w:tcW w:w="6374" w:type="dxa"/>
+        <w:tc>
+          <w:tcPr>
+            <w:tcW w:w="1417" w:type="dxa"/>
+          </w:tcPr>
+          <w:p>
+            <w:pPr>
+              <w:spacing w:line="276" w:lineRule="auto"/>
+              <w:rPr>
+                <w:b/>
+                <w:bCs/>
+              </w:rPr>
+            </w:pPr>
+          </w:p>
+        </w:tc>
+      </w:tr>
+      <w:tr>
+        <w:tc>
+          <w:tcPr>
+            <w:tcW w:w="6091" w:type="dxa"/>
           </w:tcPr>
           <w:p>
             <w:pPr>
@@ -4315,22 +6646,37 @@
         </w:tc>
         <w:tc>
           <w:tcPr>
-            <w:tcW w:w="3217" w:type="dxa"/>
-          </w:tcPr>
-          <w:p>
-            <w:pPr>
-              <w:spacing w:line="276" w:lineRule="auto"/>
-              <w:rPr>
-                <w:color w:val="FF0000"/>
-              </w:rPr>
-            </w:pPr>
-          </w:p>
-        </w:tc>
-      </w:tr>
-      <w:tr>
-        <w:tc>
-          <w:tcPr>
-            <w:tcW w:w="6374" w:type="dxa"/>
+            <w:tcW w:w="2126" w:type="dxa"/>
+          </w:tcPr>
+          <w:p>
+            <w:pPr>
+              <w:spacing w:line="276" w:lineRule="auto"/>
+              <w:rPr>
+                <w:color w:val="FF0000"/>
+              </w:rPr>
+            </w:pPr>
+          </w:p>
+        </w:tc>
+        <w:tc>
+          <w:tcPr>
+            <w:tcW w:w="1417" w:type="dxa"/>
+          </w:tcPr>
+          <w:p>
+            <w:pPr>
+              <w:spacing w:line="276" w:lineRule="auto"/>
+              <w:rPr>
+                <w:b/>
+                <w:bCs/>
+                <w:color w:val="FF0000"/>
+              </w:rPr>
+            </w:pPr>
+          </w:p>
+        </w:tc>
+      </w:tr>
+      <w:tr>
+        <w:tc>
+          <w:tcPr>
+            <w:tcW w:w="6091" w:type="dxa"/>
           </w:tcPr>
           <w:p>
             <w:pPr>
@@ -4347,22 +6693,37 @@
         </w:tc>
         <w:tc>
           <w:tcPr>
-            <w:tcW w:w="3217" w:type="dxa"/>
-          </w:tcPr>
-          <w:p>
-            <w:pPr>
-              <w:spacing w:line="276" w:lineRule="auto"/>
-              <w:rPr>
-                <w:color w:val="FF0000"/>
-              </w:rPr>
-            </w:pPr>
-          </w:p>
-        </w:tc>
-      </w:tr>
-      <w:tr>
-        <w:tc>
-          <w:tcPr>
-            <w:tcW w:w="6374" w:type="dxa"/>
+            <w:tcW w:w="2126" w:type="dxa"/>
+          </w:tcPr>
+          <w:p>
+            <w:pPr>
+              <w:spacing w:line="276" w:lineRule="auto"/>
+              <w:rPr>
+                <w:color w:val="FF0000"/>
+              </w:rPr>
+            </w:pPr>
+          </w:p>
+        </w:tc>
+        <w:tc>
+          <w:tcPr>
+            <w:tcW w:w="1417" w:type="dxa"/>
+          </w:tcPr>
+          <w:p>
+            <w:pPr>
+              <w:spacing w:line="276" w:lineRule="auto"/>
+              <w:rPr>
+                <w:b/>
+                <w:bCs/>
+                <w:color w:val="FF0000"/>
+              </w:rPr>
+            </w:pPr>
+          </w:p>
+        </w:tc>
+      </w:tr>
+      <w:tr>
+        <w:tc>
+          <w:tcPr>
+            <w:tcW w:w="6091" w:type="dxa"/>
           </w:tcPr>
           <w:p>
             <w:pPr>
@@ -4379,22 +6740,37 @@
         </w:tc>
         <w:tc>
           <w:tcPr>
-            <w:tcW w:w="3217" w:type="dxa"/>
-          </w:tcPr>
-          <w:p>
-            <w:pPr>
-              <w:spacing w:line="276" w:lineRule="auto"/>
-              <w:rPr>
-                <w:color w:val="FF0000"/>
-              </w:rPr>
-            </w:pPr>
-          </w:p>
-        </w:tc>
-      </w:tr>
-      <w:tr>
-        <w:tc>
-          <w:tcPr>
-            <w:tcW w:w="6374" w:type="dxa"/>
+            <w:tcW w:w="2126" w:type="dxa"/>
+          </w:tcPr>
+          <w:p>
+            <w:pPr>
+              <w:spacing w:line="276" w:lineRule="auto"/>
+              <w:rPr>
+                <w:color w:val="FF0000"/>
+              </w:rPr>
+            </w:pPr>
+          </w:p>
+        </w:tc>
+        <w:tc>
+          <w:tcPr>
+            <w:tcW w:w="1417" w:type="dxa"/>
+          </w:tcPr>
+          <w:p>
+            <w:pPr>
+              <w:spacing w:line="276" w:lineRule="auto"/>
+              <w:rPr>
+                <w:b/>
+                <w:bCs/>
+                <w:color w:val="FF0000"/>
+              </w:rPr>
+            </w:pPr>
+          </w:p>
+        </w:tc>
+      </w:tr>
+      <w:tr>
+        <w:tc>
+          <w:tcPr>
+            <w:tcW w:w="6091" w:type="dxa"/>
           </w:tcPr>
           <w:p>
             <w:pPr>
@@ -4411,22 +6787,37 @@
         </w:tc>
         <w:tc>
           <w:tcPr>
-            <w:tcW w:w="3217" w:type="dxa"/>
-          </w:tcPr>
-          <w:p>
-            <w:pPr>
-              <w:spacing w:line="276" w:lineRule="auto"/>
-              <w:rPr>
-                <w:color w:val="FF0000"/>
-              </w:rPr>
-            </w:pPr>
-          </w:p>
-        </w:tc>
-      </w:tr>
-      <w:tr>
-        <w:tc>
-          <w:tcPr>
-            <w:tcW w:w="6374" w:type="dxa"/>
+            <w:tcW w:w="2126" w:type="dxa"/>
+          </w:tcPr>
+          <w:p>
+            <w:pPr>
+              <w:spacing w:line="276" w:lineRule="auto"/>
+              <w:rPr>
+                <w:color w:val="FF0000"/>
+              </w:rPr>
+            </w:pPr>
+          </w:p>
+        </w:tc>
+        <w:tc>
+          <w:tcPr>
+            <w:tcW w:w="1417" w:type="dxa"/>
+          </w:tcPr>
+          <w:p>
+            <w:pPr>
+              <w:spacing w:line="276" w:lineRule="auto"/>
+              <w:rPr>
+                <w:b/>
+                <w:bCs/>
+                <w:color w:val="FF0000"/>
+              </w:rPr>
+            </w:pPr>
+          </w:p>
+        </w:tc>
+      </w:tr>
+      <w:tr>
+        <w:tc>
+          <w:tcPr>
+            <w:tcW w:w="6091" w:type="dxa"/>
           </w:tcPr>
           <w:p>
             <w:pPr>
@@ -4443,22 +6834,37 @@
         </w:tc>
         <w:tc>
           <w:tcPr>
-            <w:tcW w:w="3217" w:type="dxa"/>
-          </w:tcPr>
-          <w:p>
-            <w:pPr>
-              <w:spacing w:line="276" w:lineRule="auto"/>
-              <w:rPr>
-                <w:color w:val="FF0000"/>
-              </w:rPr>
-            </w:pPr>
-          </w:p>
-        </w:tc>
-      </w:tr>
-      <w:tr>
-        <w:tc>
-          <w:tcPr>
-            <w:tcW w:w="6374" w:type="dxa"/>
+            <w:tcW w:w="2126" w:type="dxa"/>
+          </w:tcPr>
+          <w:p>
+            <w:pPr>
+              <w:spacing w:line="276" w:lineRule="auto"/>
+              <w:rPr>
+                <w:color w:val="FF0000"/>
+              </w:rPr>
+            </w:pPr>
+          </w:p>
+        </w:tc>
+        <w:tc>
+          <w:tcPr>
+            <w:tcW w:w="1417" w:type="dxa"/>
+          </w:tcPr>
+          <w:p>
+            <w:pPr>
+              <w:spacing w:line="276" w:lineRule="auto"/>
+              <w:rPr>
+                <w:b/>
+                <w:bCs/>
+                <w:color w:val="FF0000"/>
+              </w:rPr>
+            </w:pPr>
+          </w:p>
+        </w:tc>
+      </w:tr>
+      <w:tr>
+        <w:tc>
+          <w:tcPr>
+            <w:tcW w:w="6091" w:type="dxa"/>
           </w:tcPr>
           <w:p>
             <w:pPr>
@@ -4475,7 +6881,7 @@
         </w:tc>
         <w:tc>
           <w:tcPr>
-            <w:tcW w:w="3217" w:type="dxa"/>
+            <w:tcW w:w="2126" w:type="dxa"/>
           </w:tcPr>
           <w:p>
             <w:pPr>
@@ -4492,11 +6898,34 @@
             </w:r>
           </w:p>
         </w:tc>
-      </w:tr>
-      <w:tr>
-        <w:tc>
-          <w:tcPr>
-            <w:tcW w:w="6374" w:type="dxa"/>
+        <w:tc>
+          <w:tcPr>
+            <w:tcW w:w="1417" w:type="dxa"/>
+          </w:tcPr>
+          <w:p>
+            <w:pPr>
+              <w:spacing w:line="276" w:lineRule="auto"/>
+              <w:rPr>
+                <w:b/>
+                <w:bCs/>
+                <w:color w:val="FF0000"/>
+              </w:rPr>
+            </w:pPr>
+            <w:r>
+              <w:rPr>
+                <w:b/>
+                <w:bCs/>
+                <w:color w:val="FF0000"/>
+              </w:rPr>
+              <w:t>Ayesha / Amr</w:t>
+            </w:r>
+          </w:p>
+        </w:tc>
+      </w:tr>
+      <w:tr>
+        <w:tc>
+          <w:tcPr>
+            <w:tcW w:w="6091" w:type="dxa"/>
           </w:tcPr>
           <w:p>
             <w:pPr>
@@ -4513,7 +6942,7 @@
         </w:tc>
         <w:tc>
           <w:tcPr>
-            <w:tcW w:w="3217" w:type="dxa"/>
+            <w:tcW w:w="2126" w:type="dxa"/>
           </w:tcPr>
           <w:p>
             <w:pPr>
@@ -4530,11 +6959,34 @@
             </w:r>
           </w:p>
         </w:tc>
-      </w:tr>
-      <w:tr>
-        <w:tc>
-          <w:tcPr>
-            <w:tcW w:w="6374" w:type="dxa"/>
+        <w:tc>
+          <w:tcPr>
+            <w:tcW w:w="1417" w:type="dxa"/>
+          </w:tcPr>
+          <w:p>
+            <w:pPr>
+              <w:spacing w:line="276" w:lineRule="auto"/>
+              <w:rPr>
+                <w:b/>
+                <w:bCs/>
+                <w:color w:val="FF0000"/>
+              </w:rPr>
+            </w:pPr>
+            <w:r>
+              <w:rPr>
+                <w:b/>
+                <w:bCs/>
+                <w:color w:val="FF0000"/>
+              </w:rPr>
+              <w:t>Ayesha/ Amr</w:t>
+            </w:r>
+          </w:p>
+        </w:tc>
+      </w:tr>
+      <w:tr>
+        <w:tc>
+          <w:tcPr>
+            <w:tcW w:w="6091" w:type="dxa"/>
           </w:tcPr>
           <w:p>
             <w:pPr>
@@ -4551,22 +7003,37 @@
         </w:tc>
         <w:tc>
           <w:tcPr>
-            <w:tcW w:w="3217" w:type="dxa"/>
-          </w:tcPr>
-          <w:p>
-            <w:pPr>
-              <w:spacing w:line="276" w:lineRule="auto"/>
-              <w:rPr>
-                <w:color w:val="FF0000"/>
-              </w:rPr>
-            </w:pPr>
-          </w:p>
-        </w:tc>
-      </w:tr>
-      <w:tr>
-        <w:tc>
-          <w:tcPr>
-            <w:tcW w:w="6374" w:type="dxa"/>
+            <w:tcW w:w="2126" w:type="dxa"/>
+          </w:tcPr>
+          <w:p>
+            <w:pPr>
+              <w:spacing w:line="276" w:lineRule="auto"/>
+              <w:rPr>
+                <w:color w:val="FF0000"/>
+              </w:rPr>
+            </w:pPr>
+          </w:p>
+        </w:tc>
+        <w:tc>
+          <w:tcPr>
+            <w:tcW w:w="1417" w:type="dxa"/>
+          </w:tcPr>
+          <w:p>
+            <w:pPr>
+              <w:spacing w:line="276" w:lineRule="auto"/>
+              <w:rPr>
+                <w:b/>
+                <w:bCs/>
+                <w:color w:val="FF0000"/>
+              </w:rPr>
+            </w:pPr>
+          </w:p>
+        </w:tc>
+      </w:tr>
+      <w:tr>
+        <w:tc>
+          <w:tcPr>
+            <w:tcW w:w="6091" w:type="dxa"/>
           </w:tcPr>
           <w:p>
             <w:pPr>
@@ -4583,7 +7050,7 @@
         </w:tc>
         <w:tc>
           <w:tcPr>
-            <w:tcW w:w="3217" w:type="dxa"/>
+            <w:tcW w:w="2126" w:type="dxa"/>
           </w:tcPr>
           <w:p>
             <w:pPr>
@@ -4600,11 +7067,44 @@
             </w:r>
           </w:p>
         </w:tc>
-      </w:tr>
-      <w:tr>
-        <w:tc>
-          <w:tcPr>
-            <w:tcW w:w="6374" w:type="dxa"/>
+        <w:tc>
+          <w:tcPr>
+            <w:tcW w:w="1417" w:type="dxa"/>
+          </w:tcPr>
+          <w:p>
+            <w:pPr>
+              <w:spacing w:line="276" w:lineRule="auto"/>
+              <w:rPr>
+                <w:b/>
+                <w:bCs/>
+                <w:color w:val="FF0000"/>
+              </w:rPr>
+            </w:pPr>
+            <w:proofErr w:type="spellStart"/>
+            <w:r>
+              <w:rPr>
+                <w:b/>
+                <w:bCs/>
+                <w:color w:val="FF0000"/>
+              </w:rPr>
+              <w:t>Atinder</w:t>
+            </w:r>
+            <w:proofErr w:type="spellEnd"/>
+            <w:r>
+              <w:rPr>
+                <w:b/>
+                <w:bCs/>
+                <w:color w:val="FF0000"/>
+              </w:rPr>
+              <w:t xml:space="preserve"> / Amr</w:t>
+            </w:r>
+          </w:p>
+        </w:tc>
+      </w:tr>
+      <w:tr>
+        <w:tc>
+          <w:tcPr>
+            <w:tcW w:w="6091" w:type="dxa"/>
           </w:tcPr>
           <w:p>
             <w:pPr>
@@ -4622,22 +7122,37 @@
         </w:tc>
         <w:tc>
           <w:tcPr>
-            <w:tcW w:w="3217" w:type="dxa"/>
-          </w:tcPr>
-          <w:p>
-            <w:pPr>
-              <w:spacing w:line="276" w:lineRule="auto"/>
-              <w:rPr>
-                <w:color w:val="FF0000"/>
-              </w:rPr>
-            </w:pPr>
-          </w:p>
-        </w:tc>
-      </w:tr>
-      <w:tr>
-        <w:tc>
-          <w:tcPr>
-            <w:tcW w:w="6374" w:type="dxa"/>
+            <w:tcW w:w="2126" w:type="dxa"/>
+          </w:tcPr>
+          <w:p>
+            <w:pPr>
+              <w:spacing w:line="276" w:lineRule="auto"/>
+              <w:rPr>
+                <w:color w:val="FF0000"/>
+              </w:rPr>
+            </w:pPr>
+          </w:p>
+        </w:tc>
+        <w:tc>
+          <w:tcPr>
+            <w:tcW w:w="1417" w:type="dxa"/>
+          </w:tcPr>
+          <w:p>
+            <w:pPr>
+              <w:spacing w:line="276" w:lineRule="auto"/>
+              <w:rPr>
+                <w:b/>
+                <w:bCs/>
+                <w:color w:val="FF0000"/>
+              </w:rPr>
+            </w:pPr>
+          </w:p>
+        </w:tc>
+      </w:tr>
+      <w:tr>
+        <w:tc>
+          <w:tcPr>
+            <w:tcW w:w="6091" w:type="dxa"/>
           </w:tcPr>
           <w:p>
             <w:pPr>
@@ -4655,22 +7170,45 @@
         </w:tc>
         <w:tc>
           <w:tcPr>
-            <w:tcW w:w="3217" w:type="dxa"/>
-          </w:tcPr>
-          <w:p>
-            <w:pPr>
-              <w:spacing w:line="276" w:lineRule="auto"/>
-              <w:rPr>
-                <w:color w:val="FF0000"/>
-              </w:rPr>
-            </w:pPr>
-          </w:p>
-        </w:tc>
-      </w:tr>
-      <w:tr>
-        <w:tc>
-          <w:tcPr>
-            <w:tcW w:w="9591" w:type="dxa"/>
+            <w:tcW w:w="2126" w:type="dxa"/>
+          </w:tcPr>
+          <w:p>
+            <w:pPr>
+              <w:spacing w:line="276" w:lineRule="auto"/>
+              <w:rPr>
+                <w:color w:val="FF0000"/>
+              </w:rPr>
+            </w:pPr>
+          </w:p>
+        </w:tc>
+        <w:tc>
+          <w:tcPr>
+            <w:tcW w:w="1417" w:type="dxa"/>
+          </w:tcPr>
+          <w:p>
+            <w:pPr>
+              <w:spacing w:line="276" w:lineRule="auto"/>
+              <w:rPr>
+                <w:b/>
+                <w:bCs/>
+                <w:color w:val="FF0000"/>
+              </w:rPr>
+            </w:pPr>
+            <w:r>
+              <w:rPr>
+                <w:b/>
+                <w:bCs/>
+                <w:color w:val="FF0000"/>
+              </w:rPr>
+              <w:t>Amr</w:t>
+            </w:r>
+          </w:p>
+        </w:tc>
+      </w:tr>
+      <w:tr>
+        <w:tc>
+          <w:tcPr>
+            <w:tcW w:w="8217" w:type="dxa"/>
             <w:gridSpan w:val="2"/>
           </w:tcPr>
           <w:p>
@@ -4689,11 +7227,25 @@
             </w:r>
           </w:p>
         </w:tc>
-      </w:tr>
-      <w:tr>
-        <w:tc>
-          <w:tcPr>
-            <w:tcW w:w="6374" w:type="dxa"/>
+        <w:tc>
+          <w:tcPr>
+            <w:tcW w:w="1417" w:type="dxa"/>
+          </w:tcPr>
+          <w:p>
+            <w:pPr>
+              <w:spacing w:line="276" w:lineRule="auto"/>
+              <w:rPr>
+                <w:b/>
+                <w:bCs/>
+              </w:rPr>
+            </w:pPr>
+          </w:p>
+        </w:tc>
+      </w:tr>
+      <w:tr>
+        <w:tc>
+          <w:tcPr>
+            <w:tcW w:w="6091" w:type="dxa"/>
           </w:tcPr>
           <w:p>
             <w:pPr>
@@ -4715,7 +7267,7 @@
         </w:tc>
         <w:tc>
           <w:tcPr>
-            <w:tcW w:w="3217" w:type="dxa"/>
+            <w:tcW w:w="2126" w:type="dxa"/>
           </w:tcPr>
           <w:p>
             <w:pPr>
@@ -4732,11 +7284,26 @@
             </w:r>
           </w:p>
         </w:tc>
-      </w:tr>
-      <w:tr>
-        <w:tc>
-          <w:tcPr>
-            <w:tcW w:w="6374" w:type="dxa"/>
+        <w:tc>
+          <w:tcPr>
+            <w:tcW w:w="1417" w:type="dxa"/>
+          </w:tcPr>
+          <w:p>
+            <w:pPr>
+              <w:spacing w:line="276" w:lineRule="auto"/>
+              <w:rPr>
+                <w:b/>
+                <w:bCs/>
+                <w:color w:val="FF0000"/>
+              </w:rPr>
+            </w:pPr>
+          </w:p>
+        </w:tc>
+      </w:tr>
+      <w:tr>
+        <w:tc>
+          <w:tcPr>
+            <w:tcW w:w="6091" w:type="dxa"/>
           </w:tcPr>
           <w:p>
             <w:pPr>
@@ -4754,7 +7321,7 @@
         </w:tc>
         <w:tc>
           <w:tcPr>
-            <w:tcW w:w="3217" w:type="dxa"/>
+            <w:tcW w:w="2126" w:type="dxa"/>
           </w:tcPr>
           <w:p>
             <w:pPr>
@@ -4771,11 +7338,26 @@
             </w:r>
           </w:p>
         </w:tc>
-      </w:tr>
-      <w:tr>
-        <w:tc>
-          <w:tcPr>
-            <w:tcW w:w="6374" w:type="dxa"/>
+        <w:tc>
+          <w:tcPr>
+            <w:tcW w:w="1417" w:type="dxa"/>
+          </w:tcPr>
+          <w:p>
+            <w:pPr>
+              <w:spacing w:line="276" w:lineRule="auto"/>
+              <w:rPr>
+                <w:b/>
+                <w:bCs/>
+                <w:color w:val="FF0000"/>
+              </w:rPr>
+            </w:pPr>
+          </w:p>
+        </w:tc>
+      </w:tr>
+      <w:tr>
+        <w:tc>
+          <w:tcPr>
+            <w:tcW w:w="6091" w:type="dxa"/>
           </w:tcPr>
           <w:p>
             <w:pPr>
@@ -4792,7 +7374,7 @@
         </w:tc>
         <w:tc>
           <w:tcPr>
-            <w:tcW w:w="3217" w:type="dxa"/>
+            <w:tcW w:w="2126" w:type="dxa"/>
           </w:tcPr>
           <w:p>
             <w:pPr>
@@ -4809,11 +7391,26 @@
             </w:r>
           </w:p>
         </w:tc>
-      </w:tr>
-      <w:tr>
-        <w:tc>
-          <w:tcPr>
-            <w:tcW w:w="9591" w:type="dxa"/>
+        <w:tc>
+          <w:tcPr>
+            <w:tcW w:w="1417" w:type="dxa"/>
+          </w:tcPr>
+          <w:p>
+            <w:pPr>
+              <w:spacing w:line="276" w:lineRule="auto"/>
+              <w:rPr>
+                <w:b/>
+                <w:bCs/>
+                <w:color w:val="FF0000"/>
+              </w:rPr>
+            </w:pPr>
+          </w:p>
+        </w:tc>
+      </w:tr>
+      <w:tr>
+        <w:tc>
+          <w:tcPr>
+            <w:tcW w:w="8217" w:type="dxa"/>
             <w:gridSpan w:val="2"/>
           </w:tcPr>
           <w:p>
@@ -4832,11 +7429,25 @@
             </w:r>
           </w:p>
         </w:tc>
-      </w:tr>
-      <w:tr>
-        <w:tc>
-          <w:tcPr>
-            <w:tcW w:w="6374" w:type="dxa"/>
+        <w:tc>
+          <w:tcPr>
+            <w:tcW w:w="1417" w:type="dxa"/>
+          </w:tcPr>
+          <w:p>
+            <w:pPr>
+              <w:spacing w:line="276" w:lineRule="auto"/>
+              <w:rPr>
+                <w:b/>
+                <w:bCs/>
+              </w:rPr>
+            </w:pPr>
+          </w:p>
+        </w:tc>
+      </w:tr>
+      <w:tr>
+        <w:tc>
+          <w:tcPr>
+            <w:tcW w:w="6091" w:type="dxa"/>
           </w:tcPr>
           <w:p>
             <w:pPr>
@@ -4858,7 +7469,7 @@
         </w:tc>
         <w:tc>
           <w:tcPr>
-            <w:tcW w:w="3217" w:type="dxa"/>
+            <w:tcW w:w="2126" w:type="dxa"/>
           </w:tcPr>
           <w:p>
             <w:pPr>
@@ -4875,11 +7486,26 @@
             </w:r>
           </w:p>
         </w:tc>
-      </w:tr>
-      <w:tr>
-        <w:tc>
-          <w:tcPr>
-            <w:tcW w:w="6374" w:type="dxa"/>
+        <w:tc>
+          <w:tcPr>
+            <w:tcW w:w="1417" w:type="dxa"/>
+          </w:tcPr>
+          <w:p>
+            <w:pPr>
+              <w:spacing w:line="276" w:lineRule="auto"/>
+              <w:rPr>
+                <w:b/>
+                <w:bCs/>
+                <w:color w:val="FF0000"/>
+              </w:rPr>
+            </w:pPr>
+          </w:p>
+        </w:tc>
+      </w:tr>
+      <w:tr>
+        <w:tc>
+          <w:tcPr>
+            <w:tcW w:w="6091" w:type="dxa"/>
           </w:tcPr>
           <w:p>
             <w:pPr>
@@ -4897,7 +7523,7 @@
         </w:tc>
         <w:tc>
           <w:tcPr>
-            <w:tcW w:w="3217" w:type="dxa"/>
+            <w:tcW w:w="2126" w:type="dxa"/>
           </w:tcPr>
           <w:p>
             <w:pPr>
@@ -4914,11 +7540,26 @@
             </w:r>
           </w:p>
         </w:tc>
-      </w:tr>
-      <w:tr>
-        <w:tc>
-          <w:tcPr>
-            <w:tcW w:w="9591" w:type="dxa"/>
+        <w:tc>
+          <w:tcPr>
+            <w:tcW w:w="1417" w:type="dxa"/>
+          </w:tcPr>
+          <w:p>
+            <w:pPr>
+              <w:spacing w:line="276" w:lineRule="auto"/>
+              <w:rPr>
+                <w:b/>
+                <w:bCs/>
+                <w:color w:val="FF0000"/>
+              </w:rPr>
+            </w:pPr>
+          </w:p>
+        </w:tc>
+      </w:tr>
+      <w:tr>
+        <w:tc>
+          <w:tcPr>
+            <w:tcW w:w="8217" w:type="dxa"/>
             <w:gridSpan w:val="2"/>
           </w:tcPr>
           <w:p>
@@ -4937,11 +7578,25 @@
             </w:r>
           </w:p>
         </w:tc>
-      </w:tr>
-      <w:tr>
-        <w:tc>
-          <w:tcPr>
-            <w:tcW w:w="6374" w:type="dxa"/>
+        <w:tc>
+          <w:tcPr>
+            <w:tcW w:w="1417" w:type="dxa"/>
+          </w:tcPr>
+          <w:p>
+            <w:pPr>
+              <w:spacing w:line="276" w:lineRule="auto"/>
+              <w:rPr>
+                <w:b/>
+                <w:bCs/>
+              </w:rPr>
+            </w:pPr>
+          </w:p>
+        </w:tc>
+      </w:tr>
+      <w:tr>
+        <w:tc>
+          <w:tcPr>
+            <w:tcW w:w="6091" w:type="dxa"/>
           </w:tcPr>
           <w:p>
             <w:pPr>
@@ -4963,7 +7618,7 @@
         </w:tc>
         <w:tc>
           <w:tcPr>
-            <w:tcW w:w="3217" w:type="dxa"/>
+            <w:tcW w:w="2126" w:type="dxa"/>
           </w:tcPr>
           <w:p>
             <w:pPr>
@@ -4980,11 +7635,26 @@
             </w:r>
           </w:p>
         </w:tc>
-      </w:tr>
-      <w:tr>
-        <w:tc>
-          <w:tcPr>
-            <w:tcW w:w="6374" w:type="dxa"/>
+        <w:tc>
+          <w:tcPr>
+            <w:tcW w:w="1417" w:type="dxa"/>
+          </w:tcPr>
+          <w:p>
+            <w:pPr>
+              <w:spacing w:line="276" w:lineRule="auto"/>
+              <w:rPr>
+                <w:b/>
+                <w:bCs/>
+                <w:color w:val="FF0000"/>
+              </w:rPr>
+            </w:pPr>
+          </w:p>
+        </w:tc>
+      </w:tr>
+      <w:tr>
+        <w:tc>
+          <w:tcPr>
+            <w:tcW w:w="6091" w:type="dxa"/>
           </w:tcPr>
           <w:p>
             <w:pPr>
@@ -5002,7 +7672,7 @@
         </w:tc>
         <w:tc>
           <w:tcPr>
-            <w:tcW w:w="3217" w:type="dxa"/>
+            <w:tcW w:w="2126" w:type="dxa"/>
           </w:tcPr>
           <w:p>
             <w:pPr>
@@ -5017,6 +7687,21 @@
               </w:rPr>
               <w:t>Post presentation</w:t>
             </w:r>
+          </w:p>
+        </w:tc>
+        <w:tc>
+          <w:tcPr>
+            <w:tcW w:w="1417" w:type="dxa"/>
+          </w:tcPr>
+          <w:p>
+            <w:pPr>
+              <w:spacing w:line="276" w:lineRule="auto"/>
+              <w:rPr>
+                <w:b/>
+                <w:bCs/>
+                <w:color w:val="FF0000"/>
+              </w:rPr>
+            </w:pPr>
           </w:p>
         </w:tc>
       </w:tr>
@@ -5265,6 +7950,118 @@
     </w:lvl>
   </w:abstractNum>
   <w:abstractNum w:abstractNumId="2" w15:restartNumberingAfterBreak="0">
+    <w:nsid w:val="03B15216"/>
+    <w:multiLevelType w:val="hybridMultilevel"/>
+    <w:tmpl w:val="911A2F60"/>
+    <w:lvl w:ilvl="0" w:tplc="F28C782C">
+      <w:numFmt w:val="bullet"/>
+      <w:lvlText w:val="-"/>
+      <w:lvlJc w:val="left"/>
+      <w:pPr>
+        <w:ind w:left="720" w:hanging="360"/>
+      </w:pPr>
+      <w:rPr>
+        <w:rFonts w:ascii="Calibri" w:eastAsiaTheme="minorHAnsi" w:hAnsi="Calibri" w:cs="Calibri" w:hint="default"/>
+      </w:rPr>
+    </w:lvl>
+    <w:lvl w:ilvl="1" w:tplc="10090003" w:tentative="1">
+      <w:start w:val="1"/>
+      <w:numFmt w:val="bullet"/>
+      <w:lvlText w:val="o"/>
+      <w:lvlJc w:val="left"/>
+      <w:pPr>
+        <w:ind w:left="1440" w:hanging="360"/>
+      </w:pPr>
+      <w:rPr>
+        <w:rFonts w:ascii="Courier New" w:hAnsi="Courier New" w:cs="Courier New" w:hint="default"/>
+      </w:rPr>
+    </w:lvl>
+    <w:lvl w:ilvl="2" w:tplc="10090005" w:tentative="1">
+      <w:start w:val="1"/>
+      <w:numFmt w:val="bullet"/>
+      <w:lvlText w:val=""/>
+      <w:lvlJc w:val="left"/>
+      <w:pPr>
+        <w:ind w:left="2160" w:hanging="360"/>
+      </w:pPr>
+      <w:rPr>
+        <w:rFonts w:ascii="Wingdings" w:hAnsi="Wingdings" w:hint="default"/>
+      </w:rPr>
+    </w:lvl>
+    <w:lvl w:ilvl="3" w:tplc="10090001" w:tentative="1">
+      <w:start w:val="1"/>
+      <w:numFmt w:val="bullet"/>
+      <w:lvlText w:val=""/>
+      <w:lvlJc w:val="left"/>
+      <w:pPr>
+        <w:ind w:left="2880" w:hanging="360"/>
+      </w:pPr>
+      <w:rPr>
+        <w:rFonts w:ascii="Symbol" w:hAnsi="Symbol" w:hint="default"/>
+      </w:rPr>
+    </w:lvl>
+    <w:lvl w:ilvl="4" w:tplc="10090003" w:tentative="1">
+      <w:start w:val="1"/>
+      <w:numFmt w:val="bullet"/>
+      <w:lvlText w:val="o"/>
+      <w:lvlJc w:val="left"/>
+      <w:pPr>
+        <w:ind w:left="3600" w:hanging="360"/>
+      </w:pPr>
+      <w:rPr>
+        <w:rFonts w:ascii="Courier New" w:hAnsi="Courier New" w:cs="Courier New" w:hint="default"/>
+      </w:rPr>
+    </w:lvl>
+    <w:lvl w:ilvl="5" w:tplc="10090005" w:tentative="1">
+      <w:start w:val="1"/>
+      <w:numFmt w:val="bullet"/>
+      <w:lvlText w:val=""/>
+      <w:lvlJc w:val="left"/>
+      <w:pPr>
+        <w:ind w:left="4320" w:hanging="360"/>
+      </w:pPr>
+      <w:rPr>
+        <w:rFonts w:ascii="Wingdings" w:hAnsi="Wingdings" w:hint="default"/>
+      </w:rPr>
+    </w:lvl>
+    <w:lvl w:ilvl="6" w:tplc="10090001" w:tentative="1">
+      <w:start w:val="1"/>
+      <w:numFmt w:val="bullet"/>
+      <w:lvlText w:val=""/>
+      <w:lvlJc w:val="left"/>
+      <w:pPr>
+        <w:ind w:left="5040" w:hanging="360"/>
+      </w:pPr>
+      <w:rPr>
+        <w:rFonts w:ascii="Symbol" w:hAnsi="Symbol" w:hint="default"/>
+      </w:rPr>
+    </w:lvl>
+    <w:lvl w:ilvl="7" w:tplc="10090003" w:tentative="1">
+      <w:start w:val="1"/>
+      <w:numFmt w:val="bullet"/>
+      <w:lvlText w:val="o"/>
+      <w:lvlJc w:val="left"/>
+      <w:pPr>
+        <w:ind w:left="5760" w:hanging="360"/>
+      </w:pPr>
+      <w:rPr>
+        <w:rFonts w:ascii="Courier New" w:hAnsi="Courier New" w:cs="Courier New" w:hint="default"/>
+      </w:rPr>
+    </w:lvl>
+    <w:lvl w:ilvl="8" w:tplc="10090005" w:tentative="1">
+      <w:start w:val="1"/>
+      <w:numFmt w:val="bullet"/>
+      <w:lvlText w:val=""/>
+      <w:lvlJc w:val="left"/>
+      <w:pPr>
+        <w:ind w:left="6480" w:hanging="360"/>
+      </w:pPr>
+      <w:rPr>
+        <w:rFonts w:ascii="Wingdings" w:hAnsi="Wingdings" w:hint="default"/>
+      </w:rPr>
+    </w:lvl>
+  </w:abstractNum>
+  <w:abstractNum w:abstractNumId="3" w15:restartNumberingAfterBreak="0">
     <w:nsid w:val="1B6C288A"/>
     <w:multiLevelType w:val="multilevel"/>
     <w:tmpl w:val="E02A5170"/>
@@ -5377,7 +8174,7 @@
       </w:rPr>
     </w:lvl>
   </w:abstractNum>
-  <w:abstractNum w:abstractNumId="3" w15:restartNumberingAfterBreak="0">
+  <w:abstractNum w:abstractNumId="4" w15:restartNumberingAfterBreak="0">
     <w:nsid w:val="289516DA"/>
     <w:multiLevelType w:val="multilevel"/>
     <w:tmpl w:val="F58ED2CA"/>
@@ -5490,7 +8287,7 @@
       </w:rPr>
     </w:lvl>
   </w:abstractNum>
-  <w:abstractNum w:abstractNumId="4" w15:restartNumberingAfterBreak="0">
+  <w:abstractNum w:abstractNumId="5" w15:restartNumberingAfterBreak="0">
     <w:nsid w:val="2B8F48CE"/>
     <w:multiLevelType w:val="hybridMultilevel"/>
     <w:tmpl w:val="73424B66"/>
@@ -5603,7 +8400,7 @@
       </w:rPr>
     </w:lvl>
   </w:abstractNum>
-  <w:abstractNum w:abstractNumId="5" w15:restartNumberingAfterBreak="0">
+  <w:abstractNum w:abstractNumId="6" w15:restartNumberingAfterBreak="0">
     <w:nsid w:val="2E047B7B"/>
     <w:multiLevelType w:val="multilevel"/>
     <w:tmpl w:val="032E3C68"/>
@@ -5717,10 +8514,10 @@
       </w:rPr>
     </w:lvl>
   </w:abstractNum>
-  <w:abstractNum w:abstractNumId="6" w15:restartNumberingAfterBreak="0">
+  <w:abstractNum w:abstractNumId="7" w15:restartNumberingAfterBreak="0">
     <w:nsid w:val="30501B8C"/>
     <w:multiLevelType w:val="hybridMultilevel"/>
-    <w:tmpl w:val="B1EC45B2"/>
+    <w:tmpl w:val="DD7EB852"/>
     <w:lvl w:ilvl="0" w:tplc="10090001">
       <w:start w:val="1"/>
       <w:numFmt w:val="bullet"/>
@@ -5830,7 +8627,7 @@
       </w:rPr>
     </w:lvl>
   </w:abstractNum>
-  <w:abstractNum w:abstractNumId="7" w15:restartNumberingAfterBreak="0">
+  <w:abstractNum w:abstractNumId="8" w15:restartNumberingAfterBreak="0">
     <w:nsid w:val="3AB87669"/>
     <w:multiLevelType w:val="hybridMultilevel"/>
     <w:tmpl w:val="BFB8AE90"/>
@@ -5943,7 +8740,7 @@
       </w:rPr>
     </w:lvl>
   </w:abstractNum>
-  <w:abstractNum w:abstractNumId="8" w15:restartNumberingAfterBreak="0">
+  <w:abstractNum w:abstractNumId="9" w15:restartNumberingAfterBreak="0">
     <w:nsid w:val="41C15848"/>
     <w:multiLevelType w:val="multilevel"/>
     <w:tmpl w:val="12267E28"/>
@@ -6056,7 +8853,7 @@
       </w:rPr>
     </w:lvl>
   </w:abstractNum>
-  <w:abstractNum w:abstractNumId="9" w15:restartNumberingAfterBreak="0">
+  <w:abstractNum w:abstractNumId="10" w15:restartNumberingAfterBreak="0">
     <w:nsid w:val="4269081F"/>
     <w:multiLevelType w:val="multilevel"/>
     <w:tmpl w:val="7A64D722"/>
@@ -6169,7 +8966,7 @@
       </w:rPr>
     </w:lvl>
   </w:abstractNum>
-  <w:abstractNum w:abstractNumId="10" w15:restartNumberingAfterBreak="0">
+  <w:abstractNum w:abstractNumId="11" w15:restartNumberingAfterBreak="0">
     <w:nsid w:val="43136D24"/>
     <w:multiLevelType w:val="multilevel"/>
     <w:tmpl w:val="84122850"/>
@@ -6282,7 +9079,7 @@
       </w:rPr>
     </w:lvl>
   </w:abstractNum>
-  <w:abstractNum w:abstractNumId="11" w15:restartNumberingAfterBreak="0">
+  <w:abstractNum w:abstractNumId="12" w15:restartNumberingAfterBreak="0">
     <w:nsid w:val="47A30626"/>
     <w:multiLevelType w:val="multilevel"/>
     <w:tmpl w:val="032E3C68"/>
@@ -6396,7 +9193,7 @@
       </w:rPr>
     </w:lvl>
   </w:abstractNum>
-  <w:abstractNum w:abstractNumId="12" w15:restartNumberingAfterBreak="0">
+  <w:abstractNum w:abstractNumId="13" w15:restartNumberingAfterBreak="0">
     <w:nsid w:val="593648BB"/>
     <w:multiLevelType w:val="multilevel"/>
     <w:tmpl w:val="032E3C68"/>
@@ -6510,7 +9307,7 @@
       </w:rPr>
     </w:lvl>
   </w:abstractNum>
-  <w:abstractNum w:abstractNumId="13" w15:restartNumberingAfterBreak="0">
+  <w:abstractNum w:abstractNumId="14" w15:restartNumberingAfterBreak="0">
     <w:nsid w:val="67CB23CF"/>
     <w:multiLevelType w:val="multilevel"/>
     <w:tmpl w:val="F58ED2CA"/>
@@ -6623,7 +9420,7 @@
       </w:rPr>
     </w:lvl>
   </w:abstractNum>
-  <w:abstractNum w:abstractNumId="14" w15:restartNumberingAfterBreak="0">
+  <w:abstractNum w:abstractNumId="15" w15:restartNumberingAfterBreak="0">
     <w:nsid w:val="688B5DE8"/>
     <w:multiLevelType w:val="hybridMultilevel"/>
     <w:tmpl w:val="2E863A56"/>
@@ -6736,7 +9533,120 @@
       </w:rPr>
     </w:lvl>
   </w:abstractNum>
-  <w:abstractNum w:abstractNumId="15" w15:restartNumberingAfterBreak="0">
+  <w:abstractNum w:abstractNumId="16" w15:restartNumberingAfterBreak="0">
+    <w:nsid w:val="6F6A0B17"/>
+    <w:multiLevelType w:val="hybridMultilevel"/>
+    <w:tmpl w:val="53E4D25C"/>
+    <w:lvl w:ilvl="0" w:tplc="1009000F">
+      <w:start w:val="1"/>
+      <w:numFmt w:val="decimal"/>
+      <w:lvlText w:val="%1."/>
+      <w:lvlJc w:val="left"/>
+      <w:pPr>
+        <w:ind w:left="720" w:hanging="360"/>
+      </w:pPr>
+      <w:rPr>
+        <w:rFonts w:hint="default"/>
+      </w:rPr>
+    </w:lvl>
+    <w:lvl w:ilvl="1" w:tplc="10090003" w:tentative="1">
+      <w:start w:val="1"/>
+      <w:numFmt w:val="bullet"/>
+      <w:lvlText w:val="o"/>
+      <w:lvlJc w:val="left"/>
+      <w:pPr>
+        <w:ind w:left="1440" w:hanging="360"/>
+      </w:pPr>
+      <w:rPr>
+        <w:rFonts w:ascii="Courier New" w:hAnsi="Courier New" w:cs="Courier New" w:hint="default"/>
+      </w:rPr>
+    </w:lvl>
+    <w:lvl w:ilvl="2" w:tplc="10090005" w:tentative="1">
+      <w:start w:val="1"/>
+      <w:numFmt w:val="bullet"/>
+      <w:lvlText w:val=""/>
+      <w:lvlJc w:val="left"/>
+      <w:pPr>
+        <w:ind w:left="2160" w:hanging="360"/>
+      </w:pPr>
+      <w:rPr>
+        <w:rFonts w:ascii="Wingdings" w:hAnsi="Wingdings" w:hint="default"/>
+      </w:rPr>
+    </w:lvl>
+    <w:lvl w:ilvl="3" w:tplc="10090001" w:tentative="1">
+      <w:start w:val="1"/>
+      <w:numFmt w:val="bullet"/>
+      <w:lvlText w:val=""/>
+      <w:lvlJc w:val="left"/>
+      <w:pPr>
+        <w:ind w:left="2880" w:hanging="360"/>
+      </w:pPr>
+      <w:rPr>
+        <w:rFonts w:ascii="Symbol" w:hAnsi="Symbol" w:hint="default"/>
+      </w:rPr>
+    </w:lvl>
+    <w:lvl w:ilvl="4" w:tplc="10090003" w:tentative="1">
+      <w:start w:val="1"/>
+      <w:numFmt w:val="bullet"/>
+      <w:lvlText w:val="o"/>
+      <w:lvlJc w:val="left"/>
+      <w:pPr>
+        <w:ind w:left="3600" w:hanging="360"/>
+      </w:pPr>
+      <w:rPr>
+        <w:rFonts w:ascii="Courier New" w:hAnsi="Courier New" w:cs="Courier New" w:hint="default"/>
+      </w:rPr>
+    </w:lvl>
+    <w:lvl w:ilvl="5" w:tplc="10090005" w:tentative="1">
+      <w:start w:val="1"/>
+      <w:numFmt w:val="bullet"/>
+      <w:lvlText w:val=""/>
+      <w:lvlJc w:val="left"/>
+      <w:pPr>
+        <w:ind w:left="4320" w:hanging="360"/>
+      </w:pPr>
+      <w:rPr>
+        <w:rFonts w:ascii="Wingdings" w:hAnsi="Wingdings" w:hint="default"/>
+      </w:rPr>
+    </w:lvl>
+    <w:lvl w:ilvl="6" w:tplc="10090001" w:tentative="1">
+      <w:start w:val="1"/>
+      <w:numFmt w:val="bullet"/>
+      <w:lvlText w:val=""/>
+      <w:lvlJc w:val="left"/>
+      <w:pPr>
+        <w:ind w:left="5040" w:hanging="360"/>
+      </w:pPr>
+      <w:rPr>
+        <w:rFonts w:ascii="Symbol" w:hAnsi="Symbol" w:hint="default"/>
+      </w:rPr>
+    </w:lvl>
+    <w:lvl w:ilvl="7" w:tplc="10090003" w:tentative="1">
+      <w:start w:val="1"/>
+      <w:numFmt w:val="bullet"/>
+      <w:lvlText w:val="o"/>
+      <w:lvlJc w:val="left"/>
+      <w:pPr>
+        <w:ind w:left="5760" w:hanging="360"/>
+      </w:pPr>
+      <w:rPr>
+        <w:rFonts w:ascii="Courier New" w:hAnsi="Courier New" w:cs="Courier New" w:hint="default"/>
+      </w:rPr>
+    </w:lvl>
+    <w:lvl w:ilvl="8" w:tplc="10090005" w:tentative="1">
+      <w:start w:val="1"/>
+      <w:numFmt w:val="bullet"/>
+      <w:lvlText w:val=""/>
+      <w:lvlJc w:val="left"/>
+      <w:pPr>
+        <w:ind w:left="6480" w:hanging="360"/>
+      </w:pPr>
+      <w:rPr>
+        <w:rFonts w:ascii="Wingdings" w:hAnsi="Wingdings" w:hint="default"/>
+      </w:rPr>
+    </w:lvl>
+  </w:abstractNum>
+  <w:abstractNum w:abstractNumId="17" w15:restartNumberingAfterBreak="0">
     <w:nsid w:val="7236540E"/>
     <w:multiLevelType w:val="multilevel"/>
     <w:tmpl w:val="E476349E"/>
@@ -6850,52 +9760,58 @@
     </w:lvl>
   </w:abstractNum>
   <w:num w:numId="1">
-    <w:abstractNumId w:val="7"/>
+    <w:abstractNumId w:val="8"/>
   </w:num>
   <w:num w:numId="2">
-    <w:abstractNumId w:val="9"/>
+    <w:abstractNumId w:val="10"/>
   </w:num>
   <w:num w:numId="3">
     <w:abstractNumId w:val="1"/>
   </w:num>
   <w:num w:numId="4">
+    <w:abstractNumId w:val="5"/>
+  </w:num>
+  <w:num w:numId="5">
+    <w:abstractNumId w:val="11"/>
+  </w:num>
+  <w:num w:numId="6">
+    <w:abstractNumId w:val="3"/>
+  </w:num>
+  <w:num w:numId="7">
+    <w:abstractNumId w:val="17"/>
+  </w:num>
+  <w:num w:numId="8">
+    <w:abstractNumId w:val="7"/>
+  </w:num>
+  <w:num w:numId="9">
+    <w:abstractNumId w:val="15"/>
+  </w:num>
+  <w:num w:numId="10">
+    <w:abstractNumId w:val="9"/>
+  </w:num>
+  <w:num w:numId="11">
+    <w:abstractNumId w:val="14"/>
+  </w:num>
+  <w:num w:numId="12">
     <w:abstractNumId w:val="4"/>
   </w:num>
-  <w:num w:numId="5">
-    <w:abstractNumId w:val="10"/>
-  </w:num>
-  <w:num w:numId="6">
-    <w:abstractNumId w:val="2"/>
-  </w:num>
-  <w:num w:numId="7">
-    <w:abstractNumId w:val="15"/>
-  </w:num>
-  <w:num w:numId="8">
-    <w:abstractNumId w:val="6"/>
-  </w:num>
-  <w:num w:numId="9">
-    <w:abstractNumId w:val="14"/>
-  </w:num>
-  <w:num w:numId="10">
-    <w:abstractNumId w:val="8"/>
-  </w:num>
-  <w:num w:numId="11">
+  <w:num w:numId="13">
     <w:abstractNumId w:val="13"/>
   </w:num>
-  <w:num w:numId="12">
-    <w:abstractNumId w:val="3"/>
-  </w:num>
-  <w:num w:numId="13">
-    <w:abstractNumId w:val="12"/>
-  </w:num>
   <w:num w:numId="14">
-    <w:abstractNumId w:val="5"/>
+    <w:abstractNumId w:val="6"/>
   </w:num>
   <w:num w:numId="15">
     <w:abstractNumId w:val="0"/>
   </w:num>
   <w:num w:numId="16">
-    <w:abstractNumId w:val="11"/>
+    <w:abstractNumId w:val="12"/>
+  </w:num>
+  <w:num w:numId="17">
+    <w:abstractNumId w:val="16"/>
+  </w:num>
+  <w:num w:numId="18">
+    <w:abstractNumId w:val="2"/>
   </w:num>
 </w:numbering>
 </file>

--- a/Project_Documentation/Azlearn project documentation.docx
+++ b/Project_Documentation/Azlearn project documentation.docx
@@ -308,7 +308,23 @@
                 <w:b/>
                 <w:bCs/>
               </w:rPr>
-              <w:t>Read Records From Database</w:t>
+              <w:t xml:space="preserve">Read Records </w:t>
+            </w:r>
+            <w:proofErr w:type="gramStart"/>
+            <w:r>
+              <w:rPr>
+                <w:b/>
+                <w:bCs/>
+              </w:rPr>
+              <w:t>From</w:t>
+            </w:r>
+            <w:proofErr w:type="gramEnd"/>
+            <w:r>
+              <w:rPr>
+                <w:b/>
+                <w:bCs/>
+              </w:rPr>
+              <w:t xml:space="preserve"> Database</w:t>
             </w:r>
           </w:p>
         </w:tc>
@@ -489,7 +505,23 @@
                 <w:b/>
                 <w:bCs/>
               </w:rPr>
-              <w:t>Update Persistent Records In Database</w:t>
+              <w:t xml:space="preserve">Update Persistent Records </w:t>
+            </w:r>
+            <w:proofErr w:type="gramStart"/>
+            <w:r>
+              <w:rPr>
+                <w:b/>
+                <w:bCs/>
+              </w:rPr>
+              <w:t>In</w:t>
+            </w:r>
+            <w:proofErr w:type="gramEnd"/>
+            <w:r>
+              <w:rPr>
+                <w:b/>
+                <w:bCs/>
+              </w:rPr>
+              <w:t xml:space="preserve"> Database</w:t>
             </w:r>
           </w:p>
         </w:tc>
@@ -700,7 +732,15 @@
               <w:spacing w:line="276" w:lineRule="auto"/>
             </w:pPr>
             <w:r>
-              <w:t>Child records must also archived.</w:t>
+              <w:t xml:space="preserve">Child records must also </w:t>
+            </w:r>
+            <w:proofErr w:type="gramStart"/>
+            <w:r>
+              <w:t>archived</w:t>
+            </w:r>
+            <w:proofErr w:type="gramEnd"/>
+            <w:r>
+              <w:t>.</w:t>
             </w:r>
           </w:p>
           <w:p>
@@ -806,7 +846,15 @@
               <w:spacing w:line="276" w:lineRule="auto"/>
             </w:pPr>
             <w:r>
-              <w:t>If records are archived then user is presented with text stating that the record was archived and not permanently deleted.</w:t>
+              <w:t xml:space="preserve">If records are </w:t>
+            </w:r>
+            <w:proofErr w:type="gramStart"/>
+            <w:r>
+              <w:t>archived</w:t>
+            </w:r>
+            <w:proofErr w:type="gramEnd"/>
+            <w:r>
+              <w:t xml:space="preserve"> then user is presented with text stating that the record was archived and not permanently deleted.</w:t>
             </w:r>
           </w:p>
           <w:p>
@@ -1164,7 +1212,15 @@
               <w:spacing w:line="276" w:lineRule="auto"/>
             </w:pPr>
             <w:r>
-              <w:t>Each card in the completed column must have a Member attached to it so we can see who did what at a glance.</w:t>
+              <w:t xml:space="preserve">Each card in the completed column must have a Member attached to it so we can see who did what </w:t>
+            </w:r>
+            <w:proofErr w:type="gramStart"/>
+            <w:r>
+              <w:t>at a glance</w:t>
+            </w:r>
+            <w:proofErr w:type="gramEnd"/>
+            <w:r>
+              <w:t>.</w:t>
             </w:r>
           </w:p>
           <w:p>
@@ -1583,7 +1639,21 @@
               <w:rPr>
                 <w:color w:val="FF0000"/>
               </w:rPr>
-              <w:t>Code clean up to be done to remove un used models, endpoints, actions, components, actions, and reducers.</w:t>
+              <w:t xml:space="preserve">Code clean up to be done to remove </w:t>
+            </w:r>
+            <w:proofErr w:type="gramStart"/>
+            <w:r>
+              <w:rPr>
+                <w:color w:val="FF0000"/>
+              </w:rPr>
+              <w:t>un used</w:t>
+            </w:r>
+            <w:proofErr w:type="gramEnd"/>
+            <w:r>
+              <w:rPr>
+                <w:color w:val="FF0000"/>
+              </w:rPr>
+              <w:t xml:space="preserve"> models, endpoints, actions, components, actions, and reducers.</w:t>
             </w:r>
           </w:p>
         </w:tc>
@@ -1839,7 +1909,6 @@
               <w:spacing w:line="276" w:lineRule="auto"/>
             </w:pPr>
             <w:r>
-              <w:lastRenderedPageBreak/>
               <w:t>Presentation must include a demonstration of the product and the following talking points:</w:t>
             </w:r>
           </w:p>
@@ -1911,6 +1980,7 @@
                 <w:b/>
                 <w:bCs/>
               </w:rPr>
+              <w:lastRenderedPageBreak/>
               <w:t>Final Project Report:</w:t>
             </w:r>
           </w:p>
@@ -1956,7 +2026,21 @@
               <w:rPr>
                 <w:highlight w:val="yellow"/>
               </w:rPr>
-              <w:t>We have implemented all features perfectly from backend perspective, however one of the features (grading) implementation in the frontend was a bit tricky, and due to time constraint we had to deprioritises it to fulfill the other project deliverables.</w:t>
+              <w:t xml:space="preserve">We have implemented all features perfectly from backend perspective, however one of the features (grading) implementation in the frontend was a bit tricky, and due to time </w:t>
+            </w:r>
+            <w:proofErr w:type="gramStart"/>
+            <w:r>
+              <w:rPr>
+                <w:highlight w:val="yellow"/>
+              </w:rPr>
+              <w:t>constraint</w:t>
+            </w:r>
+            <w:proofErr w:type="gramEnd"/>
+            <w:r>
+              <w:rPr>
+                <w:highlight w:val="yellow"/>
+              </w:rPr>
+              <w:t xml:space="preserve"> we had to deprioritises it to fulfill the other project deliverables.</w:t>
             </w:r>
           </w:p>
         </w:tc>
@@ -2416,6 +2500,25 @@
                 <w:numId w:val="18"/>
               </w:numPr>
               <w:spacing w:line="276" w:lineRule="auto"/>
+              <w:rPr>
+                <w:highlight w:val="yellow"/>
+              </w:rPr>
+            </w:pPr>
+            <w:r>
+              <w:rPr>
+                <w:highlight w:val="yellow"/>
+              </w:rPr>
+              <w:t>Follow the team norms and good team software development is critical to avoid rework.</w:t>
+            </w:r>
+          </w:p>
+          <w:p>
+            <w:pPr>
+              <w:pStyle w:val="ListParagraph"/>
+              <w:numPr>
+                <w:ilvl w:val="0"/>
+                <w:numId w:val="18"/>
+              </w:numPr>
+              <w:spacing w:line="276" w:lineRule="auto"/>
             </w:pPr>
             <w:r>
               <w:rPr>
@@ -2522,7 +2625,6 @@
               </w:rPr>
             </w:pPr>
             <w:r>
-              <w:lastRenderedPageBreak/>
               <w:t>Intuitive User Interface</w:t>
             </w:r>
           </w:p>
@@ -2557,6 +2659,7 @@
               <w:spacing w:line="276" w:lineRule="auto"/>
             </w:pPr>
             <w:r>
+              <w:lastRenderedPageBreak/>
               <w:t>Consistent navigation across all pages.</w:t>
             </w:r>
           </w:p>
@@ -2618,7 +2721,15 @@
               <w:spacing w:line="276" w:lineRule="auto"/>
             </w:pPr>
             <w:r>
-              <w:t>Links don’t grow or shrink or run away from the mouse.</w:t>
+              <w:t xml:space="preserve">Links </w:t>
+            </w:r>
+            <w:proofErr w:type="gramStart"/>
+            <w:r>
+              <w:t>don’t</w:t>
+            </w:r>
+            <w:proofErr w:type="gramEnd"/>
+            <w:r>
+              <w:t xml:space="preserve"> grow or shrink or run away from the mouse.</w:t>
             </w:r>
           </w:p>
         </w:tc>
@@ -4073,7 +4184,6 @@
                 <w:b/>
                 <w:bCs/>
               </w:rPr>
-              <w:lastRenderedPageBreak/>
               <w:t>Separation of Concerns</w:t>
             </w:r>
           </w:p>
@@ -4108,6 +4218,7 @@
               <w:spacing w:line="276" w:lineRule="auto"/>
             </w:pPr>
             <w:r>
+              <w:lastRenderedPageBreak/>
               <w:t>Presentation layer contains only presentation code, and some data validation code to prevent users from entering erroneous data.</w:t>
             </w:r>
           </w:p>
@@ -4170,7 +4281,15 @@
               <w:spacing w:line="276" w:lineRule="auto"/>
             </w:pPr>
             <w:r>
-              <w:t>Business logic held in appropriate services, single-purpose principle is applied throughout the project.</w:t>
+              <w:t xml:space="preserve">Business logic held in appropriate </w:t>
+            </w:r>
+            <w:proofErr w:type="gramStart"/>
+            <w:r>
+              <w:t>services,</w:t>
+            </w:r>
+            <w:proofErr w:type="gramEnd"/>
+            <w:r>
+              <w:t xml:space="preserve"> single-purpose principle is applied throughout the project.</w:t>
             </w:r>
           </w:p>
         </w:tc>
@@ -4977,7 +5096,6 @@
               <w:spacing w:line="276" w:lineRule="auto"/>
             </w:pPr>
             <w:r>
-              <w:lastRenderedPageBreak/>
               <w:t>Look for blocks of code with more than a few lines of code that look similar. Is it possible to refactor to reduce duplication? DRY your code!</w:t>
             </w:r>
           </w:p>
@@ -5044,6 +5162,7 @@
               <w:spacing w:line="276" w:lineRule="auto"/>
             </w:pPr>
             <w:r>
+              <w:lastRenderedPageBreak/>
               <w:t>Programming patterns are followed consistently within the project.</w:t>
             </w:r>
           </w:p>
@@ -5907,7 +6026,15 @@
               <w:spacing w:line="276" w:lineRule="auto"/>
             </w:pPr>
             <w:r>
-              <w:t>Content does not overflow from it’s boundaries.</w:t>
+              <w:t xml:space="preserve">Content does not overflow from </w:t>
+            </w:r>
+            <w:proofErr w:type="gramStart"/>
+            <w:r>
+              <w:t>it’s</w:t>
+            </w:r>
+            <w:proofErr w:type="gramEnd"/>
+            <w:r>
+              <w:t xml:space="preserve"> boundaries.</w:t>
             </w:r>
           </w:p>
         </w:tc>
@@ -6005,7 +6132,15 @@
               <w:spacing w:line="276" w:lineRule="auto"/>
             </w:pPr>
             <w:r>
-              <w:t>Text content is not center-aligned.</w:t>
+              <w:t xml:space="preserve">Text content is not </w:t>
+            </w:r>
+            <w:proofErr w:type="gramStart"/>
+            <w:r>
+              <w:t>center-aligned</w:t>
+            </w:r>
+            <w:proofErr w:type="gramEnd"/>
+            <w:r>
+              <w:t>.</w:t>
             </w:r>
           </w:p>
           <w:p>
@@ -6204,7 +6339,15 @@
               <w:spacing w:line="276" w:lineRule="auto"/>
             </w:pPr>
             <w:r>
-              <w:t>Button and link behaviour is consistent across the whole application.</w:t>
+              <w:t xml:space="preserve">Button and link behaviour </w:t>
+            </w:r>
+            <w:proofErr w:type="gramStart"/>
+            <w:r>
+              <w:t>is</w:t>
+            </w:r>
+            <w:proofErr w:type="gramEnd"/>
+            <w:r>
+              <w:t xml:space="preserve"> consistent across the whole application.</w:t>
             </w:r>
           </w:p>
         </w:tc>
@@ -6398,7 +6541,6 @@
               <w:spacing w:line="276" w:lineRule="auto"/>
             </w:pPr>
             <w:r>
-              <w:lastRenderedPageBreak/>
               <w:t>No content is crowded against other content or the edges of the browser.</w:t>
             </w:r>
           </w:p>
@@ -6640,6 +6782,7 @@
               <w:spacing w:line="276" w:lineRule="auto"/>
             </w:pPr>
             <w:r>
+              <w:lastRenderedPageBreak/>
               <w:t>README.md</w:t>
             </w:r>
           </w:p>
@@ -7706,11 +7849,7 @@
         </w:tc>
       </w:tr>
     </w:tbl>
-    <w:p>
-      <w:r>
-        <w:tab/>
-      </w:r>
-    </w:p>
+    <w:p/>
     <w:sectPr>
       <w:pgSz w:w="12240" w:h="15840"/>
       <w:pgMar w:top="1440" w:right="1440" w:bottom="1440" w:left="1440" w:header="708" w:footer="708" w:gutter="0"/>
@@ -7952,8 +8091,8 @@
   <w:abstractNum w:abstractNumId="2" w15:restartNumberingAfterBreak="0">
     <w:nsid w:val="03B15216"/>
     <w:multiLevelType w:val="hybridMultilevel"/>
-    <w:tmpl w:val="911A2F60"/>
-    <w:lvl w:ilvl="0" w:tplc="F28C782C">
+    <w:tmpl w:val="5C3E385E"/>
+    <w:lvl w:ilvl="0" w:tplc="DA8012B6">
       <w:numFmt w:val="bullet"/>
       <w:lvlText w:val="-"/>
       <w:lvlJc w:val="left"/>
@@ -9821,7 +9960,7 @@
   <w:docDefaults>
     <w:rPrDefault>
       <w:rPr>
-        <w:rFonts w:asciiTheme="minorHAnsi" w:eastAsiaTheme="minorHAnsi" w:hAnsiTheme="minorHAnsi" w:cstheme="minorBidi"/>
+        <w:rFonts w:asciiTheme="minorHAnsi" w:eastAsiaTheme="minorEastAsia" w:hAnsiTheme="minorHAnsi" w:cstheme="minorBidi"/>
         <w:sz w:val="22"/>
         <w:szCs w:val="22"/>
         <w:lang w:val="en-CA" w:eastAsia="en-US" w:bidi="ar-SA"/>
@@ -9829,7 +9968,8 @@
     </w:rPrDefault>
     <w:pPrDefault>
       <w:pPr>
-        <w:spacing w:after="160" w:line="259" w:lineRule="auto"/>
+        <w:spacing w:after="160" w:line="252" w:lineRule="auto"/>
+        <w:jc w:val="both"/>
       </w:pPr>
     </w:pPrDefault>
   </w:docDefaults>
@@ -10214,6 +10354,210 @@
   <w:style w:type="paragraph" w:default="1" w:styleId="Normal">
     <w:name w:val="Normal"/>
     <w:qFormat/>
+    <w:rsid w:val="00A7195B"/>
+  </w:style>
+  <w:style w:type="paragraph" w:styleId="Heading1">
+    <w:name w:val="heading 1"/>
+    <w:basedOn w:val="Normal"/>
+    <w:next w:val="Normal"/>
+    <w:link w:val="Heading1Char"/>
+    <w:uiPriority w:val="9"/>
+    <w:qFormat/>
+    <w:rsid w:val="00A7195B"/>
+    <w:pPr>
+      <w:keepNext/>
+      <w:keepLines/>
+      <w:spacing w:before="320" w:after="40"/>
+      <w:outlineLvl w:val="0"/>
+    </w:pPr>
+    <w:rPr>
+      <w:rFonts w:asciiTheme="majorHAnsi" w:eastAsiaTheme="majorEastAsia" w:hAnsiTheme="majorHAnsi" w:cstheme="majorBidi"/>
+      <w:b/>
+      <w:bCs/>
+      <w:caps/>
+      <w:spacing w:val="4"/>
+      <w:sz w:val="28"/>
+      <w:szCs w:val="28"/>
+    </w:rPr>
+  </w:style>
+  <w:style w:type="paragraph" w:styleId="Heading2">
+    <w:name w:val="heading 2"/>
+    <w:basedOn w:val="Normal"/>
+    <w:next w:val="Normal"/>
+    <w:link w:val="Heading2Char"/>
+    <w:uiPriority w:val="9"/>
+    <w:unhideWhenUsed/>
+    <w:qFormat/>
+    <w:rsid w:val="00A7195B"/>
+    <w:pPr>
+      <w:keepNext/>
+      <w:keepLines/>
+      <w:spacing w:before="120" w:after="0"/>
+      <w:outlineLvl w:val="1"/>
+    </w:pPr>
+    <w:rPr>
+      <w:rFonts w:asciiTheme="majorHAnsi" w:eastAsiaTheme="majorEastAsia" w:hAnsiTheme="majorHAnsi" w:cstheme="majorBidi"/>
+      <w:b/>
+      <w:bCs/>
+      <w:sz w:val="28"/>
+      <w:szCs w:val="28"/>
+    </w:rPr>
+  </w:style>
+  <w:style w:type="paragraph" w:styleId="Heading3">
+    <w:name w:val="heading 3"/>
+    <w:basedOn w:val="Normal"/>
+    <w:next w:val="Normal"/>
+    <w:link w:val="Heading3Char"/>
+    <w:uiPriority w:val="9"/>
+    <w:semiHidden/>
+    <w:unhideWhenUsed/>
+    <w:qFormat/>
+    <w:rsid w:val="00A7195B"/>
+    <w:pPr>
+      <w:keepNext/>
+      <w:keepLines/>
+      <w:spacing w:before="120" w:after="0"/>
+      <w:outlineLvl w:val="2"/>
+    </w:pPr>
+    <w:rPr>
+      <w:rFonts w:asciiTheme="majorHAnsi" w:eastAsiaTheme="majorEastAsia" w:hAnsiTheme="majorHAnsi" w:cstheme="majorBidi"/>
+      <w:spacing w:val="4"/>
+      <w:sz w:val="24"/>
+      <w:szCs w:val="24"/>
+    </w:rPr>
+  </w:style>
+  <w:style w:type="paragraph" w:styleId="Heading4">
+    <w:name w:val="heading 4"/>
+    <w:basedOn w:val="Normal"/>
+    <w:next w:val="Normal"/>
+    <w:link w:val="Heading4Char"/>
+    <w:uiPriority w:val="9"/>
+    <w:semiHidden/>
+    <w:unhideWhenUsed/>
+    <w:qFormat/>
+    <w:rsid w:val="00A7195B"/>
+    <w:pPr>
+      <w:keepNext/>
+      <w:keepLines/>
+      <w:spacing w:before="120" w:after="0"/>
+      <w:outlineLvl w:val="3"/>
+    </w:pPr>
+    <w:rPr>
+      <w:rFonts w:asciiTheme="majorHAnsi" w:eastAsiaTheme="majorEastAsia" w:hAnsiTheme="majorHAnsi" w:cstheme="majorBidi"/>
+      <w:i/>
+      <w:iCs/>
+      <w:sz w:val="24"/>
+      <w:szCs w:val="24"/>
+    </w:rPr>
+  </w:style>
+  <w:style w:type="paragraph" w:styleId="Heading5">
+    <w:name w:val="heading 5"/>
+    <w:basedOn w:val="Normal"/>
+    <w:next w:val="Normal"/>
+    <w:link w:val="Heading5Char"/>
+    <w:uiPriority w:val="9"/>
+    <w:semiHidden/>
+    <w:unhideWhenUsed/>
+    <w:qFormat/>
+    <w:rsid w:val="00A7195B"/>
+    <w:pPr>
+      <w:keepNext/>
+      <w:keepLines/>
+      <w:spacing w:before="120" w:after="0"/>
+      <w:outlineLvl w:val="4"/>
+    </w:pPr>
+    <w:rPr>
+      <w:rFonts w:asciiTheme="majorHAnsi" w:eastAsiaTheme="majorEastAsia" w:hAnsiTheme="majorHAnsi" w:cstheme="majorBidi"/>
+      <w:b/>
+      <w:bCs/>
+    </w:rPr>
+  </w:style>
+  <w:style w:type="paragraph" w:styleId="Heading6">
+    <w:name w:val="heading 6"/>
+    <w:basedOn w:val="Normal"/>
+    <w:next w:val="Normal"/>
+    <w:link w:val="Heading6Char"/>
+    <w:uiPriority w:val="9"/>
+    <w:semiHidden/>
+    <w:unhideWhenUsed/>
+    <w:qFormat/>
+    <w:rsid w:val="00A7195B"/>
+    <w:pPr>
+      <w:keepNext/>
+      <w:keepLines/>
+      <w:spacing w:before="120" w:after="0"/>
+      <w:outlineLvl w:val="5"/>
+    </w:pPr>
+    <w:rPr>
+      <w:rFonts w:asciiTheme="majorHAnsi" w:eastAsiaTheme="majorEastAsia" w:hAnsiTheme="majorHAnsi" w:cstheme="majorBidi"/>
+      <w:b/>
+      <w:bCs/>
+      <w:i/>
+      <w:iCs/>
+    </w:rPr>
+  </w:style>
+  <w:style w:type="paragraph" w:styleId="Heading7">
+    <w:name w:val="heading 7"/>
+    <w:basedOn w:val="Normal"/>
+    <w:next w:val="Normal"/>
+    <w:link w:val="Heading7Char"/>
+    <w:uiPriority w:val="9"/>
+    <w:semiHidden/>
+    <w:unhideWhenUsed/>
+    <w:qFormat/>
+    <w:rsid w:val="00A7195B"/>
+    <w:pPr>
+      <w:keepNext/>
+      <w:keepLines/>
+      <w:spacing w:before="120" w:after="0"/>
+      <w:outlineLvl w:val="6"/>
+    </w:pPr>
+    <w:rPr>
+      <w:i/>
+      <w:iCs/>
+    </w:rPr>
+  </w:style>
+  <w:style w:type="paragraph" w:styleId="Heading8">
+    <w:name w:val="heading 8"/>
+    <w:basedOn w:val="Normal"/>
+    <w:next w:val="Normal"/>
+    <w:link w:val="Heading8Char"/>
+    <w:uiPriority w:val="9"/>
+    <w:semiHidden/>
+    <w:unhideWhenUsed/>
+    <w:qFormat/>
+    <w:rsid w:val="00A7195B"/>
+    <w:pPr>
+      <w:keepNext/>
+      <w:keepLines/>
+      <w:spacing w:before="120" w:after="0"/>
+      <w:outlineLvl w:val="7"/>
+    </w:pPr>
+    <w:rPr>
+      <w:b/>
+      <w:bCs/>
+    </w:rPr>
+  </w:style>
+  <w:style w:type="paragraph" w:styleId="Heading9">
+    <w:name w:val="heading 9"/>
+    <w:basedOn w:val="Normal"/>
+    <w:next w:val="Normal"/>
+    <w:link w:val="Heading9Char"/>
+    <w:uiPriority w:val="9"/>
+    <w:semiHidden/>
+    <w:unhideWhenUsed/>
+    <w:qFormat/>
+    <w:rsid w:val="00A7195B"/>
+    <w:pPr>
+      <w:keepNext/>
+      <w:keepLines/>
+      <w:spacing w:before="120" w:after="0"/>
+      <w:outlineLvl w:val="8"/>
+    </w:pPr>
+    <w:rPr>
+      <w:i/>
+      <w:iCs/>
+    </w:rPr>
   </w:style>
   <w:style w:type="character" w:default="1" w:styleId="DefaultParagraphFont">
     <w:name w:val="Default Paragraph Font"/>
@@ -10271,6 +10615,392 @@
         <w:insideV w:val="single" w:sz="4" w:space="0" w:color="auto"/>
       </w:tblBorders>
     </w:tblPr>
+  </w:style>
+  <w:style w:type="character" w:customStyle="1" w:styleId="Heading2Char">
+    <w:name w:val="Heading 2 Char"/>
+    <w:basedOn w:val="DefaultParagraphFont"/>
+    <w:link w:val="Heading2"/>
+    <w:uiPriority w:val="9"/>
+    <w:rsid w:val="00A7195B"/>
+    <w:rPr>
+      <w:rFonts w:asciiTheme="majorHAnsi" w:eastAsiaTheme="majorEastAsia" w:hAnsiTheme="majorHAnsi" w:cstheme="majorBidi"/>
+      <w:b/>
+      <w:bCs/>
+      <w:sz w:val="28"/>
+      <w:szCs w:val="28"/>
+    </w:rPr>
+  </w:style>
+  <w:style w:type="character" w:customStyle="1" w:styleId="Heading1Char">
+    <w:name w:val="Heading 1 Char"/>
+    <w:basedOn w:val="DefaultParagraphFont"/>
+    <w:link w:val="Heading1"/>
+    <w:uiPriority w:val="9"/>
+    <w:rsid w:val="00A7195B"/>
+    <w:rPr>
+      <w:rFonts w:asciiTheme="majorHAnsi" w:eastAsiaTheme="majorEastAsia" w:hAnsiTheme="majorHAnsi" w:cstheme="majorBidi"/>
+      <w:b/>
+      <w:bCs/>
+      <w:caps/>
+      <w:spacing w:val="4"/>
+      <w:sz w:val="28"/>
+      <w:szCs w:val="28"/>
+    </w:rPr>
+  </w:style>
+  <w:style w:type="character" w:customStyle="1" w:styleId="Heading3Char">
+    <w:name w:val="Heading 3 Char"/>
+    <w:basedOn w:val="DefaultParagraphFont"/>
+    <w:link w:val="Heading3"/>
+    <w:uiPriority w:val="9"/>
+    <w:semiHidden/>
+    <w:rsid w:val="00A7195B"/>
+    <w:rPr>
+      <w:rFonts w:asciiTheme="majorHAnsi" w:eastAsiaTheme="majorEastAsia" w:hAnsiTheme="majorHAnsi" w:cstheme="majorBidi"/>
+      <w:spacing w:val="4"/>
+      <w:sz w:val="24"/>
+      <w:szCs w:val="24"/>
+    </w:rPr>
+  </w:style>
+  <w:style w:type="character" w:customStyle="1" w:styleId="Heading4Char">
+    <w:name w:val="Heading 4 Char"/>
+    <w:basedOn w:val="DefaultParagraphFont"/>
+    <w:link w:val="Heading4"/>
+    <w:uiPriority w:val="9"/>
+    <w:semiHidden/>
+    <w:rsid w:val="00A7195B"/>
+    <w:rPr>
+      <w:rFonts w:asciiTheme="majorHAnsi" w:eastAsiaTheme="majorEastAsia" w:hAnsiTheme="majorHAnsi" w:cstheme="majorBidi"/>
+      <w:i/>
+      <w:iCs/>
+      <w:sz w:val="24"/>
+      <w:szCs w:val="24"/>
+    </w:rPr>
+  </w:style>
+  <w:style w:type="character" w:customStyle="1" w:styleId="Heading5Char">
+    <w:name w:val="Heading 5 Char"/>
+    <w:basedOn w:val="DefaultParagraphFont"/>
+    <w:link w:val="Heading5"/>
+    <w:uiPriority w:val="9"/>
+    <w:semiHidden/>
+    <w:rsid w:val="00A7195B"/>
+    <w:rPr>
+      <w:rFonts w:asciiTheme="majorHAnsi" w:eastAsiaTheme="majorEastAsia" w:hAnsiTheme="majorHAnsi" w:cstheme="majorBidi"/>
+      <w:b/>
+      <w:bCs/>
+    </w:rPr>
+  </w:style>
+  <w:style w:type="character" w:customStyle="1" w:styleId="Heading6Char">
+    <w:name w:val="Heading 6 Char"/>
+    <w:basedOn w:val="DefaultParagraphFont"/>
+    <w:link w:val="Heading6"/>
+    <w:uiPriority w:val="9"/>
+    <w:semiHidden/>
+    <w:rsid w:val="00A7195B"/>
+    <w:rPr>
+      <w:rFonts w:asciiTheme="majorHAnsi" w:eastAsiaTheme="majorEastAsia" w:hAnsiTheme="majorHAnsi" w:cstheme="majorBidi"/>
+      <w:b/>
+      <w:bCs/>
+      <w:i/>
+      <w:iCs/>
+    </w:rPr>
+  </w:style>
+  <w:style w:type="character" w:customStyle="1" w:styleId="Heading7Char">
+    <w:name w:val="Heading 7 Char"/>
+    <w:basedOn w:val="DefaultParagraphFont"/>
+    <w:link w:val="Heading7"/>
+    <w:uiPriority w:val="9"/>
+    <w:semiHidden/>
+    <w:rsid w:val="00A7195B"/>
+    <w:rPr>
+      <w:i/>
+      <w:iCs/>
+    </w:rPr>
+  </w:style>
+  <w:style w:type="character" w:customStyle="1" w:styleId="Heading8Char">
+    <w:name w:val="Heading 8 Char"/>
+    <w:basedOn w:val="DefaultParagraphFont"/>
+    <w:link w:val="Heading8"/>
+    <w:uiPriority w:val="9"/>
+    <w:semiHidden/>
+    <w:rsid w:val="00A7195B"/>
+    <w:rPr>
+      <w:b/>
+      <w:bCs/>
+    </w:rPr>
+  </w:style>
+  <w:style w:type="character" w:customStyle="1" w:styleId="Heading9Char">
+    <w:name w:val="Heading 9 Char"/>
+    <w:basedOn w:val="DefaultParagraphFont"/>
+    <w:link w:val="Heading9"/>
+    <w:uiPriority w:val="9"/>
+    <w:semiHidden/>
+    <w:rsid w:val="00A7195B"/>
+    <w:rPr>
+      <w:i/>
+      <w:iCs/>
+    </w:rPr>
+  </w:style>
+  <w:style w:type="paragraph" w:styleId="Caption">
+    <w:name w:val="caption"/>
+    <w:basedOn w:val="Normal"/>
+    <w:next w:val="Normal"/>
+    <w:uiPriority w:val="35"/>
+    <w:semiHidden/>
+    <w:unhideWhenUsed/>
+    <w:qFormat/>
+    <w:rsid w:val="00A7195B"/>
+    <w:rPr>
+      <w:b/>
+      <w:bCs/>
+      <w:sz w:val="18"/>
+      <w:szCs w:val="18"/>
+    </w:rPr>
+  </w:style>
+  <w:style w:type="paragraph" w:styleId="Title">
+    <w:name w:val="Title"/>
+    <w:basedOn w:val="Normal"/>
+    <w:next w:val="Normal"/>
+    <w:link w:val="TitleChar"/>
+    <w:uiPriority w:val="10"/>
+    <w:qFormat/>
+    <w:rsid w:val="00A7195B"/>
+    <w:pPr>
+      <w:spacing w:after="0" w:line="240" w:lineRule="auto"/>
+      <w:contextualSpacing/>
+      <w:jc w:val="center"/>
+    </w:pPr>
+    <w:rPr>
+      <w:rFonts w:asciiTheme="majorHAnsi" w:eastAsiaTheme="majorEastAsia" w:hAnsiTheme="majorHAnsi" w:cstheme="majorBidi"/>
+      <w:b/>
+      <w:bCs/>
+      <w:spacing w:val="-7"/>
+      <w:sz w:val="48"/>
+      <w:szCs w:val="48"/>
+    </w:rPr>
+  </w:style>
+  <w:style w:type="character" w:customStyle="1" w:styleId="TitleChar">
+    <w:name w:val="Title Char"/>
+    <w:basedOn w:val="DefaultParagraphFont"/>
+    <w:link w:val="Title"/>
+    <w:uiPriority w:val="10"/>
+    <w:rsid w:val="00A7195B"/>
+    <w:rPr>
+      <w:rFonts w:asciiTheme="majorHAnsi" w:eastAsiaTheme="majorEastAsia" w:hAnsiTheme="majorHAnsi" w:cstheme="majorBidi"/>
+      <w:b/>
+      <w:bCs/>
+      <w:spacing w:val="-7"/>
+      <w:sz w:val="48"/>
+      <w:szCs w:val="48"/>
+    </w:rPr>
+  </w:style>
+  <w:style w:type="paragraph" w:styleId="Subtitle">
+    <w:name w:val="Subtitle"/>
+    <w:basedOn w:val="Normal"/>
+    <w:next w:val="Normal"/>
+    <w:link w:val="SubtitleChar"/>
+    <w:uiPriority w:val="11"/>
+    <w:qFormat/>
+    <w:rsid w:val="00A7195B"/>
+    <w:pPr>
+      <w:numPr>
+        <w:ilvl w:val="1"/>
+      </w:numPr>
+      <w:spacing w:after="240"/>
+      <w:jc w:val="center"/>
+    </w:pPr>
+    <w:rPr>
+      <w:rFonts w:asciiTheme="majorHAnsi" w:eastAsiaTheme="majorEastAsia" w:hAnsiTheme="majorHAnsi" w:cstheme="majorBidi"/>
+      <w:sz w:val="24"/>
+      <w:szCs w:val="24"/>
+    </w:rPr>
+  </w:style>
+  <w:style w:type="character" w:customStyle="1" w:styleId="SubtitleChar">
+    <w:name w:val="Subtitle Char"/>
+    <w:basedOn w:val="DefaultParagraphFont"/>
+    <w:link w:val="Subtitle"/>
+    <w:uiPriority w:val="11"/>
+    <w:rsid w:val="00A7195B"/>
+    <w:rPr>
+      <w:rFonts w:asciiTheme="majorHAnsi" w:eastAsiaTheme="majorEastAsia" w:hAnsiTheme="majorHAnsi" w:cstheme="majorBidi"/>
+      <w:sz w:val="24"/>
+      <w:szCs w:val="24"/>
+    </w:rPr>
+  </w:style>
+  <w:style w:type="character" w:styleId="Strong">
+    <w:name w:val="Strong"/>
+    <w:basedOn w:val="DefaultParagraphFont"/>
+    <w:uiPriority w:val="22"/>
+    <w:qFormat/>
+    <w:rsid w:val="00A7195B"/>
+    <w:rPr>
+      <w:b/>
+      <w:bCs/>
+      <w:color w:val="auto"/>
+    </w:rPr>
+  </w:style>
+  <w:style w:type="character" w:styleId="Emphasis">
+    <w:name w:val="Emphasis"/>
+    <w:basedOn w:val="DefaultParagraphFont"/>
+    <w:uiPriority w:val="20"/>
+    <w:qFormat/>
+    <w:rsid w:val="00A7195B"/>
+    <w:rPr>
+      <w:i/>
+      <w:iCs/>
+      <w:color w:val="auto"/>
+    </w:rPr>
+  </w:style>
+  <w:style w:type="paragraph" w:styleId="NoSpacing">
+    <w:name w:val="No Spacing"/>
+    <w:uiPriority w:val="1"/>
+    <w:qFormat/>
+    <w:rsid w:val="00A7195B"/>
+    <w:pPr>
+      <w:spacing w:after="0" w:line="240" w:lineRule="auto"/>
+    </w:pPr>
+  </w:style>
+  <w:style w:type="paragraph" w:styleId="Quote">
+    <w:name w:val="Quote"/>
+    <w:basedOn w:val="Normal"/>
+    <w:next w:val="Normal"/>
+    <w:link w:val="QuoteChar"/>
+    <w:uiPriority w:val="29"/>
+    <w:qFormat/>
+    <w:rsid w:val="00A7195B"/>
+    <w:pPr>
+      <w:spacing w:before="200" w:line="264" w:lineRule="auto"/>
+      <w:ind w:left="864" w:right="864"/>
+      <w:jc w:val="center"/>
+    </w:pPr>
+    <w:rPr>
+      <w:rFonts w:asciiTheme="majorHAnsi" w:eastAsiaTheme="majorEastAsia" w:hAnsiTheme="majorHAnsi" w:cstheme="majorBidi"/>
+      <w:i/>
+      <w:iCs/>
+      <w:sz w:val="24"/>
+      <w:szCs w:val="24"/>
+    </w:rPr>
+  </w:style>
+  <w:style w:type="character" w:customStyle="1" w:styleId="QuoteChar">
+    <w:name w:val="Quote Char"/>
+    <w:basedOn w:val="DefaultParagraphFont"/>
+    <w:link w:val="Quote"/>
+    <w:uiPriority w:val="29"/>
+    <w:rsid w:val="00A7195B"/>
+    <w:rPr>
+      <w:rFonts w:asciiTheme="majorHAnsi" w:eastAsiaTheme="majorEastAsia" w:hAnsiTheme="majorHAnsi" w:cstheme="majorBidi"/>
+      <w:i/>
+      <w:iCs/>
+      <w:sz w:val="24"/>
+      <w:szCs w:val="24"/>
+    </w:rPr>
+  </w:style>
+  <w:style w:type="paragraph" w:styleId="IntenseQuote">
+    <w:name w:val="Intense Quote"/>
+    <w:basedOn w:val="Normal"/>
+    <w:next w:val="Normal"/>
+    <w:link w:val="IntenseQuoteChar"/>
+    <w:uiPriority w:val="30"/>
+    <w:qFormat/>
+    <w:rsid w:val="00A7195B"/>
+    <w:pPr>
+      <w:spacing w:before="100" w:beforeAutospacing="1" w:after="240"/>
+      <w:ind w:left="936" w:right="936"/>
+      <w:jc w:val="center"/>
+    </w:pPr>
+    <w:rPr>
+      <w:rFonts w:asciiTheme="majorHAnsi" w:eastAsiaTheme="majorEastAsia" w:hAnsiTheme="majorHAnsi" w:cstheme="majorBidi"/>
+      <w:sz w:val="26"/>
+      <w:szCs w:val="26"/>
+    </w:rPr>
+  </w:style>
+  <w:style w:type="character" w:customStyle="1" w:styleId="IntenseQuoteChar">
+    <w:name w:val="Intense Quote Char"/>
+    <w:basedOn w:val="DefaultParagraphFont"/>
+    <w:link w:val="IntenseQuote"/>
+    <w:uiPriority w:val="30"/>
+    <w:rsid w:val="00A7195B"/>
+    <w:rPr>
+      <w:rFonts w:asciiTheme="majorHAnsi" w:eastAsiaTheme="majorEastAsia" w:hAnsiTheme="majorHAnsi" w:cstheme="majorBidi"/>
+      <w:sz w:val="26"/>
+      <w:szCs w:val="26"/>
+    </w:rPr>
+  </w:style>
+  <w:style w:type="character" w:styleId="SubtleEmphasis">
+    <w:name w:val="Subtle Emphasis"/>
+    <w:basedOn w:val="DefaultParagraphFont"/>
+    <w:uiPriority w:val="19"/>
+    <w:qFormat/>
+    <w:rsid w:val="00A7195B"/>
+    <w:rPr>
+      <w:i/>
+      <w:iCs/>
+      <w:color w:val="auto"/>
+    </w:rPr>
+  </w:style>
+  <w:style w:type="character" w:styleId="IntenseEmphasis">
+    <w:name w:val="Intense Emphasis"/>
+    <w:basedOn w:val="DefaultParagraphFont"/>
+    <w:uiPriority w:val="21"/>
+    <w:qFormat/>
+    <w:rsid w:val="00A7195B"/>
+    <w:rPr>
+      <w:b/>
+      <w:bCs/>
+      <w:i/>
+      <w:iCs/>
+      <w:color w:val="auto"/>
+    </w:rPr>
+  </w:style>
+  <w:style w:type="character" w:styleId="SubtleReference">
+    <w:name w:val="Subtle Reference"/>
+    <w:basedOn w:val="DefaultParagraphFont"/>
+    <w:uiPriority w:val="31"/>
+    <w:qFormat/>
+    <w:rsid w:val="00A7195B"/>
+    <w:rPr>
+      <w:smallCaps/>
+      <w:color w:val="auto"/>
+      <w:u w:val="single" w:color="7F7F7F" w:themeColor="text1" w:themeTint="80"/>
+    </w:rPr>
+  </w:style>
+  <w:style w:type="character" w:styleId="IntenseReference">
+    <w:name w:val="Intense Reference"/>
+    <w:basedOn w:val="DefaultParagraphFont"/>
+    <w:uiPriority w:val="32"/>
+    <w:qFormat/>
+    <w:rsid w:val="00A7195B"/>
+    <w:rPr>
+      <w:b/>
+      <w:bCs/>
+      <w:smallCaps/>
+      <w:color w:val="auto"/>
+      <w:u w:val="single"/>
+    </w:rPr>
+  </w:style>
+  <w:style w:type="character" w:styleId="BookTitle">
+    <w:name w:val="Book Title"/>
+    <w:basedOn w:val="DefaultParagraphFont"/>
+    <w:uiPriority w:val="33"/>
+    <w:qFormat/>
+    <w:rsid w:val="00A7195B"/>
+    <w:rPr>
+      <w:b/>
+      <w:bCs/>
+      <w:smallCaps/>
+      <w:color w:val="auto"/>
+    </w:rPr>
+  </w:style>
+  <w:style w:type="paragraph" w:styleId="TOCHeading">
+    <w:name w:val="TOC Heading"/>
+    <w:basedOn w:val="Heading1"/>
+    <w:next w:val="Normal"/>
+    <w:uiPriority w:val="39"/>
+    <w:semiHidden/>
+    <w:unhideWhenUsed/>
+    <w:qFormat/>
+    <w:rsid w:val="00A7195B"/>
+    <w:pPr>
+      <w:outlineLvl w:val="9"/>
+    </w:pPr>
   </w:style>
 </w:styles>
 </file>
